--- a/static/divers/CV_gwenael_mouthuy.docx
+++ b/static/divers/CV_gwenael_mouthuy.docx
@@ -8,7 +8,6 @@
           <w:color w:val="808080"/>
           <w:sz w:val="20"/>
           <w:szCs w:val="20"/>
-          <w:u w:color="808080"/>
           <w:lang w:val="en-GB"/>
         </w:rPr>
       </w:pPr>
@@ -37,7 +36,6 @@
           <w:color w:val="808080"/>
           <w:sz w:val="20"/>
           <w:szCs w:val="20"/>
-          <w:u w:color="808080"/>
           <w:lang w:val="en-GB"/>
         </w:rPr>
       </w:pPr>
@@ -46,7 +44,6 @@
           <w:color w:val="808080"/>
           <w:sz w:val="20"/>
           <w:szCs w:val="20"/>
-          <w:u w:color="808080"/>
           <w:lang w:val="en-GB"/>
         </w:rPr>
         <w:t>Email: g.mouthuy@gmail.com</w:t>
@@ -58,7 +55,6 @@
           <w:color w:val="808080"/>
           <w:sz w:val="20"/>
           <w:szCs w:val="20"/>
-          <w:u w:color="808080"/>
           <w:lang w:val="en-GB"/>
         </w:rPr>
       </w:pPr>
@@ -67,3664 +63,3703 @@
           <w:color w:val="808080"/>
           <w:sz w:val="20"/>
           <w:szCs w:val="20"/>
-          <w:u w:color="808080"/>
           <w:lang w:val="en-GB"/>
         </w:rPr>
         <w:t xml:space="preserve">Skype: </w:t>
       </w:r>
       <w:proofErr w:type="spellStart"/>
-      <w:proofErr w:type="gramStart"/>
       <w:r>
         <w:rPr>
           <w:color w:val="808080"/>
           <w:sz w:val="20"/>
           <w:szCs w:val="20"/>
-          <w:u w:color="808080"/>
-          <w:lang w:val="en-GB"/>
-        </w:rPr>
-        <w:t>g</w:t>
-      </w:r>
-      <w:r>
+          <w:lang w:val="en-GB"/>
+        </w:rPr>
+        <w:t>gmouthuy</w:t>
+      </w:r>
+      <w:proofErr w:type="spellEnd"/>
+    </w:p>
+    <w:p>
+      <w:pPr>
         <w:rPr>
           <w:color w:val="808080"/>
           <w:sz w:val="20"/>
           <w:szCs w:val="20"/>
-          <w:u w:color="808080"/>
-          <w:lang w:val="en-GB"/>
-        </w:rPr>
-        <w:t>.</w:t>
-      </w:r>
+          <w:lang w:val="en-GB"/>
+        </w:rPr>
+      </w:pPr>
       <w:r>
         <w:rPr>
           <w:color w:val="808080"/>
           <w:sz w:val="20"/>
           <w:szCs w:val="20"/>
-          <w:u w:color="808080"/>
-          <w:lang w:val="en-GB"/>
-        </w:rPr>
-        <w:t>mouthuy</w:t>
+          <w:lang w:val="en-GB"/>
+        </w:rPr>
+        <w:t>Telephone: +32479751025</w:t>
+      </w:r>
+    </w:p>
+    <w:p>
+      <w:pPr>
+        <w:rPr>
+          <w:lang w:val="en-GB"/>
+        </w:rPr>
+      </w:pPr>
+    </w:p>
+    <w:p>
+      <w:pPr>
+        <w:rPr>
+          <w:sz w:val="28"/>
+          <w:szCs w:val="28"/>
+          <w:u w:val="single"/>
+          <w:lang w:val="en-GB"/>
+        </w:rPr>
+      </w:pPr>
+    </w:p>
+    <w:p>
+      <w:pPr>
+        <w:rPr>
+          <w:sz w:val="28"/>
+          <w:szCs w:val="28"/>
+          <w:u w:val="single"/>
+          <w:lang w:val="en-GB"/>
+        </w:rPr>
+      </w:pPr>
+      <w:r>
+        <w:rPr>
+          <w:sz w:val="28"/>
+          <w:szCs w:val="28"/>
+          <w:u w:val="single"/>
+          <w:lang w:val="en-GB"/>
+        </w:rPr>
+        <w:t>Professional experiences</w:t>
+      </w:r>
+    </w:p>
+    <w:p>
+      <w:pPr>
+        <w:rPr>
+          <w:sz w:val="28"/>
+          <w:szCs w:val="28"/>
+          <w:u w:val="single"/>
+          <w:lang w:val="en-GB"/>
+        </w:rPr>
+      </w:pPr>
+    </w:p>
+    <w:p>
+      <w:pPr>
+        <w:pStyle w:val="Titre2"/>
+        <w:spacing w:line="265" w:lineRule="exact"/>
+        <w:ind w:left="0" w:firstLine="0"/>
+        <w:jc w:val="left"/>
+        <w:rPr>
+          <w:color w:val="000000" w:themeColor="text1"/>
+        </w:rPr>
+      </w:pPr>
+      <w:r>
+        <w:rPr>
+          <w:color w:val="000000" w:themeColor="text1"/>
+        </w:rPr>
+        <w:t>Change Manager @ Befimmo</w:t>
+      </w:r>
+    </w:p>
+    <w:p>
+      <w:pPr>
+        <w:pStyle w:val="Corpsdetexte"/>
+        <w:spacing w:line="265" w:lineRule="exact"/>
+        <w:ind w:left="0" w:firstLine="0"/>
+      </w:pPr>
+      <w:r>
+        <w:t xml:space="preserve">March 2021 – </w:t>
+      </w:r>
+      <w:r>
+        <w:t>April 2021</w:t>
+      </w:r>
+    </w:p>
+    <w:p>
+      <w:pPr>
+        <w:pStyle w:val="Corpsdetexte"/>
+        <w:spacing w:before="152"/>
+        <w:ind w:left="0" w:firstLine="0"/>
+      </w:pPr>
+      <w:r>
+        <w:t>Environment:</w:t>
+      </w:r>
+    </w:p>
+    <w:p>
+      <w:pPr>
+        <w:pStyle w:val="Paragraphedeliste"/>
+        <w:numPr>
+          <w:ilvl w:val="0"/>
+          <w:numId w:val="9"/>
+        </w:numPr>
+        <w:tabs>
+          <w:tab w:val="left" w:pos="831"/>
+        </w:tabs>
+        <w:ind w:left="0" w:firstLine="0"/>
+      </w:pPr>
+      <w:r>
+        <w:t>Digital innovation program in an historically non-IT environment.</w:t>
+      </w:r>
+    </w:p>
+    <w:p>
+      <w:pPr>
+        <w:pStyle w:val="Corpsdetexte"/>
+        <w:spacing w:before="143"/>
+        <w:ind w:left="0" w:firstLine="0"/>
+      </w:pPr>
+      <w:r>
+        <w:t>Main activities and responsibilities:</w:t>
+      </w:r>
+    </w:p>
+    <w:p>
+      <w:pPr>
+        <w:pStyle w:val="Paragraphedeliste"/>
+        <w:numPr>
+          <w:ilvl w:val="0"/>
+          <w:numId w:val="9"/>
+        </w:numPr>
+        <w:tabs>
+          <w:tab w:val="left" w:pos="831"/>
+        </w:tabs>
+        <w:ind w:left="0" w:firstLine="0"/>
+      </w:pPr>
+      <w:r>
+        <w:t>Dedicated to the team in charge of the riskiest part of the program.</w:t>
+      </w:r>
+    </w:p>
+    <w:p>
+      <w:pPr>
+        <w:pStyle w:val="Paragraphedeliste"/>
+        <w:numPr>
+          <w:ilvl w:val="0"/>
+          <w:numId w:val="9"/>
+        </w:numPr>
+        <w:tabs>
+          <w:tab w:val="left" w:pos="831"/>
+        </w:tabs>
+        <w:spacing w:before="13"/>
+        <w:ind w:left="0" w:firstLine="0"/>
+      </w:pPr>
+      <w:r>
+        <w:t>Cross team reference about the project methodologies.</w:t>
+      </w:r>
+    </w:p>
+    <w:p>
+      <w:pPr>
+        <w:pStyle w:val="Paragraphedeliste"/>
+        <w:numPr>
+          <w:ilvl w:val="0"/>
+          <w:numId w:val="9"/>
+        </w:numPr>
+        <w:tabs>
+          <w:tab w:val="left" w:pos="831"/>
+        </w:tabs>
+        <w:spacing w:before="13"/>
+        <w:ind w:left="0" w:firstLine="0"/>
+      </w:pPr>
+      <w:r>
+        <w:t>Enforce the transparency of the external development team.</w:t>
+      </w:r>
+    </w:p>
+    <w:p>
+      <w:pPr>
+        <w:pStyle w:val="Paragraphedeliste"/>
+        <w:numPr>
+          <w:ilvl w:val="0"/>
+          <w:numId w:val="9"/>
+        </w:numPr>
+        <w:tabs>
+          <w:tab w:val="left" w:pos="831"/>
+        </w:tabs>
+        <w:spacing w:before="14"/>
+        <w:ind w:left="0" w:firstLine="0"/>
+      </w:pPr>
+      <w:r>
+        <w:t>Providing trainings for the Product Owners.</w:t>
+      </w:r>
+    </w:p>
+    <w:p>
+      <w:pPr>
+        <w:pStyle w:val="Corpsdetexte"/>
+        <w:spacing w:before="148"/>
+        <w:ind w:left="0" w:firstLine="0"/>
+      </w:pPr>
+      <w:r>
+        <w:t>Where the «Magic» happened:</w:t>
+      </w:r>
+    </w:p>
+    <w:p>
+      <w:pPr>
+        <w:pStyle w:val="Paragraphedeliste"/>
+        <w:numPr>
+          <w:ilvl w:val="0"/>
+          <w:numId w:val="9"/>
+        </w:numPr>
+        <w:tabs>
+          <w:tab w:val="left" w:pos="831"/>
+        </w:tabs>
+        <w:spacing w:before="22" w:line="232" w:lineRule="auto"/>
+        <w:ind w:left="0" w:right="468" w:firstLine="0"/>
+      </w:pPr>
+      <w:r>
+        <w:t xml:space="preserve">Mindset’s change from real estate to smart buildings creation and management. </w:t>
+      </w:r>
+    </w:p>
+    <w:p>
+      <w:pPr>
+        <w:pStyle w:val="Paragraphedeliste"/>
+        <w:tabs>
+          <w:tab w:val="left" w:pos="831"/>
+        </w:tabs>
+        <w:spacing w:before="22" w:line="232" w:lineRule="auto"/>
+        <w:ind w:left="0" w:right="468" w:firstLine="0"/>
+      </w:pPr>
+    </w:p>
+    <w:p>
+      <w:pPr>
+        <w:pStyle w:val="Titre2"/>
+        <w:spacing w:line="265" w:lineRule="exact"/>
+        <w:jc w:val="left"/>
+      </w:pPr>
+    </w:p>
+    <w:p>
+      <w:pPr>
+        <w:pStyle w:val="Titre2"/>
+        <w:spacing w:line="265" w:lineRule="exact"/>
+        <w:jc w:val="left"/>
+        <w:rPr>
+          <w:color w:val="000000" w:themeColor="text1"/>
+        </w:rPr>
+      </w:pPr>
+      <w:r>
+        <w:rPr>
+          <w:color w:val="000000" w:themeColor="text1"/>
+        </w:rPr>
+        <w:t>VP political relations @ EERICA</w:t>
+      </w:r>
+    </w:p>
+    <w:p>
+      <w:pPr>
+        <w:pStyle w:val="Corpsdetexte"/>
+        <w:spacing w:line="265" w:lineRule="exact"/>
+        <w:ind w:left="0" w:firstLine="0"/>
+      </w:pPr>
+      <w:r>
+        <w:t>April 2020 – now</w:t>
+      </w:r>
+    </w:p>
+    <w:p>
+      <w:pPr>
+        <w:pStyle w:val="Corpsdetexte"/>
+        <w:spacing w:before="152"/>
+        <w:ind w:left="0" w:firstLine="0"/>
+      </w:pPr>
+      <w:r>
+        <w:t>Environment:</w:t>
+      </w:r>
+    </w:p>
+    <w:p>
+      <w:pPr>
+        <w:pStyle w:val="Paragraphedeliste"/>
+        <w:numPr>
+          <w:ilvl w:val="0"/>
+          <w:numId w:val="9"/>
+        </w:numPr>
+        <w:tabs>
+          <w:tab w:val="left" w:pos="831"/>
+        </w:tabs>
+        <w:spacing w:before="13"/>
+        <w:ind w:left="0" w:firstLine="0"/>
+      </w:pPr>
+      <w:r>
+        <w:t>EERICA is the Estonian e-Residents International Chamber Association</w:t>
+      </w:r>
+    </w:p>
+    <w:p>
+      <w:pPr>
+        <w:pStyle w:val="Corpsdetexte"/>
+        <w:spacing w:before="143"/>
+        <w:ind w:left="0" w:firstLine="0"/>
+      </w:pPr>
+      <w:r>
+        <w:t>Main activities and responsibilities:</w:t>
+      </w:r>
+    </w:p>
+    <w:p>
+      <w:pPr>
+        <w:pStyle w:val="Paragraphedeliste"/>
+        <w:numPr>
+          <w:ilvl w:val="0"/>
+          <w:numId w:val="9"/>
+        </w:numPr>
+        <w:tabs>
+          <w:tab w:val="left" w:pos="831"/>
+        </w:tabs>
+        <w:ind w:left="0" w:firstLine="0"/>
+      </w:pPr>
+      <w:r>
+        <w:t>Communication with Estonian political world (from local committees to presidential cabinet).</w:t>
+      </w:r>
+    </w:p>
+    <w:p>
+      <w:pPr>
+        <w:pStyle w:val="Paragraphedeliste"/>
+        <w:numPr>
+          <w:ilvl w:val="0"/>
+          <w:numId w:val="9"/>
+        </w:numPr>
+        <w:tabs>
+          <w:tab w:val="left" w:pos="831"/>
+        </w:tabs>
+        <w:spacing w:before="13"/>
+        <w:ind w:left="0" w:firstLine="0"/>
+      </w:pPr>
+      <w:r>
+        <w:t>Promotion of the e-residency at the European parliament.</w:t>
+      </w:r>
+    </w:p>
+    <w:p>
+      <w:pPr>
+        <w:pStyle w:val="Paragraphedeliste"/>
+        <w:numPr>
+          <w:ilvl w:val="0"/>
+          <w:numId w:val="9"/>
+        </w:numPr>
+        <w:tabs>
+          <w:tab w:val="left" w:pos="831"/>
+        </w:tabs>
+        <w:spacing w:before="13"/>
+        <w:ind w:left="0" w:firstLine="0"/>
+      </w:pPr>
+      <w:r>
+        <w:t>General promotion of Estonian e-Residency.</w:t>
+      </w:r>
+    </w:p>
+    <w:p>
+      <w:pPr>
+        <w:pStyle w:val="Paragraphedeliste"/>
+        <w:numPr>
+          <w:ilvl w:val="0"/>
+          <w:numId w:val="9"/>
+        </w:numPr>
+        <w:tabs>
+          <w:tab w:val="left" w:pos="831"/>
+        </w:tabs>
+        <w:spacing w:before="14"/>
+        <w:ind w:left="0" w:firstLine="0"/>
+      </w:pPr>
+      <w:r>
+        <w:t>Represent the e-Residency community in entrepreneurial events.</w:t>
+      </w:r>
+    </w:p>
+    <w:p>
+      <w:pPr>
+        <w:pStyle w:val="Corpsdetexte"/>
+        <w:spacing w:before="148"/>
+        <w:ind w:left="0" w:firstLine="0"/>
+      </w:pPr>
+      <w:r>
+        <w:t>Where the «Magic» happened:</w:t>
+      </w:r>
+    </w:p>
+    <w:p>
+      <w:pPr>
+        <w:pStyle w:val="Paragraphedeliste"/>
+        <w:numPr>
+          <w:ilvl w:val="0"/>
+          <w:numId w:val="9"/>
+        </w:numPr>
+        <w:tabs>
+          <w:tab w:val="left" w:pos="831"/>
+        </w:tabs>
+        <w:spacing w:before="22" w:line="232" w:lineRule="auto"/>
+        <w:ind w:left="0" w:right="468" w:firstLine="0"/>
+      </w:pPr>
+      <w:r>
+        <w:t>Creation of a healthy e-Residency environment.</w:t>
+      </w:r>
+    </w:p>
+    <w:p>
+      <w:pPr>
+        <w:pStyle w:val="Paragraphedeliste"/>
+        <w:numPr>
+          <w:ilvl w:val="0"/>
+          <w:numId w:val="9"/>
+        </w:numPr>
+        <w:tabs>
+          <w:tab w:val="left" w:pos="831"/>
+        </w:tabs>
+        <w:spacing w:before="22" w:line="232" w:lineRule="auto"/>
+        <w:ind w:left="0" w:right="468" w:firstLine="0"/>
+      </w:pPr>
+      <w:r>
+        <w:t>Recognition of the e-Resident status at international level.</w:t>
+      </w:r>
+    </w:p>
+    <w:p>
+      <w:pPr>
+        <w:pStyle w:val="Paragraphedeliste"/>
+        <w:tabs>
+          <w:tab w:val="left" w:pos="831"/>
+        </w:tabs>
+        <w:spacing w:before="22" w:line="232" w:lineRule="auto"/>
+        <w:ind w:left="0" w:right="468" w:firstLine="0"/>
+        <w:rPr>
+          <w:color w:val="000000" w:themeColor="text1"/>
+        </w:rPr>
+      </w:pPr>
+    </w:p>
+    <w:p>
+      <w:pPr>
+        <w:pStyle w:val="Paragraphedeliste"/>
+        <w:tabs>
+          <w:tab w:val="left" w:pos="831"/>
+        </w:tabs>
+        <w:spacing w:before="22" w:line="232" w:lineRule="auto"/>
+        <w:ind w:left="0" w:right="468" w:firstLine="0"/>
+        <w:rPr>
+          <w:color w:val="000000" w:themeColor="text1"/>
+        </w:rPr>
+      </w:pPr>
+    </w:p>
+    <w:p>
+      <w:pPr>
+        <w:pStyle w:val="Titre2"/>
+        <w:spacing w:line="265" w:lineRule="exact"/>
+        <w:ind w:left="0" w:firstLine="0"/>
+        <w:jc w:val="left"/>
+        <w:rPr>
+          <w:color w:val="000000" w:themeColor="text1"/>
+        </w:rPr>
+      </w:pPr>
+      <w:r>
+        <w:rPr>
+          <w:color w:val="000000" w:themeColor="text1"/>
+        </w:rPr>
+        <w:t>Scrum Master @ Proximus</w:t>
+      </w:r>
+    </w:p>
+    <w:p>
+      <w:pPr>
+        <w:pStyle w:val="Corpsdetexte"/>
+        <w:spacing w:line="265" w:lineRule="exact"/>
+        <w:ind w:left="0" w:firstLine="0"/>
+      </w:pPr>
+      <w:r>
+        <w:t>June 2020 – April 2021</w:t>
+      </w:r>
+    </w:p>
+    <w:p>
+      <w:pPr>
+        <w:pStyle w:val="Corpsdetexte"/>
+        <w:spacing w:before="152"/>
+        <w:ind w:left="0" w:firstLine="0"/>
+      </w:pPr>
+      <w:r>
+        <w:t>Environment:</w:t>
+      </w:r>
+    </w:p>
+    <w:p>
+      <w:pPr>
+        <w:pStyle w:val="Paragraphedeliste"/>
+        <w:numPr>
+          <w:ilvl w:val="0"/>
+          <w:numId w:val="9"/>
+        </w:numPr>
+        <w:tabs>
+          <w:tab w:val="left" w:pos="831"/>
+        </w:tabs>
+        <w:ind w:left="0" w:firstLine="0"/>
+      </w:pPr>
+      <w:r>
+        <w:t>API specialized service delivering for the whole company.</w:t>
+      </w:r>
+    </w:p>
+    <w:p>
+      <w:pPr>
+        <w:pStyle w:val="Corpsdetexte"/>
+        <w:spacing w:before="143"/>
+        <w:ind w:left="0" w:firstLine="0"/>
+      </w:pPr>
+      <w:r>
+        <w:t>Main activities and responsibilities:</w:t>
+      </w:r>
+    </w:p>
+    <w:p>
+      <w:pPr>
+        <w:pStyle w:val="Paragraphedeliste"/>
+        <w:numPr>
+          <w:ilvl w:val="0"/>
+          <w:numId w:val="9"/>
+        </w:numPr>
+        <w:tabs>
+          <w:tab w:val="left" w:pos="831"/>
+        </w:tabs>
+        <w:ind w:left="0" w:firstLine="0"/>
+      </w:pPr>
+      <w:r>
+        <w:t>Helping 2 teams of 40 people removing their impediments.</w:t>
+      </w:r>
+    </w:p>
+    <w:p>
+      <w:pPr>
+        <w:pStyle w:val="Paragraphedeliste"/>
+        <w:numPr>
+          <w:ilvl w:val="0"/>
+          <w:numId w:val="9"/>
+        </w:numPr>
+        <w:tabs>
+          <w:tab w:val="left" w:pos="831"/>
+        </w:tabs>
+        <w:spacing w:before="13"/>
+        <w:ind w:left="0" w:firstLine="0"/>
+      </w:pPr>
+      <w:r>
+        <w:t>Improvement of the Agile methodologies and the processes.</w:t>
+      </w:r>
+    </w:p>
+    <w:p>
+      <w:pPr>
+        <w:pStyle w:val="Paragraphedeliste"/>
+        <w:numPr>
+          <w:ilvl w:val="0"/>
+          <w:numId w:val="9"/>
+        </w:numPr>
+        <w:tabs>
+          <w:tab w:val="left" w:pos="831"/>
+        </w:tabs>
+        <w:spacing w:before="13"/>
+        <w:ind w:left="0" w:firstLine="0"/>
+      </w:pPr>
+      <w:r>
+        <w:t>Maintain the transparency of the teams.</w:t>
+      </w:r>
+    </w:p>
+    <w:p>
+      <w:pPr>
+        <w:pStyle w:val="Paragraphedeliste"/>
+        <w:numPr>
+          <w:ilvl w:val="0"/>
+          <w:numId w:val="9"/>
+        </w:numPr>
+        <w:tabs>
+          <w:tab w:val="left" w:pos="831"/>
+        </w:tabs>
+        <w:spacing w:before="14"/>
+        <w:ind w:left="0" w:firstLine="0"/>
+      </w:pPr>
+      <w:r>
+        <w:t>Creating trainings.</w:t>
+      </w:r>
+    </w:p>
+    <w:p>
+      <w:pPr>
+        <w:pStyle w:val="Paragraphedeliste"/>
+        <w:numPr>
+          <w:ilvl w:val="0"/>
+          <w:numId w:val="9"/>
+        </w:numPr>
+        <w:tabs>
+          <w:tab w:val="left" w:pos="831"/>
+        </w:tabs>
+        <w:spacing w:before="14"/>
+        <w:ind w:left="0" w:firstLine="0"/>
+      </w:pPr>
+      <w:r>
+        <w:t>Synchronize work between teams.</w:t>
+      </w:r>
+    </w:p>
+    <w:p>
+      <w:pPr>
+        <w:pStyle w:val="Corpsdetexte"/>
+        <w:spacing w:before="148"/>
+        <w:ind w:left="0" w:firstLine="0"/>
+      </w:pPr>
+      <w:r>
+        <w:t>Where the «Magic» happened:</w:t>
+      </w:r>
+    </w:p>
+    <w:p>
+      <w:pPr>
+        <w:pStyle w:val="Paragraphedeliste"/>
+        <w:numPr>
+          <w:ilvl w:val="0"/>
+          <w:numId w:val="9"/>
+        </w:numPr>
+        <w:tabs>
+          <w:tab w:val="left" w:pos="831"/>
+        </w:tabs>
+        <w:spacing w:before="22" w:line="232" w:lineRule="auto"/>
+        <w:ind w:left="0" w:right="468" w:firstLine="0"/>
+      </w:pPr>
+      <w:r>
+        <w:t>Being able to do everything remotely in a strong micro-management environment.</w:t>
+      </w:r>
+    </w:p>
+    <w:p>
+      <w:pPr>
+        <w:pStyle w:val="Paragraphedeliste"/>
+        <w:numPr>
+          <w:ilvl w:val="0"/>
+          <w:numId w:val="9"/>
+        </w:numPr>
+        <w:tabs>
+          <w:tab w:val="left" w:pos="831"/>
+        </w:tabs>
+        <w:spacing w:before="22" w:line="232" w:lineRule="auto"/>
+        <w:ind w:left="0" w:right="468" w:firstLine="0"/>
+      </w:pPr>
+      <w:r>
+        <w:t>Reducing the quantity of meeting of 25%.</w:t>
+      </w:r>
+    </w:p>
+    <w:p>
+      <w:pPr>
+        <w:pStyle w:val="Paragraphedeliste"/>
+        <w:numPr>
+          <w:ilvl w:val="0"/>
+          <w:numId w:val="9"/>
+        </w:numPr>
+        <w:tabs>
+          <w:tab w:val="left" w:pos="831"/>
+        </w:tabs>
+        <w:spacing w:before="22" w:line="232" w:lineRule="auto"/>
+        <w:ind w:left="0" w:right="468" w:firstLine="0"/>
+      </w:pPr>
+      <w:r>
+        <w:lastRenderedPageBreak/>
+        <w:t>Working with multicultural teams (8 nationalities).</w:t>
+      </w:r>
+    </w:p>
+    <w:p>
+      <w:pPr>
+        <w:tabs>
+          <w:tab w:val="left" w:pos="831"/>
+        </w:tabs>
+        <w:spacing w:before="22" w:line="232" w:lineRule="auto"/>
+        <w:ind w:right="468"/>
+      </w:pPr>
+    </w:p>
+    <w:p>
+      <w:pPr>
+        <w:pStyle w:val="Titre2"/>
+        <w:spacing w:line="265" w:lineRule="exact"/>
+        <w:ind w:left="0" w:firstLine="0"/>
+        <w:jc w:val="left"/>
+        <w:rPr>
+          <w:color w:val="000000" w:themeColor="text1"/>
+        </w:rPr>
+      </w:pPr>
+      <w:r>
+        <w:rPr>
+          <w:color w:val="000000" w:themeColor="text1"/>
+        </w:rPr>
+        <w:t>structural and organisational specialist / head of Entrepreneurshit @ Financial intuitive liberty</w:t>
+      </w:r>
+    </w:p>
+    <w:p>
+      <w:pPr>
+        <w:pStyle w:val="Corpsdetexte"/>
+        <w:spacing w:line="265" w:lineRule="exact"/>
+        <w:ind w:left="0" w:firstLine="0"/>
+      </w:pPr>
+      <w:r>
+        <w:t>March 2018 – Now</w:t>
+      </w:r>
+    </w:p>
+    <w:p>
+      <w:pPr>
+        <w:pStyle w:val="Corpsdetexte"/>
+        <w:spacing w:before="152"/>
+        <w:ind w:left="0" w:firstLine="0"/>
+      </w:pPr>
+      <w:r>
+        <w:t>Environment:</w:t>
+      </w:r>
+    </w:p>
+    <w:p>
+      <w:pPr>
+        <w:pStyle w:val="Paragraphedeliste"/>
+        <w:numPr>
+          <w:ilvl w:val="0"/>
+          <w:numId w:val="9"/>
+        </w:numPr>
+        <w:tabs>
+          <w:tab w:val="left" w:pos="831"/>
+        </w:tabs>
+        <w:ind w:left="0" w:firstLine="0"/>
+      </w:pPr>
+      <w:r>
+        <w:t>Re-start of a High Potential / Very High IQ oriented project</w:t>
+      </w:r>
+    </w:p>
+    <w:p>
+      <w:pPr>
+        <w:pStyle w:val="Corpsdetexte"/>
+        <w:spacing w:before="143"/>
+        <w:ind w:left="0" w:firstLine="0"/>
+      </w:pPr>
+      <w:r>
+        <w:t>Main activities and responsibilities:</w:t>
+      </w:r>
+    </w:p>
+    <w:p>
+      <w:pPr>
+        <w:pStyle w:val="Paragraphedeliste"/>
+        <w:numPr>
+          <w:ilvl w:val="0"/>
+          <w:numId w:val="9"/>
+        </w:numPr>
+        <w:tabs>
+          <w:tab w:val="left" w:pos="831"/>
+        </w:tabs>
+        <w:ind w:left="0" w:firstLine="0"/>
+      </w:pPr>
+      <w:r>
+        <w:t>Analyze the structure and organization of companies to optimize them.</w:t>
+      </w:r>
+    </w:p>
+    <w:p>
+      <w:pPr>
+        <w:pStyle w:val="Paragraphedeliste"/>
+        <w:numPr>
+          <w:ilvl w:val="0"/>
+          <w:numId w:val="9"/>
+        </w:numPr>
+        <w:tabs>
+          <w:tab w:val="left" w:pos="831"/>
+        </w:tabs>
+        <w:spacing w:before="13"/>
+        <w:ind w:left="0" w:firstLine="0"/>
+      </w:pPr>
+      <w:r>
+        <w:t>Introduce organization to Atypical agile.</w:t>
+      </w:r>
+    </w:p>
+    <w:p>
+      <w:pPr>
+        <w:pStyle w:val="Paragraphedeliste"/>
+        <w:numPr>
+          <w:ilvl w:val="0"/>
+          <w:numId w:val="9"/>
+        </w:numPr>
+        <w:tabs>
+          <w:tab w:val="left" w:pos="831"/>
+        </w:tabs>
+        <w:spacing w:before="13"/>
+        <w:ind w:left="0" w:firstLine="0"/>
+      </w:pPr>
+      <w:r>
+        <w:t>Promote “Human before Process” because People are the most valuable resource.</w:t>
+      </w:r>
+    </w:p>
+    <w:p>
+      <w:pPr>
+        <w:pStyle w:val="Paragraphedeliste"/>
+        <w:numPr>
+          <w:ilvl w:val="0"/>
+          <w:numId w:val="9"/>
+        </w:numPr>
+        <w:tabs>
+          <w:tab w:val="left" w:pos="831"/>
+        </w:tabs>
+        <w:spacing w:before="13"/>
+        <w:ind w:left="0" w:firstLine="0"/>
+      </w:pPr>
+      <w:r>
+        <w:t>Select and coach projects for our entrepreneurship incubator.</w:t>
+      </w:r>
+    </w:p>
+    <w:p>
+      <w:pPr>
+        <w:pStyle w:val="Paragraphedeliste"/>
+        <w:numPr>
+          <w:ilvl w:val="0"/>
+          <w:numId w:val="9"/>
+        </w:numPr>
+        <w:tabs>
+          <w:tab w:val="left" w:pos="831"/>
+        </w:tabs>
+        <w:spacing w:before="13"/>
+        <w:ind w:left="0" w:firstLine="0"/>
+      </w:pPr>
+      <w:r>
+        <w:t>Promote Intrapreneurship programs.</w:t>
+      </w:r>
+    </w:p>
+    <w:p>
+      <w:pPr>
+        <w:pStyle w:val="Corpsdetexte"/>
+        <w:spacing w:before="148"/>
+        <w:ind w:left="0" w:firstLine="0"/>
+      </w:pPr>
+      <w:r>
+        <w:t>Where the «Magic» happened:</w:t>
+      </w:r>
+    </w:p>
+    <w:p>
+      <w:pPr>
+        <w:pStyle w:val="Paragraphedeliste"/>
+        <w:numPr>
+          <w:ilvl w:val="0"/>
+          <w:numId w:val="9"/>
+        </w:numPr>
+        <w:tabs>
+          <w:tab w:val="left" w:pos="831"/>
+        </w:tabs>
+        <w:spacing w:before="22" w:line="232" w:lineRule="auto"/>
+        <w:ind w:left="0" w:right="468" w:firstLine="0"/>
+      </w:pPr>
+      <w:r>
+        <w:t>Being able to share atypical but adapted techniques and methodologies.</w:t>
+      </w:r>
+    </w:p>
+    <w:p>
+      <w:pPr>
+        <w:pStyle w:val="Paragraphedeliste"/>
+        <w:numPr>
+          <w:ilvl w:val="0"/>
+          <w:numId w:val="9"/>
+        </w:numPr>
+        <w:tabs>
+          <w:tab w:val="left" w:pos="831"/>
+        </w:tabs>
+        <w:spacing w:before="22" w:line="232" w:lineRule="auto"/>
+        <w:ind w:left="0" w:right="468" w:firstLine="0"/>
+      </w:pPr>
+      <w:r>
+        <w:t>Innovate and help others to change the world.</w:t>
+      </w:r>
+    </w:p>
+    <w:p>
+      <w:pPr>
+        <w:tabs>
+          <w:tab w:val="left" w:pos="831"/>
+        </w:tabs>
+        <w:spacing w:before="22" w:line="232" w:lineRule="auto"/>
+        <w:ind w:right="468"/>
+        <w:rPr>
+          <w:lang w:val="en-US"/>
+        </w:rPr>
+      </w:pPr>
+      <w:r>
+        <w:rPr>
+          <w:lang w:val="en-US"/>
+        </w:rPr>
+        <w:br/>
+      </w:r>
+    </w:p>
+    <w:p>
+      <w:pPr>
+        <w:pStyle w:val="Titre2"/>
+        <w:spacing w:line="265" w:lineRule="exact"/>
+        <w:ind w:left="0" w:firstLine="0"/>
+        <w:jc w:val="left"/>
+        <w:rPr>
+          <w:color w:val="000000" w:themeColor="text1"/>
+        </w:rPr>
+      </w:pPr>
+      <w:r>
+        <w:rPr>
+          <w:color w:val="000000" w:themeColor="text1"/>
+        </w:rPr>
+        <w:t>Virtual facilitation trainer @ My coaching company oü</w:t>
+      </w:r>
+    </w:p>
+    <w:p>
+      <w:pPr>
+        <w:pStyle w:val="Corpsdetexte"/>
+        <w:spacing w:line="265" w:lineRule="exact"/>
+        <w:ind w:left="0" w:firstLine="0"/>
+      </w:pPr>
+      <w:r>
+        <w:t>September 2019 – Now</w:t>
+      </w:r>
+    </w:p>
+    <w:p>
+      <w:pPr>
+        <w:pStyle w:val="Corpsdetexte"/>
+        <w:spacing w:before="152"/>
+        <w:ind w:left="0" w:firstLine="0"/>
+      </w:pPr>
+      <w:r>
+        <w:t>Environment:</w:t>
+      </w:r>
+    </w:p>
+    <w:p>
+      <w:pPr>
+        <w:pStyle w:val="Paragraphedeliste"/>
+        <w:numPr>
+          <w:ilvl w:val="0"/>
+          <w:numId w:val="9"/>
+        </w:numPr>
+        <w:tabs>
+          <w:tab w:val="left" w:pos="831"/>
+        </w:tabs>
+        <w:ind w:left="0" w:firstLine="0"/>
+      </w:pPr>
+      <w:r>
+        <w:t>Introduction to virtual facilitation of meeting and training</w:t>
+      </w:r>
+    </w:p>
+    <w:p>
+      <w:pPr>
+        <w:pStyle w:val="Corpsdetexte"/>
+        <w:spacing w:before="143"/>
+        <w:ind w:left="0" w:firstLine="0"/>
+      </w:pPr>
+      <w:r>
+        <w:t>Main activities and responsibilities:</w:t>
+      </w:r>
+    </w:p>
+    <w:p>
+      <w:pPr>
+        <w:pStyle w:val="Paragraphedeliste"/>
+        <w:numPr>
+          <w:ilvl w:val="0"/>
+          <w:numId w:val="9"/>
+        </w:numPr>
+        <w:tabs>
+          <w:tab w:val="left" w:pos="831"/>
+        </w:tabs>
+        <w:spacing w:before="13"/>
+        <w:ind w:left="0" w:firstLine="0"/>
+      </w:pPr>
+      <w:r>
+        <w:t>Specify customer needs.</w:t>
+      </w:r>
+    </w:p>
+    <w:p>
+      <w:pPr>
+        <w:pStyle w:val="Paragraphedeliste"/>
+        <w:numPr>
+          <w:ilvl w:val="0"/>
+          <w:numId w:val="9"/>
+        </w:numPr>
+        <w:tabs>
+          <w:tab w:val="left" w:pos="831"/>
+        </w:tabs>
+        <w:spacing w:before="13"/>
+        <w:ind w:left="0" w:firstLine="0"/>
+      </w:pPr>
+      <w:r>
+        <w:t>Identify best tools and techniques.</w:t>
+      </w:r>
+    </w:p>
+    <w:p>
+      <w:pPr>
+        <w:pStyle w:val="Paragraphedeliste"/>
+        <w:numPr>
+          <w:ilvl w:val="0"/>
+          <w:numId w:val="9"/>
+        </w:numPr>
+        <w:tabs>
+          <w:tab w:val="left" w:pos="831"/>
+        </w:tabs>
+        <w:spacing w:before="13"/>
+        <w:ind w:left="0" w:firstLine="0"/>
+      </w:pPr>
+      <w:r>
+        <w:t>Train key people to virtual facilitation.</w:t>
+      </w:r>
+    </w:p>
+    <w:p>
+      <w:pPr>
+        <w:pStyle w:val="Corpsdetexte"/>
+        <w:spacing w:before="148"/>
+        <w:ind w:left="0" w:firstLine="0"/>
+      </w:pPr>
+      <w:r>
+        <w:t>Where the «Magic» happened:</w:t>
+      </w:r>
+    </w:p>
+    <w:p>
+      <w:pPr>
+        <w:pStyle w:val="Paragraphedeliste"/>
+        <w:numPr>
+          <w:ilvl w:val="0"/>
+          <w:numId w:val="9"/>
+        </w:numPr>
+        <w:tabs>
+          <w:tab w:val="left" w:pos="831"/>
+        </w:tabs>
+        <w:spacing w:before="22" w:line="232" w:lineRule="auto"/>
+        <w:ind w:left="0" w:right="468" w:firstLine="0"/>
+      </w:pPr>
+      <w:r>
+        <w:t>Training given to different customers (total of 80 persons) in Australia, Germany, UK and Belgium.</w:t>
+      </w:r>
+    </w:p>
+    <w:p>
+      <w:pPr>
+        <w:pStyle w:val="Paragraphedeliste"/>
+        <w:tabs>
+          <w:tab w:val="left" w:pos="831"/>
+        </w:tabs>
+        <w:spacing w:before="22" w:line="232" w:lineRule="auto"/>
+        <w:ind w:left="0" w:right="468" w:firstLine="0"/>
+      </w:pPr>
+    </w:p>
+    <w:p>
+      <w:pPr>
+        <w:pStyle w:val="Titre2"/>
+        <w:spacing w:line="265" w:lineRule="exact"/>
+        <w:ind w:left="0" w:firstLine="0"/>
+        <w:jc w:val="left"/>
+        <w:rPr>
+          <w:color w:val="000000" w:themeColor="text1"/>
+        </w:rPr>
+      </w:pPr>
+      <w:r>
+        <w:rPr>
+          <w:color w:val="000000" w:themeColor="text1"/>
+        </w:rPr>
+        <w:br/>
+        <w:t>Agile Coach @ Vallourec Germany and France</w:t>
+      </w:r>
+    </w:p>
+    <w:p>
+      <w:pPr>
+        <w:pStyle w:val="Corpsdetexte"/>
+        <w:spacing w:line="265" w:lineRule="exact"/>
+        <w:ind w:left="0" w:firstLine="0"/>
+      </w:pPr>
+      <w:r>
+        <w:t>September 2018 – March 2020</w:t>
+      </w:r>
+    </w:p>
+    <w:p>
+      <w:pPr>
+        <w:pStyle w:val="Corpsdetexte"/>
+        <w:spacing w:before="152"/>
+        <w:ind w:left="0" w:firstLine="0"/>
+      </w:pPr>
+      <w:r>
+        <w:t>Environment:</w:t>
+      </w:r>
+    </w:p>
+    <w:p>
+      <w:pPr>
+        <w:pStyle w:val="Paragraphedeliste"/>
+        <w:numPr>
+          <w:ilvl w:val="0"/>
+          <w:numId w:val="9"/>
+        </w:numPr>
+        <w:tabs>
+          <w:tab w:val="left" w:pos="831"/>
+        </w:tabs>
+        <w:ind w:left="0" w:firstLine="0"/>
+      </w:pPr>
+      <w:r>
+        <w:t>IT linked with a global Industrial environment.</w:t>
+      </w:r>
+    </w:p>
+    <w:p>
+      <w:pPr>
+        <w:pStyle w:val="Corpsdetexte"/>
+        <w:spacing w:before="143"/>
+        <w:ind w:left="0" w:firstLine="0"/>
+      </w:pPr>
+      <w:r>
+        <w:t>Main activities and responsibilities:</w:t>
+      </w:r>
+    </w:p>
+    <w:p>
+      <w:pPr>
+        <w:pStyle w:val="Paragraphedeliste"/>
+        <w:numPr>
+          <w:ilvl w:val="0"/>
+          <w:numId w:val="9"/>
+        </w:numPr>
+        <w:tabs>
+          <w:tab w:val="left" w:pos="831"/>
+        </w:tabs>
+        <w:ind w:left="0" w:firstLine="0"/>
+      </w:pPr>
+      <w:r>
+        <w:t>Coaching of 4 teams (70 people) using for example energizers in ceremonies, serious gaming.</w:t>
+      </w:r>
+    </w:p>
+    <w:p>
+      <w:pPr>
+        <w:pStyle w:val="Paragraphedeliste"/>
+        <w:numPr>
+          <w:ilvl w:val="0"/>
+          <w:numId w:val="9"/>
+        </w:numPr>
+        <w:tabs>
+          <w:tab w:val="left" w:pos="831"/>
+        </w:tabs>
+        <w:spacing w:before="13"/>
+        <w:ind w:left="0" w:firstLine="0"/>
+      </w:pPr>
+      <w:r>
+        <w:t>Improvement of the Agile methodologies in the IT service and the processes.</w:t>
+      </w:r>
+    </w:p>
+    <w:p>
+      <w:pPr>
+        <w:pStyle w:val="Paragraphedeliste"/>
+        <w:numPr>
+          <w:ilvl w:val="0"/>
+          <w:numId w:val="9"/>
+        </w:numPr>
+        <w:tabs>
+          <w:tab w:val="left" w:pos="831"/>
+        </w:tabs>
+        <w:spacing w:before="13"/>
+        <w:ind w:left="0" w:firstLine="0"/>
+      </w:pPr>
+      <w:r>
+        <w:t>Helping the Scrum master and the management to maintain visibility.</w:t>
+      </w:r>
+    </w:p>
+    <w:p>
+      <w:pPr>
+        <w:pStyle w:val="Paragraphedeliste"/>
+        <w:numPr>
+          <w:ilvl w:val="0"/>
+          <w:numId w:val="9"/>
+        </w:numPr>
+        <w:tabs>
+          <w:tab w:val="left" w:pos="831"/>
+        </w:tabs>
+        <w:spacing w:before="13"/>
+        <w:ind w:left="0" w:firstLine="0"/>
+      </w:pPr>
+      <w:r>
+        <w:t>Improving processes to accelerate development.</w:t>
+      </w:r>
+    </w:p>
+    <w:p>
+      <w:pPr>
+        <w:pStyle w:val="Paragraphedeliste"/>
+        <w:numPr>
+          <w:ilvl w:val="0"/>
+          <w:numId w:val="9"/>
+        </w:numPr>
+        <w:tabs>
+          <w:tab w:val="left" w:pos="831"/>
+        </w:tabs>
+        <w:spacing w:before="13"/>
+        <w:ind w:left="0" w:firstLine="0"/>
+      </w:pPr>
+      <w:r>
+        <w:t>Managing global impediments of the teams.</w:t>
+      </w:r>
+    </w:p>
+    <w:p>
+      <w:pPr>
+        <w:pStyle w:val="Paragraphedeliste"/>
+        <w:numPr>
+          <w:ilvl w:val="0"/>
+          <w:numId w:val="9"/>
+        </w:numPr>
+        <w:tabs>
+          <w:tab w:val="left" w:pos="831"/>
+        </w:tabs>
+        <w:spacing w:before="13"/>
+        <w:ind w:left="0" w:firstLine="0"/>
+      </w:pPr>
+      <w:r>
+        <w:t>Helping the group management to improve Agile presence in the different regions.</w:t>
+      </w:r>
+    </w:p>
+    <w:p>
+      <w:pPr>
+        <w:pStyle w:val="Paragraphedeliste"/>
+        <w:numPr>
+          <w:ilvl w:val="0"/>
+          <w:numId w:val="9"/>
+        </w:numPr>
+        <w:tabs>
+          <w:tab w:val="left" w:pos="831"/>
+        </w:tabs>
+        <w:spacing w:before="14"/>
+        <w:ind w:left="0" w:firstLine="0"/>
+      </w:pPr>
+      <w:r>
+        <w:t>Managing conferences and training.</w:t>
+      </w:r>
+    </w:p>
+    <w:p>
+      <w:pPr>
+        <w:pStyle w:val="Paragraphedeliste"/>
+        <w:numPr>
+          <w:ilvl w:val="0"/>
+          <w:numId w:val="9"/>
+        </w:numPr>
+        <w:tabs>
+          <w:tab w:val="left" w:pos="831"/>
+        </w:tabs>
+        <w:spacing w:before="14"/>
+        <w:ind w:left="0" w:firstLine="0"/>
+      </w:pPr>
+      <w:r>
+        <w:t>Proof of concept of SAFE framework in a full program</w:t>
+      </w:r>
+    </w:p>
+    <w:p>
+      <w:pPr>
+        <w:pStyle w:val="Corpsdetexte"/>
+        <w:spacing w:before="148"/>
+        <w:ind w:left="0" w:firstLine="0"/>
+      </w:pPr>
+      <w:r>
+        <w:t>Where the «Magic» happened:</w:t>
+      </w:r>
+    </w:p>
+    <w:p>
+      <w:pPr>
+        <w:pStyle w:val="Paragraphedeliste"/>
+        <w:numPr>
+          <w:ilvl w:val="0"/>
+          <w:numId w:val="9"/>
+        </w:numPr>
+        <w:tabs>
+          <w:tab w:val="left" w:pos="831"/>
+        </w:tabs>
+        <w:spacing w:before="22" w:line="232" w:lineRule="auto"/>
+        <w:ind w:left="0" w:right="468" w:firstLine="0"/>
+      </w:pPr>
+      <w:r>
+        <w:t>Creating interactions between very different teams within a multicultural environment and two countries.</w:t>
+      </w:r>
+    </w:p>
+    <w:p>
+      <w:pPr>
+        <w:pStyle w:val="Paragraphedeliste"/>
+        <w:numPr>
+          <w:ilvl w:val="0"/>
+          <w:numId w:val="9"/>
+        </w:numPr>
+        <w:tabs>
+          <w:tab w:val="left" w:pos="831"/>
+        </w:tabs>
+        <w:spacing w:before="22" w:line="232" w:lineRule="auto"/>
+        <w:ind w:left="0" w:right="468" w:firstLine="0"/>
+      </w:pPr>
+      <w:r>
+        <w:t xml:space="preserve">Some of the projects are made by team members in Germany and in France. All the meetings are done using virtual meeting tools like Microsoft Teams. Creating a </w:t>
+      </w:r>
+      <w:r>
+        <w:lastRenderedPageBreak/>
+        <w:t>good team spirit in this kind of environment is a real challenge.</w:t>
+      </w:r>
+    </w:p>
+    <w:p>
+      <w:pPr>
+        <w:pStyle w:val="Titre2"/>
+        <w:spacing w:line="265" w:lineRule="exact"/>
+        <w:ind w:left="0" w:firstLine="0"/>
+        <w:jc w:val="left"/>
+        <w:rPr>
+          <w:color w:val="000000" w:themeColor="text1"/>
+        </w:rPr>
+      </w:pPr>
+    </w:p>
+    <w:p>
+      <w:pPr>
+        <w:pStyle w:val="Titre2"/>
+        <w:spacing w:line="265" w:lineRule="exact"/>
+        <w:ind w:left="0" w:firstLine="0"/>
+        <w:jc w:val="left"/>
+        <w:rPr>
+          <w:color w:val="000000" w:themeColor="text1"/>
+        </w:rPr>
+      </w:pPr>
+      <w:r>
+        <w:rPr>
+          <w:color w:val="000000" w:themeColor="text1"/>
+        </w:rPr>
+        <w:br/>
+        <w:t>Agile Coach @ Buy Way</w:t>
+      </w:r>
+    </w:p>
+    <w:p>
+      <w:pPr>
+        <w:pStyle w:val="Corpsdetexte"/>
+        <w:spacing w:line="265" w:lineRule="exact"/>
+        <w:ind w:left="0" w:firstLine="0"/>
+      </w:pPr>
+      <w:r>
+        <w:t>February 2018 – June 2018</w:t>
+      </w:r>
+    </w:p>
+    <w:p>
+      <w:pPr>
+        <w:pStyle w:val="Corpsdetexte"/>
+        <w:spacing w:before="152"/>
+        <w:ind w:left="0" w:firstLine="0"/>
+      </w:pPr>
+      <w:r>
+        <w:t>Environment:</w:t>
+      </w:r>
+    </w:p>
+    <w:p>
+      <w:pPr>
+        <w:pStyle w:val="Paragraphedeliste"/>
+        <w:numPr>
+          <w:ilvl w:val="0"/>
+          <w:numId w:val="9"/>
+        </w:numPr>
+        <w:tabs>
+          <w:tab w:val="left" w:pos="831"/>
+        </w:tabs>
+        <w:ind w:left="0" w:firstLine="0"/>
+      </w:pPr>
+      <w:r>
+        <w:t xml:space="preserve">Work </w:t>
+      </w:r>
+      <w:r>
+        <w:rPr>
+          <w:spacing w:val="-3"/>
+        </w:rPr>
+        <w:t xml:space="preserve">on </w:t>
+      </w:r>
+      <w:r>
+        <w:t>GDPR and PSD2 with my teams</w:t>
+      </w:r>
+    </w:p>
+    <w:p>
+      <w:pPr>
+        <w:pStyle w:val="Corpsdetexte"/>
+        <w:spacing w:before="143"/>
+        <w:ind w:left="0" w:firstLine="0"/>
+      </w:pPr>
+      <w:r>
+        <w:t>Main activities and responsibilities:</w:t>
+      </w:r>
+    </w:p>
+    <w:p>
+      <w:pPr>
+        <w:pStyle w:val="Paragraphedeliste"/>
+        <w:numPr>
+          <w:ilvl w:val="0"/>
+          <w:numId w:val="9"/>
+        </w:numPr>
+        <w:tabs>
+          <w:tab w:val="left" w:pos="831"/>
+        </w:tabs>
+        <w:ind w:left="0" w:firstLine="0"/>
+      </w:pPr>
+      <w:r>
+        <w:t>Coaching of 7 teams (65 people) using for example energizers in ceremonies, serious gaming like Lego serious play.</w:t>
+      </w:r>
+    </w:p>
+    <w:p>
+      <w:pPr>
+        <w:pStyle w:val="Paragraphedeliste"/>
+        <w:numPr>
+          <w:ilvl w:val="0"/>
+          <w:numId w:val="9"/>
+        </w:numPr>
+        <w:tabs>
+          <w:tab w:val="left" w:pos="831"/>
+        </w:tabs>
+        <w:spacing w:before="13"/>
+        <w:ind w:left="0" w:firstLine="0"/>
+      </w:pPr>
+      <w:r>
+        <w:t>Improvement of the Agile methodologies in the IT service.</w:t>
+      </w:r>
+    </w:p>
+    <w:p>
+      <w:pPr>
+        <w:pStyle w:val="Paragraphedeliste"/>
+        <w:numPr>
+          <w:ilvl w:val="0"/>
+          <w:numId w:val="9"/>
+        </w:numPr>
+        <w:tabs>
+          <w:tab w:val="left" w:pos="831"/>
+        </w:tabs>
+        <w:spacing w:before="13"/>
+        <w:ind w:left="0" w:firstLine="0"/>
+      </w:pPr>
+      <w:r>
+        <w:t>Improvement of the processes using Lean principles.</w:t>
+      </w:r>
+    </w:p>
+    <w:p>
+      <w:pPr>
+        <w:pStyle w:val="Paragraphedeliste"/>
+        <w:numPr>
+          <w:ilvl w:val="0"/>
+          <w:numId w:val="9"/>
+        </w:numPr>
+        <w:tabs>
+          <w:tab w:val="left" w:pos="831"/>
+        </w:tabs>
+        <w:spacing w:before="13"/>
+        <w:ind w:left="0" w:firstLine="0"/>
+      </w:pPr>
+      <w:r>
+        <w:t>Increase communication with external product owners.</w:t>
+      </w:r>
+    </w:p>
+    <w:p>
+      <w:pPr>
+        <w:pStyle w:val="Paragraphedeliste"/>
+        <w:numPr>
+          <w:ilvl w:val="0"/>
+          <w:numId w:val="9"/>
+        </w:numPr>
+        <w:tabs>
+          <w:tab w:val="left" w:pos="831"/>
+        </w:tabs>
+        <w:spacing w:before="13"/>
+        <w:ind w:left="0" w:firstLine="0"/>
+      </w:pPr>
+      <w:r>
+        <w:t>A mix between “old” and new technologies.</w:t>
+      </w:r>
+    </w:p>
+    <w:p>
+      <w:pPr>
+        <w:pStyle w:val="Paragraphedeliste"/>
+        <w:numPr>
+          <w:ilvl w:val="0"/>
+          <w:numId w:val="9"/>
+        </w:numPr>
+        <w:tabs>
+          <w:tab w:val="left" w:pos="831"/>
+        </w:tabs>
+        <w:spacing w:before="13"/>
+        <w:ind w:left="0" w:firstLine="0"/>
+      </w:pPr>
+      <w:r>
+        <w:t>Implementation of Docker use and continuous development and continuous deployment.</w:t>
+      </w:r>
+    </w:p>
+    <w:p>
+      <w:pPr>
+        <w:pStyle w:val="Paragraphedeliste"/>
+        <w:numPr>
+          <w:ilvl w:val="0"/>
+          <w:numId w:val="9"/>
+        </w:numPr>
+        <w:tabs>
+          <w:tab w:val="left" w:pos="831"/>
+        </w:tabs>
+        <w:spacing w:before="14"/>
+        <w:ind w:left="0" w:firstLine="0"/>
+      </w:pPr>
+      <w:r>
+        <w:t>Managing workshops and product evolution.</w:t>
+      </w:r>
+    </w:p>
+    <w:p>
+      <w:pPr>
+        <w:pStyle w:val="Paragraphedeliste"/>
+        <w:numPr>
+          <w:ilvl w:val="0"/>
+          <w:numId w:val="9"/>
+        </w:numPr>
+        <w:tabs>
+          <w:tab w:val="left" w:pos="831"/>
+        </w:tabs>
+        <w:spacing w:before="14"/>
+        <w:ind w:left="0" w:firstLine="0"/>
+      </w:pPr>
+      <w:r>
+        <w:t>Helping with innovation communication.</w:t>
+      </w:r>
+    </w:p>
+    <w:p>
+      <w:pPr>
+        <w:pStyle w:val="Corpsdetexte"/>
+        <w:spacing w:before="148"/>
+        <w:ind w:left="0" w:firstLine="0"/>
+      </w:pPr>
+      <w:r>
+        <w:t>Where the «Magic» happened:</w:t>
+      </w:r>
+    </w:p>
+    <w:p>
+      <w:pPr>
+        <w:pStyle w:val="Paragraphedeliste"/>
+        <w:numPr>
+          <w:ilvl w:val="0"/>
+          <w:numId w:val="9"/>
+        </w:numPr>
+        <w:tabs>
+          <w:tab w:val="left" w:pos="831"/>
+        </w:tabs>
+        <w:spacing w:before="22" w:line="232" w:lineRule="auto"/>
+        <w:ind w:left="0" w:right="468" w:firstLine="0"/>
+      </w:pPr>
+      <w:r>
+        <w:t>6 different problems have been identified and the communication between the 7 different teams has been improved through different exercises mixed with pair programming, guild meetings and board games sessions.</w:t>
+      </w:r>
+    </w:p>
+    <w:p>
+      <w:pPr>
+        <w:pStyle w:val="Corpsdetexte"/>
+        <w:spacing w:before="6"/>
+        <w:ind w:left="0" w:firstLine="0"/>
+        <w:rPr>
+          <w:sz w:val="34"/>
+        </w:rPr>
+      </w:pPr>
+    </w:p>
+    <w:p>
+      <w:pPr>
+        <w:pStyle w:val="Corpsdetexte"/>
+        <w:spacing w:before="6"/>
+        <w:ind w:left="0" w:firstLine="0"/>
+        <w:rPr>
+          <w:sz w:val="34"/>
+        </w:rPr>
+      </w:pPr>
+    </w:p>
+    <w:p>
+      <w:pPr>
+        <w:pStyle w:val="Titre2"/>
+        <w:spacing w:line="265" w:lineRule="exact"/>
+        <w:ind w:left="0" w:firstLine="0"/>
+        <w:jc w:val="left"/>
+        <w:rPr>
+          <w:color w:val="000000" w:themeColor="text1"/>
+        </w:rPr>
+      </w:pPr>
+      <w:r>
+        <w:rPr>
+          <w:color w:val="000000" w:themeColor="text1"/>
+        </w:rPr>
+        <w:t>Entrepreneurship Coach @ LJE and SMart</w:t>
+      </w:r>
+    </w:p>
+    <w:p>
+      <w:pPr>
+        <w:pStyle w:val="Corpsdetexte"/>
+        <w:spacing w:line="265" w:lineRule="exact"/>
+        <w:ind w:left="0" w:firstLine="0"/>
+      </w:pPr>
+      <w:r>
+        <w:t>October 2015 –June 2019</w:t>
+      </w:r>
+    </w:p>
+    <w:p>
+      <w:pPr>
+        <w:pStyle w:val="Corpsdetexte"/>
+        <w:spacing w:before="152"/>
+        <w:ind w:left="0" w:firstLine="0"/>
+      </w:pPr>
+      <w:r>
+        <w:t>Environment:</w:t>
+      </w:r>
+    </w:p>
+    <w:p>
+      <w:pPr>
+        <w:pStyle w:val="Paragraphedeliste"/>
+        <w:numPr>
+          <w:ilvl w:val="0"/>
+          <w:numId w:val="9"/>
+        </w:numPr>
+        <w:tabs>
+          <w:tab w:val="left" w:pos="831"/>
+        </w:tabs>
+        <w:ind w:left="0" w:firstLine="0"/>
+      </w:pPr>
+      <w:r>
+        <w:t xml:space="preserve">Help young start-ups to increase their capacities </w:t>
+      </w:r>
+      <w:r>
+        <w:rPr>
+          <w:spacing w:val="-4"/>
+        </w:rPr>
+        <w:t xml:space="preserve">to </w:t>
+      </w:r>
+      <w:r>
+        <w:t>create innovation.</w:t>
+      </w:r>
+    </w:p>
+    <w:p>
+      <w:pPr>
+        <w:pStyle w:val="Corpsdetexte"/>
+        <w:spacing w:before="143"/>
+        <w:ind w:left="0" w:firstLine="0"/>
+      </w:pPr>
+      <w:r>
+        <w:t>Main activities and responsibilities:</w:t>
+      </w:r>
+    </w:p>
+    <w:p>
+      <w:pPr>
+        <w:pStyle w:val="Paragraphedeliste"/>
+        <w:numPr>
+          <w:ilvl w:val="0"/>
+          <w:numId w:val="9"/>
+        </w:numPr>
+        <w:tabs>
+          <w:tab w:val="left" w:pos="831"/>
+        </w:tabs>
+        <w:ind w:left="0" w:firstLine="0"/>
+      </w:pPr>
+      <w:r>
+        <w:t>Help the new entrepreneurs to find partners.</w:t>
+      </w:r>
+    </w:p>
+    <w:p>
+      <w:pPr>
+        <w:pStyle w:val="Paragraphedeliste"/>
+        <w:numPr>
+          <w:ilvl w:val="0"/>
+          <w:numId w:val="9"/>
+        </w:numPr>
+        <w:tabs>
+          <w:tab w:val="left" w:pos="831"/>
+        </w:tabs>
+        <w:spacing w:before="13"/>
+        <w:ind w:left="0" w:firstLine="0"/>
+      </w:pPr>
+      <w:r>
+        <w:t>Improve marketing and communication.</w:t>
+      </w:r>
+    </w:p>
+    <w:p>
+      <w:pPr>
+        <w:pStyle w:val="Paragraphedeliste"/>
+        <w:numPr>
+          <w:ilvl w:val="0"/>
+          <w:numId w:val="9"/>
+        </w:numPr>
+        <w:tabs>
+          <w:tab w:val="left" w:pos="831"/>
+        </w:tabs>
+        <w:spacing w:before="14"/>
+        <w:ind w:left="0" w:firstLine="0"/>
+      </w:pPr>
+      <w:r>
+        <w:t>Change the mindset of the teams.</w:t>
+      </w:r>
+    </w:p>
+    <w:p>
+      <w:pPr>
+        <w:pStyle w:val="Paragraphedeliste"/>
+        <w:numPr>
+          <w:ilvl w:val="0"/>
+          <w:numId w:val="9"/>
+        </w:numPr>
+        <w:tabs>
+          <w:tab w:val="left" w:pos="831"/>
+        </w:tabs>
+        <w:spacing w:before="13"/>
+        <w:ind w:left="0" w:firstLine="0"/>
+      </w:pPr>
+      <w:r>
+        <w:t>Give workshops.</w:t>
+      </w:r>
+    </w:p>
+    <w:p>
+      <w:pPr>
+        <w:pStyle w:val="Paragraphedeliste"/>
+        <w:numPr>
+          <w:ilvl w:val="0"/>
+          <w:numId w:val="9"/>
+        </w:numPr>
+        <w:tabs>
+          <w:tab w:val="left" w:pos="831"/>
+        </w:tabs>
+        <w:spacing w:before="14"/>
+        <w:ind w:left="0" w:firstLine="0"/>
+      </w:pPr>
+      <w:r>
+        <w:t>Create development and business strategies.</w:t>
+      </w:r>
+    </w:p>
+    <w:p>
+      <w:pPr>
+        <w:pStyle w:val="Corpsdetexte"/>
+        <w:spacing w:before="5"/>
+        <w:ind w:left="0" w:firstLine="0"/>
+        <w:rPr>
+          <w:sz w:val="21"/>
+        </w:rPr>
+      </w:pPr>
+    </w:p>
+    <w:p>
+      <w:pPr>
+        <w:pStyle w:val="Corpsdetexte"/>
+        <w:ind w:left="0" w:firstLine="0"/>
+      </w:pPr>
+      <w:r>
+        <w:t>Where the «Magic» happened:</w:t>
+      </w:r>
+    </w:p>
+    <w:p>
+      <w:pPr>
+        <w:pStyle w:val="Paragraphedeliste"/>
+        <w:numPr>
+          <w:ilvl w:val="0"/>
+          <w:numId w:val="9"/>
+        </w:numPr>
+        <w:tabs>
+          <w:tab w:val="left" w:pos="831"/>
+        </w:tabs>
+        <w:spacing w:before="22"/>
+        <w:ind w:left="0" w:firstLine="0"/>
+      </w:pPr>
+      <w:r>
+        <w:t>More than 50 projects helped with a result of 10 companies created.</w:t>
+      </w:r>
+    </w:p>
+    <w:p>
+      <w:pPr>
+        <w:tabs>
+          <w:tab w:val="left" w:pos="831"/>
+        </w:tabs>
+        <w:spacing w:before="22"/>
+        <w:rPr>
+          <w:lang w:val="en-US"/>
+        </w:rPr>
+      </w:pPr>
+    </w:p>
+    <w:p>
+      <w:pPr>
+        <w:tabs>
+          <w:tab w:val="left" w:pos="831"/>
+        </w:tabs>
+        <w:spacing w:before="22"/>
+        <w:rPr>
+          <w:lang w:val="en-US"/>
+        </w:rPr>
+      </w:pPr>
+    </w:p>
+    <w:p>
+      <w:pPr>
+        <w:pStyle w:val="Titre2"/>
+        <w:spacing w:before="95" w:line="265" w:lineRule="exact"/>
+        <w:ind w:left="0" w:firstLine="0"/>
+        <w:jc w:val="left"/>
+        <w:rPr>
+          <w:color w:val="000000" w:themeColor="text1"/>
+        </w:rPr>
+      </w:pPr>
+      <w:r>
+        <w:rPr>
+          <w:color w:val="000000" w:themeColor="text1"/>
+        </w:rPr>
+        <w:t>Scrum Master / Agile Coach @ BNP PARIBAS FORTIS</w:t>
+      </w:r>
+    </w:p>
+    <w:p>
+      <w:pPr>
+        <w:pStyle w:val="Corpsdetexte"/>
+        <w:spacing w:line="265" w:lineRule="exact"/>
+        <w:ind w:left="0" w:firstLine="0"/>
+      </w:pPr>
+      <w:r>
+        <w:t>October 2017 – January 2018</w:t>
+      </w:r>
+    </w:p>
+    <w:p>
+      <w:pPr>
+        <w:pStyle w:val="Corpsdetexte"/>
+        <w:spacing w:before="152"/>
+        <w:ind w:left="0" w:firstLine="0"/>
+      </w:pPr>
+      <w:r>
+        <w:t>Environment:</w:t>
+      </w:r>
+    </w:p>
+    <w:p>
+      <w:pPr>
+        <w:pStyle w:val="Paragraphedeliste"/>
+        <w:numPr>
+          <w:ilvl w:val="0"/>
+          <w:numId w:val="9"/>
+        </w:numPr>
+        <w:tabs>
+          <w:tab w:val="left" w:pos="831"/>
+        </w:tabs>
+        <w:ind w:left="0" w:firstLine="0"/>
+      </w:pPr>
+      <w:r>
+        <w:t>Helping 2 squads in their transition to AGILE and helping them removing their impediments.</w:t>
+      </w:r>
+    </w:p>
+    <w:p>
+      <w:pPr>
+        <w:pStyle w:val="Corpsdetexte"/>
+        <w:spacing w:before="143"/>
+        <w:ind w:left="0" w:firstLine="0"/>
+      </w:pPr>
+      <w:r>
+        <w:t>Main activities and responsibilities:</w:t>
+      </w:r>
+    </w:p>
+    <w:p>
+      <w:pPr>
+        <w:pStyle w:val="Paragraphedeliste"/>
+        <w:numPr>
+          <w:ilvl w:val="0"/>
+          <w:numId w:val="9"/>
+        </w:numPr>
+        <w:tabs>
+          <w:tab w:val="left" w:pos="831"/>
+        </w:tabs>
+        <w:ind w:left="0" w:firstLine="0"/>
+      </w:pPr>
+      <w:r>
+        <w:t>Report of the transformation status in the squads.</w:t>
+      </w:r>
+    </w:p>
+    <w:p>
+      <w:pPr>
+        <w:pStyle w:val="Paragraphedeliste"/>
+        <w:numPr>
+          <w:ilvl w:val="0"/>
+          <w:numId w:val="9"/>
+        </w:numPr>
+        <w:tabs>
+          <w:tab w:val="left" w:pos="831"/>
+        </w:tabs>
+        <w:spacing w:before="13"/>
+        <w:ind w:left="0" w:firstLine="0"/>
+      </w:pPr>
+      <w:r>
+        <w:t>Give workshops about SCRUM and DevOps.</w:t>
+      </w:r>
+    </w:p>
+    <w:p>
+      <w:pPr>
+        <w:pStyle w:val="Paragraphedeliste"/>
+        <w:numPr>
+          <w:ilvl w:val="0"/>
+          <w:numId w:val="9"/>
+        </w:numPr>
+        <w:tabs>
+          <w:tab w:val="left" w:pos="831"/>
+        </w:tabs>
+        <w:spacing w:before="14"/>
+        <w:ind w:left="0" w:firstLine="0"/>
+      </w:pPr>
+      <w:r>
+        <w:t>Manage the data visualization tool evolution.</w:t>
+      </w:r>
+    </w:p>
+    <w:p>
+      <w:pPr>
+        <w:pStyle w:val="Paragraphedeliste"/>
+        <w:numPr>
+          <w:ilvl w:val="0"/>
+          <w:numId w:val="9"/>
+        </w:numPr>
+        <w:tabs>
+          <w:tab w:val="left" w:pos="831"/>
+        </w:tabs>
+        <w:spacing w:before="14"/>
+        <w:ind w:left="0" w:firstLine="0"/>
+      </w:pPr>
+      <w:r>
+        <w:t>Implementing the SAFE framework in the whole company</w:t>
+      </w:r>
+    </w:p>
+    <w:p>
+      <w:pPr>
+        <w:pStyle w:val="Corpsdetexte"/>
+        <w:spacing w:before="148"/>
+        <w:ind w:left="0" w:firstLine="0"/>
+      </w:pPr>
+      <w:r>
+        <w:lastRenderedPageBreak/>
+        <w:t>Where the «Magic» happened:</w:t>
+      </w:r>
+    </w:p>
+    <w:p>
+      <w:pPr>
+        <w:pStyle w:val="Paragraphedeliste"/>
+        <w:numPr>
+          <w:ilvl w:val="0"/>
+          <w:numId w:val="9"/>
+        </w:numPr>
+        <w:tabs>
+          <w:tab w:val="left" w:pos="831"/>
+        </w:tabs>
+        <w:spacing w:before="22" w:line="232" w:lineRule="auto"/>
+        <w:ind w:left="0" w:right="638" w:firstLine="0"/>
+      </w:pPr>
+      <w:r>
+        <w:t xml:space="preserve">In a BI environment, introduction of Lean startup and a </w:t>
+      </w:r>
+      <w:proofErr w:type="spellStart"/>
+      <w:r>
+        <w:t>kanban</w:t>
       </w:r>
       <w:proofErr w:type="spellEnd"/>
-      <w:proofErr w:type="gramEnd"/>
-    </w:p>
-    <w:p>
-      <w:pPr>
+      <w:r>
+        <w:t xml:space="preserve">-Scrum mix with </w:t>
+      </w:r>
+      <w:r>
+        <w:rPr>
+          <w:spacing w:val="-3"/>
+        </w:rPr>
+        <w:t xml:space="preserve">an </w:t>
+      </w:r>
+      <w:r>
+        <w:t>increase of efficiency of the 3 teams.</w:t>
+      </w:r>
+    </w:p>
+    <w:p>
+      <w:pPr>
+        <w:pStyle w:val="Corpsdetexte"/>
+        <w:spacing w:before="9"/>
+        <w:ind w:left="0" w:firstLine="0"/>
+        <w:rPr>
+          <w:sz w:val="21"/>
+        </w:rPr>
+      </w:pPr>
+    </w:p>
+    <w:p>
+      <w:pPr>
+        <w:pStyle w:val="Titre2"/>
+        <w:spacing w:before="95" w:line="265" w:lineRule="exact"/>
+        <w:ind w:left="0" w:firstLine="0"/>
+        <w:jc w:val="left"/>
+        <w:rPr>
+          <w:color w:val="000000" w:themeColor="text1"/>
+        </w:rPr>
+      </w:pPr>
+      <w:r>
+        <w:rPr>
+          <w:color w:val="000000" w:themeColor="text1"/>
+        </w:rPr>
+        <w:t>Agile and DEVOPS Coach @ Tractebel</w:t>
+      </w:r>
+    </w:p>
+    <w:p>
+      <w:pPr>
+        <w:pStyle w:val="Corpsdetexte"/>
+        <w:spacing w:before="3"/>
+        <w:ind w:left="0" w:firstLine="0"/>
+      </w:pPr>
+      <w:r>
+        <w:t>June 2017 – September 2017</w:t>
+      </w:r>
+    </w:p>
+    <w:p>
+      <w:pPr>
+        <w:pStyle w:val="Corpsdetexte"/>
+        <w:spacing w:before="147"/>
+        <w:ind w:left="0" w:firstLine="0"/>
+      </w:pPr>
+      <w:r>
+        <w:t>Environment:</w:t>
+      </w:r>
+    </w:p>
+    <w:p>
+      <w:pPr>
+        <w:pStyle w:val="Paragraphedeliste"/>
+        <w:numPr>
+          <w:ilvl w:val="0"/>
+          <w:numId w:val="9"/>
+        </w:numPr>
+        <w:tabs>
+          <w:tab w:val="left" w:pos="831"/>
+        </w:tabs>
+        <w:ind w:left="0" w:firstLine="0"/>
+      </w:pPr>
+      <w:r>
+        <w:t>Agile coaching for the product owner and the scrum masters.</w:t>
+      </w:r>
+    </w:p>
+    <w:p>
+      <w:pPr>
+        <w:pStyle w:val="Corpsdetexte"/>
+        <w:spacing w:before="148"/>
+        <w:ind w:left="0" w:firstLine="0"/>
+      </w:pPr>
+      <w:r>
+        <w:t>Main activities and responsibilities:</w:t>
+      </w:r>
+    </w:p>
+    <w:p>
+      <w:pPr>
+        <w:pStyle w:val="Paragraphedeliste"/>
+        <w:numPr>
+          <w:ilvl w:val="0"/>
+          <w:numId w:val="9"/>
+        </w:numPr>
+        <w:tabs>
+          <w:tab w:val="left" w:pos="831"/>
+        </w:tabs>
+        <w:spacing w:before="17"/>
+        <w:ind w:left="0" w:firstLine="0"/>
+      </w:pPr>
+      <w:r>
+        <w:t>Coaching of product owners.</w:t>
+      </w:r>
+    </w:p>
+    <w:p>
+      <w:pPr>
+        <w:pStyle w:val="Paragraphedeliste"/>
+        <w:numPr>
+          <w:ilvl w:val="0"/>
+          <w:numId w:val="9"/>
+        </w:numPr>
+        <w:tabs>
+          <w:tab w:val="left" w:pos="831"/>
+        </w:tabs>
+        <w:spacing w:before="14"/>
+        <w:ind w:left="0" w:firstLine="0"/>
+      </w:pPr>
+      <w:r>
+        <w:t>Giving workshops about SCRUM and DevOps.</w:t>
+      </w:r>
+    </w:p>
+    <w:p>
+      <w:pPr>
+        <w:pStyle w:val="Paragraphedeliste"/>
+        <w:numPr>
+          <w:ilvl w:val="0"/>
+          <w:numId w:val="9"/>
+        </w:numPr>
+        <w:tabs>
+          <w:tab w:val="left" w:pos="831"/>
+        </w:tabs>
+        <w:spacing w:before="13"/>
+        <w:ind w:left="0" w:firstLine="0"/>
+      </w:pPr>
+      <w:r>
+        <w:t>Product owner for 2 projects (Migration +Refactoring).</w:t>
+      </w:r>
+    </w:p>
+    <w:p>
+      <w:pPr>
+        <w:pStyle w:val="Corpsdetexte"/>
+        <w:spacing w:before="144"/>
+        <w:ind w:left="0" w:firstLine="0"/>
+      </w:pPr>
+      <w:r>
+        <w:t>Where the «Magic» happened:</w:t>
+      </w:r>
+    </w:p>
+    <w:p>
+      <w:pPr>
+        <w:pStyle w:val="Paragraphedeliste"/>
+        <w:numPr>
+          <w:ilvl w:val="0"/>
+          <w:numId w:val="9"/>
+        </w:numPr>
+        <w:tabs>
+          <w:tab w:val="left" w:pos="831"/>
+        </w:tabs>
+        <w:spacing w:before="17"/>
+        <w:ind w:left="0" w:firstLine="0"/>
+      </w:pPr>
+      <w:r>
+        <w:t>Agile migration of 3 product owners and 15 developers for 4 different projects.</w:t>
+      </w:r>
+    </w:p>
+    <w:p>
+      <w:pPr>
+        <w:pStyle w:val="Corpsdetexte"/>
+        <w:spacing w:before="10"/>
+        <w:ind w:left="0" w:firstLine="0"/>
+        <w:rPr>
+          <w:sz w:val="21"/>
+        </w:rPr>
+      </w:pPr>
+    </w:p>
+    <w:p>
+      <w:pPr>
+        <w:pStyle w:val="Corpsdetexte"/>
+        <w:spacing w:before="10"/>
+        <w:ind w:left="0" w:firstLine="0"/>
+        <w:rPr>
+          <w:sz w:val="21"/>
+        </w:rPr>
+      </w:pPr>
+    </w:p>
+    <w:p>
+      <w:pPr>
+        <w:pStyle w:val="Titre2"/>
+        <w:spacing w:before="95" w:line="265" w:lineRule="exact"/>
+        <w:ind w:left="0" w:firstLine="0"/>
+        <w:jc w:val="left"/>
+        <w:rPr>
+          <w:color w:val="000000" w:themeColor="text1"/>
+        </w:rPr>
+      </w:pPr>
+      <w:r>
+        <w:rPr>
+          <w:color w:val="000000" w:themeColor="text1"/>
+        </w:rPr>
+        <w:t>Agile Coach @ Electrabel</w:t>
+      </w:r>
+    </w:p>
+    <w:p>
+      <w:pPr>
+        <w:pStyle w:val="Corpsdetexte"/>
+        <w:spacing w:line="265" w:lineRule="exact"/>
+        <w:ind w:left="0" w:firstLine="0"/>
+      </w:pPr>
+      <w:r>
+        <w:t>January 2017 – June 2017</w:t>
+      </w:r>
+    </w:p>
+    <w:p>
+      <w:pPr>
+        <w:pStyle w:val="Corpsdetexte"/>
+        <w:spacing w:before="152"/>
+        <w:ind w:left="0" w:firstLine="0"/>
+      </w:pPr>
+      <w:r>
+        <w:t>Environment:</w:t>
+      </w:r>
+    </w:p>
+    <w:p>
+      <w:pPr>
+        <w:pStyle w:val="Paragraphedeliste"/>
+        <w:numPr>
+          <w:ilvl w:val="0"/>
+          <w:numId w:val="9"/>
+        </w:numPr>
+        <w:tabs>
+          <w:tab w:val="left" w:pos="831"/>
+        </w:tabs>
+        <w:ind w:left="0" w:firstLine="0"/>
+      </w:pPr>
+      <w:r>
+        <w:t>Agile coaching of 7 teams for web marketing projects.</w:t>
+      </w:r>
+    </w:p>
+    <w:p>
+      <w:pPr>
+        <w:pStyle w:val="Corpsdetexte"/>
+        <w:spacing w:before="143"/>
+        <w:ind w:left="0" w:firstLine="0"/>
+      </w:pPr>
+      <w:r>
+        <w:t>Where the «Magic» happened:</w:t>
+      </w:r>
+    </w:p>
+    <w:p>
+      <w:pPr>
+        <w:pStyle w:val="Paragraphedeliste"/>
+        <w:numPr>
+          <w:ilvl w:val="0"/>
+          <w:numId w:val="9"/>
+        </w:numPr>
+        <w:tabs>
+          <w:tab w:val="left" w:pos="831"/>
+        </w:tabs>
+        <w:spacing w:before="22" w:line="232" w:lineRule="auto"/>
+        <w:ind w:left="0" w:right="647" w:firstLine="0"/>
+      </w:pPr>
+      <w:r>
+        <w:t>In a company that wanted to change to Agile, I was able to bring the methodologies to their 7 teams (58 people) in the communication and marketing services.</w:t>
+      </w:r>
+    </w:p>
+    <w:p>
+      <w:pPr>
+        <w:pStyle w:val="Paragraphedeliste"/>
+        <w:tabs>
+          <w:tab w:val="left" w:pos="831"/>
+        </w:tabs>
+        <w:spacing w:before="22" w:line="232" w:lineRule="auto"/>
+        <w:ind w:left="0" w:right="647" w:firstLine="0"/>
+      </w:pPr>
+    </w:p>
+    <w:p>
+      <w:pPr>
+        <w:pStyle w:val="Titre2"/>
+        <w:spacing w:before="95" w:line="265" w:lineRule="exact"/>
+        <w:ind w:left="0" w:firstLine="0"/>
+        <w:jc w:val="left"/>
+        <w:rPr>
+          <w:color w:val="000000" w:themeColor="text1"/>
+        </w:rPr>
+      </w:pPr>
+      <w:r>
+        <w:rPr>
+          <w:color w:val="000000" w:themeColor="text1"/>
+        </w:rPr>
+        <w:t>Product owner @ Thales</w:t>
+      </w:r>
+    </w:p>
+    <w:p>
+      <w:pPr>
+        <w:pStyle w:val="Corpsdetexte"/>
+        <w:spacing w:line="265" w:lineRule="exact"/>
+        <w:ind w:left="0" w:firstLine="0"/>
+      </w:pPr>
+      <w:r>
+        <w:t>May 2016 – October 2016</w:t>
+      </w:r>
+    </w:p>
+    <w:p>
+      <w:pPr>
+        <w:pStyle w:val="Corpsdetexte"/>
+        <w:spacing w:before="152"/>
+        <w:ind w:left="0" w:firstLine="0"/>
+      </w:pPr>
+      <w:r>
+        <w:t>Environment:</w:t>
+      </w:r>
+    </w:p>
+    <w:p>
+      <w:pPr>
+        <w:pStyle w:val="Paragraphedeliste"/>
+        <w:numPr>
+          <w:ilvl w:val="0"/>
+          <w:numId w:val="9"/>
+        </w:numPr>
+        <w:tabs>
+          <w:tab w:val="left" w:pos="831"/>
+        </w:tabs>
+        <w:ind w:left="0" w:firstLine="0"/>
+      </w:pPr>
+      <w:r>
+        <w:t>International military communication project</w:t>
+      </w:r>
+    </w:p>
+    <w:p>
+      <w:pPr>
+        <w:pStyle w:val="Corpsdetexte"/>
+        <w:spacing w:before="143"/>
+        <w:ind w:left="0" w:firstLine="0"/>
+      </w:pPr>
+      <w:r>
+        <w:t>Where the «Magic» happened:</w:t>
+      </w:r>
+    </w:p>
+    <w:p>
+      <w:pPr>
+        <w:pStyle w:val="Paragraphedeliste"/>
+        <w:numPr>
+          <w:ilvl w:val="0"/>
+          <w:numId w:val="9"/>
+        </w:numPr>
+        <w:tabs>
+          <w:tab w:val="left" w:pos="831"/>
+        </w:tabs>
+        <w:spacing w:before="22" w:line="232" w:lineRule="auto"/>
+        <w:ind w:left="0" w:right="647" w:firstLine="0"/>
+      </w:pPr>
+      <w:r>
+        <w:t>I was able to bring the team in the right mindset even if the team was new in a complex project.</w:t>
+      </w:r>
+    </w:p>
+    <w:p>
+      <w:pPr>
+        <w:pStyle w:val="Corpsdetexte"/>
+        <w:spacing w:before="9"/>
+        <w:ind w:left="0" w:firstLine="0"/>
+        <w:rPr>
+          <w:sz w:val="19"/>
+        </w:rPr>
+      </w:pPr>
+    </w:p>
+    <w:p>
+      <w:pPr>
+        <w:pStyle w:val="Corpsdetexte"/>
+        <w:spacing w:before="9"/>
+        <w:ind w:left="0" w:firstLine="0"/>
+        <w:rPr>
+          <w:sz w:val="19"/>
+        </w:rPr>
+      </w:pPr>
+    </w:p>
+    <w:p>
+      <w:pPr>
+        <w:pStyle w:val="Titre2"/>
+        <w:spacing w:before="95" w:line="265" w:lineRule="exact"/>
+        <w:ind w:left="0" w:firstLine="0"/>
+        <w:jc w:val="left"/>
+        <w:rPr>
+          <w:color w:val="000000" w:themeColor="text1"/>
+        </w:rPr>
+      </w:pPr>
+      <w:r>
+        <w:rPr>
+          <w:color w:val="000000" w:themeColor="text1"/>
+        </w:rPr>
+        <w:t>Business Analyst &amp; Solution Engineer @ European Commission</w:t>
+      </w:r>
+    </w:p>
+    <w:p>
+      <w:pPr>
+        <w:pStyle w:val="Corpsdetexte"/>
+        <w:spacing w:before="2"/>
+        <w:ind w:left="0" w:firstLine="0"/>
+      </w:pPr>
+      <w:r>
+        <w:t>May 2015 – May 2016</w:t>
+      </w:r>
+    </w:p>
+    <w:p>
+      <w:pPr>
+        <w:pStyle w:val="Corpsdetexte"/>
+        <w:spacing w:before="152"/>
+        <w:ind w:left="0" w:firstLine="0"/>
+      </w:pPr>
+      <w:r>
+        <w:t>Environment:</w:t>
+      </w:r>
+    </w:p>
+    <w:p>
+      <w:pPr>
+        <w:pStyle w:val="Paragraphedeliste"/>
+        <w:numPr>
+          <w:ilvl w:val="0"/>
+          <w:numId w:val="9"/>
+        </w:numPr>
+        <w:tabs>
+          <w:tab w:val="left" w:pos="831"/>
+        </w:tabs>
+        <w:spacing w:before="17"/>
+        <w:ind w:left="0" w:firstLine="0"/>
+      </w:pPr>
+      <w:r>
+        <w:t xml:space="preserve">Evolution </w:t>
+      </w:r>
+      <w:r>
+        <w:rPr>
+          <w:spacing w:val="-3"/>
+        </w:rPr>
+        <w:t xml:space="preserve">of </w:t>
+      </w:r>
+      <w:r>
+        <w:t>the European commission accounting software.</w:t>
+      </w:r>
+    </w:p>
+    <w:p>
+      <w:pPr>
+        <w:pStyle w:val="Corpsdetexte"/>
+        <w:spacing w:before="148"/>
+        <w:ind w:left="0" w:firstLine="0"/>
+      </w:pPr>
+      <w:r>
+        <w:t>Main activities and responsibilities:</w:t>
+      </w:r>
+    </w:p>
+    <w:p>
+      <w:pPr>
+        <w:pStyle w:val="Paragraphedeliste"/>
+        <w:numPr>
+          <w:ilvl w:val="0"/>
+          <w:numId w:val="9"/>
+        </w:numPr>
+        <w:tabs>
+          <w:tab w:val="left" w:pos="831"/>
+        </w:tabs>
+        <w:ind w:left="0" w:firstLine="0"/>
+      </w:pPr>
+      <w:r>
+        <w:t>Increasing in available functionality especially for banking needs.</w:t>
+      </w:r>
+    </w:p>
+    <w:p>
+      <w:pPr>
+        <w:pStyle w:val="Paragraphedeliste"/>
+        <w:numPr>
+          <w:ilvl w:val="0"/>
+          <w:numId w:val="9"/>
+        </w:numPr>
+        <w:tabs>
+          <w:tab w:val="left" w:pos="831"/>
+        </w:tabs>
+        <w:spacing w:line="232" w:lineRule="auto"/>
+        <w:ind w:left="0" w:right="962" w:firstLine="0"/>
+      </w:pPr>
+      <w:r>
+        <w:t xml:space="preserve">Designing and executing a disaster recovery plan </w:t>
+      </w:r>
+      <w:r>
+        <w:rPr>
+          <w:spacing w:val="-4"/>
+        </w:rPr>
+        <w:t xml:space="preserve">to </w:t>
+      </w:r>
+      <w:r>
+        <w:t>add automatic tasks like storage of the databases in Luxembourg’s European commission buildings.</w:t>
+      </w:r>
+    </w:p>
+    <w:p>
+      <w:pPr>
+        <w:pStyle w:val="Paragraphedeliste"/>
+        <w:numPr>
+          <w:ilvl w:val="0"/>
+          <w:numId w:val="9"/>
+        </w:numPr>
+        <w:tabs>
+          <w:tab w:val="left" w:pos="831"/>
+        </w:tabs>
+        <w:ind w:left="0" w:firstLine="0"/>
+      </w:pPr>
+      <w:r>
+        <w:t>Helping the accounting and financial management of ABAC to evolve into a JAVA environment.</w:t>
+      </w:r>
+    </w:p>
+    <w:p>
+      <w:pPr>
+        <w:pStyle w:val="Paragraphedeliste"/>
+        <w:numPr>
+          <w:ilvl w:val="0"/>
+          <w:numId w:val="9"/>
+        </w:numPr>
+        <w:tabs>
+          <w:tab w:val="left" w:pos="831"/>
+        </w:tabs>
+        <w:spacing w:before="14"/>
+        <w:ind w:left="0" w:firstLine="0"/>
+      </w:pPr>
+      <w:r>
+        <w:t>Analyzing the business requirements for business analysis.</w:t>
+      </w:r>
+    </w:p>
+    <w:p>
+      <w:pPr>
+        <w:pStyle w:val="Corpsdetexte"/>
+        <w:spacing w:before="143"/>
+        <w:ind w:left="0" w:firstLine="0"/>
+      </w:pPr>
+      <w:r>
+        <w:t>Where the «Magic» happened:</w:t>
+      </w:r>
+    </w:p>
+    <w:p>
+      <w:pPr>
+        <w:pStyle w:val="Paragraphedeliste"/>
+        <w:numPr>
+          <w:ilvl w:val="0"/>
+          <w:numId w:val="9"/>
+        </w:numPr>
+        <w:tabs>
+          <w:tab w:val="left" w:pos="831"/>
+        </w:tabs>
+        <w:spacing w:before="22" w:line="232" w:lineRule="auto"/>
+        <w:ind w:left="0" w:right="502" w:firstLine="0"/>
+      </w:pPr>
+      <w:r>
+        <w:t>Offering solutions to ensure the integrity and quality of the application for our 5000 users of the entire European Commission.</w:t>
+      </w:r>
+    </w:p>
+    <w:p>
+      <w:pPr>
+        <w:pStyle w:val="Paragraphedeliste"/>
+        <w:numPr>
+          <w:ilvl w:val="0"/>
+          <w:numId w:val="9"/>
+        </w:numPr>
+        <w:tabs>
+          <w:tab w:val="left" w:pos="831"/>
+        </w:tabs>
+        <w:spacing w:before="27" w:line="232" w:lineRule="auto"/>
+        <w:ind w:left="0" w:right="564" w:firstLine="0"/>
+        <w:rPr>
+          <w:color w:val="000000" w:themeColor="text1"/>
+        </w:rPr>
+      </w:pPr>
+      <w:r>
+        <w:t xml:space="preserve">Bringing solutions to improve the integrity and the quality of the application </w:t>
+      </w:r>
+      <w:r>
+        <w:lastRenderedPageBreak/>
+        <w:t xml:space="preserve">thanks to workflow modification </w:t>
+      </w:r>
+      <w:r>
+        <w:rPr>
+          <w:spacing w:val="-3"/>
+        </w:rPr>
+        <w:t xml:space="preserve">or </w:t>
+      </w:r>
+      <w:r>
+        <w:t>4 new features.</w:t>
+      </w:r>
+    </w:p>
+    <w:p>
+      <w:pPr>
+        <w:pStyle w:val="Paragraphedeliste"/>
+        <w:tabs>
+          <w:tab w:val="left" w:pos="831"/>
+        </w:tabs>
+        <w:spacing w:before="27" w:line="232" w:lineRule="auto"/>
+        <w:ind w:left="0" w:right="564" w:firstLine="0"/>
+        <w:rPr>
+          <w:color w:val="000000" w:themeColor="text1"/>
+        </w:rPr>
+      </w:pPr>
+    </w:p>
+    <w:p>
+      <w:pPr>
+        <w:pStyle w:val="Titre2"/>
+        <w:spacing w:before="95" w:line="265" w:lineRule="exact"/>
+        <w:ind w:left="0" w:firstLine="0"/>
+        <w:jc w:val="left"/>
+        <w:rPr>
+          <w:color w:val="000000" w:themeColor="text1"/>
+        </w:rPr>
+      </w:pPr>
+      <w:r>
+        <w:rPr>
+          <w:color w:val="000000" w:themeColor="text1"/>
+        </w:rPr>
+        <w:t xml:space="preserve"> Product Owner &amp; Scrum Master @ Forem</w:t>
+      </w:r>
+    </w:p>
+    <w:p>
+      <w:pPr>
+        <w:pStyle w:val="Corpsdetexte"/>
+        <w:spacing w:before="2"/>
+        <w:ind w:left="0" w:firstLine="0"/>
+      </w:pPr>
+      <w:r>
+        <w:t>November 2014 – May 2015</w:t>
+      </w:r>
+    </w:p>
+    <w:p>
+      <w:pPr>
+        <w:pStyle w:val="Corpsdetexte"/>
+        <w:spacing w:before="152"/>
+        <w:ind w:left="0" w:firstLine="0"/>
+      </w:pPr>
+      <w:r>
+        <w:t>Environment:</w:t>
+      </w:r>
+    </w:p>
+    <w:p>
+      <w:pPr>
+        <w:pStyle w:val="Paragraphedeliste"/>
+        <w:numPr>
+          <w:ilvl w:val="0"/>
+          <w:numId w:val="9"/>
+        </w:numPr>
+        <w:tabs>
+          <w:tab w:val="left" w:pos="831"/>
+        </w:tabs>
+        <w:spacing w:before="17"/>
+        <w:ind w:left="0" w:firstLine="0"/>
+      </w:pPr>
+      <w:r>
+        <w:t>Competency transfer from the federal government to the regional governments.</w:t>
+      </w:r>
+    </w:p>
+    <w:p>
+      <w:pPr>
+        <w:pStyle w:val="Corpsdetexte"/>
+        <w:spacing w:before="148"/>
+        <w:ind w:left="0" w:firstLine="0"/>
+      </w:pPr>
+      <w:r>
+        <w:t>Main activities and responsibilities:</w:t>
+      </w:r>
+    </w:p>
+    <w:p>
+      <w:pPr>
+        <w:pStyle w:val="Paragraphedeliste"/>
+        <w:numPr>
+          <w:ilvl w:val="0"/>
+          <w:numId w:val="9"/>
+        </w:numPr>
+        <w:tabs>
+          <w:tab w:val="left" w:pos="831"/>
+        </w:tabs>
+        <w:spacing w:before="17" w:line="232" w:lineRule="auto"/>
+        <w:ind w:left="0" w:right="1163" w:firstLine="0"/>
+      </w:pPr>
+      <w:r>
+        <w:t>Integrating an OTC system using a web service &amp; transferring data from a SAS system to SharePoint.</w:t>
+      </w:r>
+    </w:p>
+    <w:p>
+      <w:pPr>
+        <w:pStyle w:val="Paragraphedeliste"/>
+        <w:numPr>
+          <w:ilvl w:val="0"/>
+          <w:numId w:val="9"/>
+        </w:numPr>
+        <w:tabs>
+          <w:tab w:val="left" w:pos="831"/>
+        </w:tabs>
+        <w:spacing w:before="24"/>
+        <w:ind w:left="0" w:firstLine="0"/>
+      </w:pPr>
+      <w:r>
+        <w:t>Documenting the AS-IS system working at the federal public service for employment.</w:t>
+      </w:r>
+    </w:p>
+    <w:p>
+      <w:pPr>
+        <w:pStyle w:val="Paragraphedeliste"/>
+        <w:numPr>
+          <w:ilvl w:val="0"/>
+          <w:numId w:val="9"/>
+        </w:numPr>
+        <w:tabs>
+          <w:tab w:val="left" w:pos="831"/>
+        </w:tabs>
+        <w:spacing w:before="17" w:line="232" w:lineRule="auto"/>
+        <w:ind w:left="0" w:right="358" w:firstLine="0"/>
+      </w:pPr>
+      <w:r>
+        <w:t xml:space="preserve">Also, in charge of the data architecture, the solution engineering to build the new system and the documentation </w:t>
+      </w:r>
+      <w:r>
+        <w:rPr>
+          <w:spacing w:val="-3"/>
+        </w:rPr>
+        <w:t xml:space="preserve">of </w:t>
+      </w:r>
+      <w:r>
+        <w:t>the system TO-BE.</w:t>
+      </w:r>
+    </w:p>
+    <w:p>
+      <w:pPr>
+        <w:pStyle w:val="Paragraphedeliste"/>
+        <w:numPr>
+          <w:ilvl w:val="0"/>
+          <w:numId w:val="9"/>
+        </w:numPr>
+        <w:tabs>
+          <w:tab w:val="left" w:pos="831"/>
+        </w:tabs>
+        <w:spacing w:before="21" w:line="235" w:lineRule="auto"/>
+        <w:ind w:left="0" w:right="103" w:firstLine="0"/>
+      </w:pPr>
+      <w:r>
+        <w:t>In charge of retro-engineering of the SAS build forms and applications and process management for the new services like payment using the PIA software and electronic document management systems.</w:t>
+      </w:r>
+    </w:p>
+    <w:p>
+      <w:pPr>
+        <w:pStyle w:val="Paragraphedeliste"/>
+        <w:numPr>
+          <w:ilvl w:val="0"/>
+          <w:numId w:val="9"/>
+        </w:numPr>
+        <w:tabs>
+          <w:tab w:val="left" w:pos="831"/>
+        </w:tabs>
+        <w:spacing w:before="16"/>
+        <w:ind w:left="0" w:firstLine="0"/>
+      </w:pPr>
+      <w:r>
+        <w:t>Retrieving data from the old system and to guaranty the integrity during the transfer.</w:t>
+      </w:r>
+    </w:p>
+    <w:p>
+      <w:pPr>
+        <w:pStyle w:val="Corpsdetexte"/>
+        <w:spacing w:before="148"/>
+        <w:ind w:left="0" w:firstLine="0"/>
+      </w:pPr>
+      <w:r>
+        <w:t>Where the «Magic» happened:</w:t>
+      </w:r>
+    </w:p>
+    <w:p>
+      <w:pPr>
+        <w:pStyle w:val="Paragraphedeliste"/>
+        <w:numPr>
+          <w:ilvl w:val="0"/>
+          <w:numId w:val="9"/>
+        </w:numPr>
+        <w:tabs>
+          <w:tab w:val="left" w:pos="831"/>
+        </w:tabs>
+        <w:spacing w:before="22" w:line="232" w:lineRule="auto"/>
+        <w:ind w:left="0" w:right="124" w:firstLine="0"/>
+      </w:pPr>
+      <w:r>
+        <w:t xml:space="preserve">We were able to create a solution in 6 months </w:t>
+      </w:r>
+      <w:r>
+        <w:rPr>
+          <w:spacing w:val="-3"/>
+        </w:rPr>
+        <w:t xml:space="preserve">when </w:t>
+      </w:r>
+      <w:r>
+        <w:t>the VDAB took 13 months to create theirs. The tools were built with a small team (maximum 3persons).</w:t>
+      </w:r>
+    </w:p>
+    <w:p>
+      <w:pPr>
+        <w:pStyle w:val="Corpsdetexte"/>
+        <w:spacing w:before="10"/>
+        <w:ind w:left="0" w:firstLine="0"/>
+        <w:rPr>
+          <w:sz w:val="19"/>
+        </w:rPr>
+      </w:pPr>
+    </w:p>
+    <w:p>
+      <w:pPr>
+        <w:pStyle w:val="Corpsdetexte"/>
+        <w:spacing w:before="10"/>
+        <w:ind w:left="0" w:firstLine="0"/>
+        <w:rPr>
+          <w:sz w:val="19"/>
+        </w:rPr>
+      </w:pPr>
+    </w:p>
+    <w:p>
+      <w:pPr>
+        <w:pStyle w:val="Titre2"/>
+        <w:spacing w:before="95" w:line="265" w:lineRule="exact"/>
+        <w:ind w:left="0" w:firstLine="0"/>
+        <w:jc w:val="left"/>
+        <w:rPr>
+          <w:color w:val="000000" w:themeColor="text1"/>
+        </w:rPr>
+      </w:pPr>
+      <w:r>
+        <w:rPr>
+          <w:color w:val="000000" w:themeColor="text1"/>
+        </w:rPr>
+        <w:t>Project Manager &amp; Architect @ Business &amp; Decision</w:t>
+      </w:r>
+    </w:p>
+    <w:p>
+      <w:pPr>
+        <w:pStyle w:val="Corpsdetexte"/>
+        <w:spacing w:before="2"/>
+        <w:ind w:left="0" w:firstLine="0"/>
+      </w:pPr>
+      <w:r>
+        <w:t>April 2014 – August 2014</w:t>
+      </w:r>
+    </w:p>
+    <w:p>
+      <w:pPr>
+        <w:pStyle w:val="Corpsdetexte"/>
+        <w:spacing w:before="152"/>
+        <w:ind w:left="0" w:firstLine="0"/>
+      </w:pPr>
+      <w:r>
+        <w:t>Environment:</w:t>
+      </w:r>
+    </w:p>
+    <w:p>
+      <w:pPr>
+        <w:pStyle w:val="Paragraphedeliste"/>
+        <w:numPr>
+          <w:ilvl w:val="0"/>
+          <w:numId w:val="9"/>
+        </w:numPr>
+        <w:tabs>
+          <w:tab w:val="left" w:pos="831"/>
+        </w:tabs>
+        <w:ind w:left="0" w:firstLine="0"/>
+      </w:pPr>
+      <w:r>
+        <w:t>ERP implementation / CRM migration.</w:t>
+      </w:r>
+    </w:p>
+    <w:p>
+      <w:pPr>
+        <w:pStyle w:val="Corpsdetexte"/>
+        <w:spacing w:before="148"/>
+        <w:ind w:left="0" w:firstLine="0"/>
+      </w:pPr>
+      <w:r>
+        <w:t>Main activities and responsibilities:</w:t>
+      </w:r>
+    </w:p>
+    <w:p>
+      <w:pPr>
+        <w:pStyle w:val="Paragraphedeliste"/>
+        <w:numPr>
+          <w:ilvl w:val="0"/>
+          <w:numId w:val="9"/>
+        </w:numPr>
+        <w:tabs>
+          <w:tab w:val="left" w:pos="831"/>
+        </w:tabs>
+        <w:spacing w:before="13"/>
+        <w:ind w:left="0" w:right="350" w:firstLine="0"/>
+      </w:pPr>
+      <w:r>
+        <w:t>Helping to implement an ERP solution (</w:t>
+      </w:r>
+      <w:proofErr w:type="spellStart"/>
+      <w:r>
+        <w:t>Everwin</w:t>
+      </w:r>
+      <w:proofErr w:type="spellEnd"/>
+      <w:r>
+        <w:t xml:space="preserve"> SX) for their Benelux subsidiary including order to cash system, taking the opportunity to migrate their CRM from an MS Dynamics 4.0 to the 2013 version and clean their data.</w:t>
+      </w:r>
+    </w:p>
+    <w:p>
+      <w:pPr>
+        <w:pStyle w:val="Paragraphedeliste"/>
+        <w:numPr>
+          <w:ilvl w:val="0"/>
+          <w:numId w:val="9"/>
+        </w:numPr>
+        <w:tabs>
+          <w:tab w:val="left" w:pos="831"/>
+        </w:tabs>
+        <w:spacing w:before="19" w:line="232" w:lineRule="auto"/>
+        <w:ind w:left="0" w:right="654" w:firstLine="0"/>
+      </w:pPr>
+      <w:r>
+        <w:t>In charge of process documentation, workshop management, being the single point of contact between the supplier and the different services in the company.</w:t>
+      </w:r>
+    </w:p>
+    <w:p>
+      <w:pPr>
+        <w:pStyle w:val="Paragraphedeliste"/>
+        <w:numPr>
+          <w:ilvl w:val="0"/>
+          <w:numId w:val="9"/>
+        </w:numPr>
+        <w:tabs>
+          <w:tab w:val="left" w:pos="831"/>
+        </w:tabs>
+        <w:spacing w:before="23" w:line="232" w:lineRule="auto"/>
+        <w:ind w:left="0" w:right="507" w:firstLine="0"/>
+      </w:pPr>
+      <w:r>
+        <w:t>Analyzing the needs, managing the planning and making use statistics for each field to detect problematic field or forms (non-used, misused), so a lean CRM can be used in the Sales service.</w:t>
+      </w:r>
+    </w:p>
+    <w:p>
+      <w:pPr>
+        <w:pStyle w:val="Paragraphedeliste"/>
+        <w:numPr>
+          <w:ilvl w:val="0"/>
+          <w:numId w:val="9"/>
+        </w:numPr>
+        <w:tabs>
+          <w:tab w:val="left" w:pos="831"/>
+        </w:tabs>
+        <w:spacing w:before="25" w:line="235" w:lineRule="auto"/>
+        <w:ind w:left="0" w:right="539" w:firstLine="0"/>
+      </w:pPr>
+      <w:r>
+        <w:t>Securing each point of the life cycles for both applications, design the new environment’s architecture, create a synchronous system in each site in Russia and Switzerland, make a scope control for the financial requirements and design secure recovery procedures.</w:t>
+      </w:r>
+    </w:p>
+    <w:p>
+      <w:pPr>
+        <w:pStyle w:val="Corpsdetexte"/>
+        <w:spacing w:before="151"/>
+        <w:ind w:left="0" w:firstLine="0"/>
+      </w:pPr>
+      <w:r>
+        <w:t>Where the «Magic» happened:</w:t>
+      </w:r>
+    </w:p>
+    <w:p>
+      <w:pPr>
+        <w:pStyle w:val="Paragraphedeliste"/>
+        <w:numPr>
+          <w:ilvl w:val="0"/>
+          <w:numId w:val="9"/>
+        </w:numPr>
+        <w:tabs>
+          <w:tab w:val="left" w:pos="831"/>
+        </w:tabs>
+        <w:spacing w:before="22" w:line="232" w:lineRule="auto"/>
+        <w:ind w:left="0" w:right="944" w:firstLine="0"/>
+      </w:pPr>
+      <w:r>
+        <w:t xml:space="preserve">A new CRM design </w:t>
+      </w:r>
+      <w:r>
+        <w:rPr>
+          <w:spacing w:val="-3"/>
+        </w:rPr>
+        <w:t xml:space="preserve">was </w:t>
+      </w:r>
+      <w:r>
+        <w:t>done to fit with the requirements of long-term use of this system, interaction with other systems and architecture requirements.</w:t>
+      </w:r>
+    </w:p>
+    <w:p>
+      <w:pPr>
+        <w:pStyle w:val="Paragraphedeliste"/>
+        <w:numPr>
+          <w:ilvl w:val="0"/>
+          <w:numId w:val="9"/>
+        </w:numPr>
+        <w:tabs>
+          <w:tab w:val="left" w:pos="831"/>
+        </w:tabs>
+        <w:spacing w:before="171" w:line="232" w:lineRule="auto"/>
+        <w:ind w:left="0" w:right="933" w:firstLine="0"/>
+      </w:pPr>
+      <w:r>
+        <w:t>He facilitated successful Release of Code from Engineering to Production by proactively and reactively working with Executives, Development and Operations managers.</w:t>
+      </w:r>
+    </w:p>
+    <w:p>
+      <w:pPr>
+        <w:pStyle w:val="Corpsdetexte"/>
+        <w:spacing w:before="2"/>
+        <w:ind w:left="0" w:firstLine="0"/>
+      </w:pPr>
+    </w:p>
+    <w:p>
+      <w:pPr>
+        <w:pStyle w:val="Titre2"/>
+        <w:spacing w:before="95" w:line="265" w:lineRule="exact"/>
+        <w:ind w:left="0" w:firstLine="0"/>
+        <w:jc w:val="left"/>
+        <w:rPr>
+          <w:color w:val="000000" w:themeColor="text1"/>
+        </w:rPr>
+      </w:pPr>
+      <w:r>
+        <w:rPr>
+          <w:color w:val="000000" w:themeColor="text1"/>
+        </w:rPr>
+        <w:t>Product Owner / UX Designer @ VOO</w:t>
+      </w:r>
+    </w:p>
+    <w:p>
+      <w:pPr>
+        <w:pStyle w:val="Corpsdetexte"/>
+        <w:spacing w:line="265" w:lineRule="exact"/>
+        <w:ind w:left="0" w:firstLine="0"/>
+      </w:pPr>
+      <w:r>
+        <w:t>September 2013 – April 2014</w:t>
+      </w:r>
+    </w:p>
+    <w:p>
+      <w:pPr>
+        <w:pStyle w:val="Corpsdetexte"/>
+        <w:spacing w:before="153"/>
+        <w:ind w:left="0" w:firstLine="0"/>
+      </w:pPr>
+      <w:r>
+        <w:t>Environment:</w:t>
+      </w:r>
+    </w:p>
+    <w:p>
+      <w:pPr>
+        <w:pStyle w:val="Paragraphedeliste"/>
+        <w:numPr>
+          <w:ilvl w:val="0"/>
+          <w:numId w:val="9"/>
+        </w:numPr>
+        <w:tabs>
+          <w:tab w:val="left" w:pos="831"/>
+        </w:tabs>
+        <w:spacing w:before="17"/>
+        <w:ind w:left="0" w:firstLine="0"/>
+      </w:pPr>
+      <w:r>
+        <w:lastRenderedPageBreak/>
+        <w:t>Several projects for VOO in the Web &amp; Mobile department.</w:t>
+      </w:r>
+    </w:p>
+    <w:p>
+      <w:pPr>
+        <w:pStyle w:val="Corpsdetexte"/>
+        <w:spacing w:before="148"/>
+        <w:ind w:left="0" w:firstLine="0"/>
+      </w:pPr>
+      <w:r>
+        <w:t>Main activities and responsibilities:</w:t>
+      </w:r>
+    </w:p>
+    <w:p>
+      <w:pPr>
+        <w:pStyle w:val="Paragraphedeliste"/>
+        <w:numPr>
+          <w:ilvl w:val="0"/>
+          <w:numId w:val="9"/>
+        </w:numPr>
+        <w:tabs>
+          <w:tab w:val="left" w:pos="831"/>
+        </w:tabs>
+        <w:spacing w:before="13"/>
+        <w:ind w:left="0" w:firstLine="0"/>
+      </w:pPr>
+      <w:r>
+        <w:t>Making Website Business Analysis for the internal customer as marketing or billing services</w:t>
+      </w:r>
+    </w:p>
+    <w:p>
+      <w:pPr>
+        <w:pStyle w:val="Paragraphedeliste"/>
+        <w:numPr>
+          <w:ilvl w:val="0"/>
+          <w:numId w:val="9"/>
+        </w:numPr>
+        <w:tabs>
+          <w:tab w:val="left" w:pos="831"/>
+        </w:tabs>
+        <w:spacing w:before="14"/>
+        <w:ind w:left="0" w:firstLine="0"/>
+      </w:pPr>
+      <w:r>
+        <w:t>Being the single point of contact for the marketing users.</w:t>
+      </w:r>
+    </w:p>
+    <w:p>
+      <w:pPr>
+        <w:pStyle w:val="Paragraphedeliste"/>
+        <w:numPr>
+          <w:ilvl w:val="0"/>
+          <w:numId w:val="9"/>
+        </w:numPr>
+        <w:tabs>
+          <w:tab w:val="left" w:pos="831"/>
+        </w:tabs>
+        <w:spacing w:before="14"/>
+        <w:ind w:left="0" w:firstLine="0"/>
+      </w:pPr>
+      <w:r>
+        <w:t xml:space="preserve"> Defining the possibilities to make a responsive design website and a Mobile Application for the company’s sale funnel and to make business and functional analysis.</w:t>
+      </w:r>
+    </w:p>
+    <w:p>
+      <w:pPr>
+        <w:pStyle w:val="Paragraphedeliste"/>
+        <w:numPr>
+          <w:ilvl w:val="0"/>
+          <w:numId w:val="9"/>
+        </w:numPr>
+        <w:tabs>
+          <w:tab w:val="left" w:pos="831"/>
+        </w:tabs>
+        <w:spacing w:before="22" w:line="232" w:lineRule="auto"/>
+        <w:ind w:left="0" w:right="275" w:firstLine="0"/>
+      </w:pPr>
+      <w:r>
+        <w:t xml:space="preserve">Making an analysis of a heat map for the </w:t>
+      </w:r>
+      <w:proofErr w:type="spellStart"/>
+      <w:r>
+        <w:t>wi</w:t>
+      </w:r>
+      <w:proofErr w:type="spellEnd"/>
+      <w:r>
+        <w:t>-free project. With data about the location of VOO’s customers, this map has to make business and functional analysis.</w:t>
+      </w:r>
+    </w:p>
+    <w:p>
+      <w:pPr>
+        <w:pStyle w:val="Paragraphedeliste"/>
+        <w:numPr>
+          <w:ilvl w:val="0"/>
+          <w:numId w:val="9"/>
+        </w:numPr>
+        <w:tabs>
+          <w:tab w:val="left" w:pos="831"/>
+        </w:tabs>
+        <w:spacing w:before="23" w:line="232" w:lineRule="auto"/>
+        <w:ind w:left="0" w:right="810" w:firstLine="0"/>
+      </w:pPr>
+      <w:r>
+        <w:t>Working on other marketing systems like MS dynamics to improve customer relationship and internal customer management.</w:t>
+      </w:r>
+    </w:p>
+    <w:p>
+      <w:pPr>
+        <w:pStyle w:val="Paragraphedeliste"/>
+        <w:numPr>
+          <w:ilvl w:val="0"/>
+          <w:numId w:val="9"/>
+        </w:numPr>
+        <w:tabs>
+          <w:tab w:val="left" w:pos="831"/>
+        </w:tabs>
+        <w:spacing w:before="23" w:line="232" w:lineRule="auto"/>
+        <w:ind w:left="0" w:right="691" w:firstLine="0"/>
+      </w:pPr>
+      <w:r>
+        <w:t>For the project linked to MS dynamics with video streaming database, he was in charge of the redaction of the business requirements.</w:t>
+      </w:r>
+    </w:p>
+    <w:p>
+      <w:pPr>
+        <w:pStyle w:val="Paragraphedeliste"/>
+        <w:numPr>
+          <w:ilvl w:val="0"/>
+          <w:numId w:val="9"/>
+        </w:numPr>
+        <w:tabs>
+          <w:tab w:val="left" w:pos="831"/>
+        </w:tabs>
+        <w:spacing w:before="22" w:line="232" w:lineRule="auto"/>
+        <w:ind w:left="0" w:right="465" w:firstLine="0"/>
+      </w:pPr>
+      <w:r>
+        <w:t>Writing technical and functional analysis, using UML and BPMN diagrams to facilitate the developer’s work for most of our projects.</w:t>
+      </w:r>
+    </w:p>
+    <w:p>
+      <w:pPr>
+        <w:pStyle w:val="Paragraphedeliste"/>
+        <w:numPr>
+          <w:ilvl w:val="0"/>
+          <w:numId w:val="9"/>
+        </w:numPr>
+        <w:tabs>
+          <w:tab w:val="left" w:pos="831"/>
+        </w:tabs>
+        <w:spacing w:before="28" w:line="232" w:lineRule="auto"/>
+        <w:ind w:left="0" w:right="148" w:firstLine="0"/>
+      </w:pPr>
+      <w:r>
+        <w:t>Designing a lean system process to make requirements fit with good performances and to avoid error in heterogeneous web infrastructure.</w:t>
+      </w:r>
+    </w:p>
+    <w:p>
+      <w:pPr>
+        <w:pStyle w:val="Paragraphedeliste"/>
+        <w:numPr>
+          <w:ilvl w:val="0"/>
+          <w:numId w:val="9"/>
+        </w:numPr>
+        <w:tabs>
+          <w:tab w:val="left" w:pos="831"/>
+        </w:tabs>
+        <w:spacing w:before="22" w:line="232" w:lineRule="auto"/>
+        <w:ind w:left="0" w:right="755" w:firstLine="0"/>
+      </w:pPr>
+      <w:r>
+        <w:t>Meeting all internal customers and solution suppliers, like Moxie for our click to call project or OGONE for the online payment.</w:t>
+      </w:r>
+    </w:p>
+    <w:p>
+      <w:pPr>
+        <w:pStyle w:val="Corpsdetexte"/>
+        <w:spacing w:before="153"/>
+        <w:ind w:left="0" w:firstLine="0"/>
+      </w:pPr>
+      <w:r>
+        <w:t>Where the «Magic» happened:</w:t>
+      </w:r>
+    </w:p>
+    <w:p>
+      <w:pPr>
+        <w:pStyle w:val="Paragraphedeliste"/>
+        <w:numPr>
+          <w:ilvl w:val="0"/>
+          <w:numId w:val="9"/>
+        </w:numPr>
+        <w:tabs>
+          <w:tab w:val="left" w:pos="831"/>
+        </w:tabs>
+        <w:ind w:left="0" w:firstLine="0"/>
+      </w:pPr>
+      <w:r>
+        <w:t>10 analyses done for changes in the website with services split in Brussels and Liege.</w:t>
+      </w:r>
+    </w:p>
+    <w:p>
+      <w:pPr>
+        <w:tabs>
+          <w:tab w:val="left" w:pos="831"/>
+        </w:tabs>
+        <w:rPr>
+          <w:lang w:val="en-US"/>
+        </w:rPr>
+      </w:pPr>
+    </w:p>
+    <w:p>
+      <w:pPr>
+        <w:tabs>
+          <w:tab w:val="left" w:pos="831"/>
+        </w:tabs>
+        <w:rPr>
+          <w:lang w:val="en-US"/>
+        </w:rPr>
+      </w:pPr>
+    </w:p>
+    <w:p>
+      <w:pPr>
+        <w:pStyle w:val="Titre2"/>
+        <w:spacing w:before="95" w:line="265" w:lineRule="exact"/>
+        <w:ind w:left="0" w:firstLine="0"/>
+        <w:jc w:val="left"/>
+        <w:rPr>
+          <w:color w:val="000000" w:themeColor="text1"/>
+        </w:rPr>
+      </w:pPr>
+      <w:r>
+        <w:rPr>
+          <w:color w:val="000000" w:themeColor="text1"/>
+        </w:rPr>
+        <w:t>Product Owner &amp; Scrum Master@ Open IT Concept</w:t>
+      </w:r>
+    </w:p>
+    <w:p>
+      <w:pPr>
+        <w:pStyle w:val="Corpsdetexte"/>
+        <w:spacing w:before="2"/>
+        <w:ind w:left="0" w:firstLine="0"/>
+      </w:pPr>
+      <w:r>
+        <w:t>January 2013 – July 2013</w:t>
+      </w:r>
+    </w:p>
+    <w:p>
+      <w:pPr>
+        <w:pStyle w:val="Corpsdetexte"/>
+        <w:spacing w:before="152"/>
+        <w:ind w:left="0" w:firstLine="0"/>
+      </w:pPr>
+      <w:r>
+        <w:t>Environment:</w:t>
+      </w:r>
+    </w:p>
+    <w:p>
+      <w:pPr>
+        <w:pStyle w:val="Paragraphedeliste"/>
+        <w:numPr>
+          <w:ilvl w:val="0"/>
+          <w:numId w:val="9"/>
+        </w:numPr>
+        <w:tabs>
+          <w:tab w:val="left" w:pos="831"/>
+        </w:tabs>
+        <w:spacing w:before="13"/>
+        <w:ind w:left="0" w:firstLine="0"/>
+      </w:pPr>
+      <w:r>
+        <w:t>I was in charge of a resources management tool project for a farm consortium.</w:t>
+      </w:r>
+    </w:p>
+    <w:p>
+      <w:pPr>
+        <w:pStyle w:val="Corpsdetexte"/>
+        <w:spacing w:before="148"/>
+        <w:ind w:left="0" w:firstLine="0"/>
+      </w:pPr>
+      <w:r>
+        <w:t>Main activities and responsibilities:</w:t>
+      </w:r>
+    </w:p>
+    <w:p>
+      <w:pPr>
+        <w:pStyle w:val="Paragraphedeliste"/>
+        <w:numPr>
+          <w:ilvl w:val="0"/>
+          <w:numId w:val="9"/>
+        </w:numPr>
+        <w:tabs>
+          <w:tab w:val="left" w:pos="831"/>
+        </w:tabs>
+        <w:spacing w:before="20" w:line="235" w:lineRule="auto"/>
+        <w:ind w:left="0" w:right="353" w:firstLine="0"/>
+        <w:jc w:val="both"/>
+      </w:pPr>
+      <w:r>
+        <w:t>One of his main projects is a mobile-oriented interface that can be used with one hand in a tractor using 3G networks. For each event, the special coordinates were saved in a database. Each event can be shown on a map using a webpage with Google map API.</w:t>
+      </w:r>
+    </w:p>
+    <w:p>
+      <w:pPr>
+        <w:pStyle w:val="Paragraphedeliste"/>
+        <w:numPr>
+          <w:ilvl w:val="0"/>
+          <w:numId w:val="9"/>
+        </w:numPr>
+        <w:tabs>
+          <w:tab w:val="left" w:pos="831"/>
+        </w:tabs>
+        <w:spacing w:before="25" w:line="232" w:lineRule="auto"/>
+        <w:ind w:left="0" w:right="498" w:firstLine="0"/>
+      </w:pPr>
+      <w:r>
+        <w:t>The other main feature is the possibility to export the data to the official governmental software and automatic backup systems.</w:t>
+      </w:r>
+    </w:p>
+    <w:p>
+      <w:pPr>
+        <w:pStyle w:val="Corpsdetexte"/>
+        <w:spacing w:before="148"/>
+        <w:ind w:left="0" w:firstLine="0"/>
+      </w:pPr>
+      <w:r>
+        <w:t>Where the «Magic» happened:</w:t>
+      </w:r>
+    </w:p>
+    <w:p>
+      <w:pPr>
+        <w:pStyle w:val="Paragraphedeliste"/>
+        <w:numPr>
+          <w:ilvl w:val="0"/>
+          <w:numId w:val="9"/>
+        </w:numPr>
+        <w:tabs>
+          <w:tab w:val="left" w:pos="831"/>
+        </w:tabs>
+        <w:ind w:left="0" w:firstLine="0"/>
+      </w:pPr>
+      <w:r>
+        <w:t>A simple and ergonomic system that can be used by farmers who have no knowledge in IT.</w:t>
+      </w:r>
+    </w:p>
+    <w:p>
+      <w:pPr>
+        <w:pStyle w:val="Paragraphedeliste"/>
+        <w:numPr>
+          <w:ilvl w:val="0"/>
+          <w:numId w:val="9"/>
+        </w:numPr>
+        <w:tabs>
+          <w:tab w:val="left" w:pos="831"/>
+        </w:tabs>
+        <w:spacing w:before="14"/>
+        <w:ind w:left="0" w:firstLine="0"/>
+      </w:pPr>
+      <w:r>
+        <w:t>The application is still working today.</w:t>
+      </w:r>
+    </w:p>
+    <w:p>
+      <w:pPr>
+        <w:pStyle w:val="Corpsdetexte"/>
+        <w:spacing w:before="4"/>
+        <w:ind w:left="0" w:firstLine="0"/>
+        <w:rPr>
+          <w:sz w:val="21"/>
+        </w:rPr>
+      </w:pPr>
+    </w:p>
+    <w:p>
+      <w:pPr>
+        <w:pStyle w:val="Corpsdetexte"/>
+        <w:spacing w:before="4"/>
+        <w:ind w:left="0" w:firstLine="0"/>
+        <w:rPr>
+          <w:sz w:val="21"/>
+        </w:rPr>
+      </w:pPr>
+    </w:p>
+    <w:p>
+      <w:pPr>
+        <w:pStyle w:val="Titre2"/>
+        <w:spacing w:before="95" w:line="265" w:lineRule="exact"/>
+        <w:ind w:left="0" w:firstLine="0"/>
+        <w:jc w:val="left"/>
+        <w:rPr>
+          <w:color w:val="000000" w:themeColor="text1"/>
+        </w:rPr>
+      </w:pPr>
+      <w:r>
+        <w:rPr>
+          <w:color w:val="000000" w:themeColor="text1"/>
+        </w:rPr>
+        <w:t>Product Owner &amp; Scrum master @ Sogeti</w:t>
+      </w:r>
+    </w:p>
+    <w:p>
+      <w:pPr>
+        <w:pStyle w:val="Corpsdetexte"/>
+        <w:spacing w:before="2"/>
+        <w:ind w:left="0" w:firstLine="0"/>
+      </w:pPr>
+      <w:r>
+        <w:t>September 2011 – August 2012</w:t>
+      </w:r>
+    </w:p>
+    <w:p>
+      <w:pPr>
+        <w:pStyle w:val="Corpsdetexte"/>
+        <w:spacing w:before="153"/>
+        <w:ind w:left="0" w:firstLine="0"/>
+      </w:pPr>
+      <w:r>
+        <w:t>Environment:</w:t>
+      </w:r>
+    </w:p>
+    <w:p>
+      <w:pPr>
+        <w:pStyle w:val="Paragraphedeliste"/>
+        <w:numPr>
+          <w:ilvl w:val="0"/>
+          <w:numId w:val="9"/>
+        </w:numPr>
+        <w:tabs>
+          <w:tab w:val="left" w:pos="831"/>
+        </w:tabs>
+        <w:spacing w:before="17"/>
+        <w:ind w:left="0" w:firstLine="0"/>
+      </w:pPr>
+      <w:r>
+        <w:t xml:space="preserve">I </w:t>
+      </w:r>
+      <w:r>
+        <w:t>oversaw</w:t>
+      </w:r>
+      <w:r>
+        <w:t xml:space="preserve"> a human resources and planning tools project internally in SOGETI Belgium.</w:t>
+      </w:r>
+    </w:p>
+    <w:p>
+      <w:pPr>
+        <w:pStyle w:val="Corpsdetexte"/>
+        <w:spacing w:before="148"/>
+        <w:ind w:left="0" w:firstLine="0"/>
+      </w:pPr>
+      <w:r>
+        <w:t>Main activities and responsibilities:</w:t>
+      </w:r>
+    </w:p>
+    <w:p>
+      <w:pPr>
+        <w:pStyle w:val="Paragraphedeliste"/>
+        <w:numPr>
+          <w:ilvl w:val="0"/>
+          <w:numId w:val="9"/>
+        </w:numPr>
+        <w:tabs>
+          <w:tab w:val="left" w:pos="831"/>
+        </w:tabs>
+        <w:ind w:left="0" w:firstLine="0"/>
+      </w:pPr>
+      <w:r>
+        <w:t>Anticipate product evolution.</w:t>
+      </w:r>
+    </w:p>
+    <w:p>
+      <w:pPr>
+        <w:pStyle w:val="Corpsdetexte"/>
+        <w:spacing w:before="143"/>
+        <w:ind w:left="0" w:firstLine="0"/>
+      </w:pPr>
+      <w:r>
+        <w:t>Where the «Magic» happened:</w:t>
+      </w:r>
+    </w:p>
+    <w:p>
+      <w:pPr>
+        <w:pStyle w:val="Paragraphedeliste"/>
+        <w:numPr>
+          <w:ilvl w:val="0"/>
+          <w:numId w:val="9"/>
+        </w:numPr>
+        <w:tabs>
+          <w:tab w:val="left" w:pos="831"/>
+        </w:tabs>
+        <w:ind w:left="0" w:firstLine="0"/>
+      </w:pPr>
+      <w:r>
+        <w:t>Team leading for the first time with a project impacting 300 persons.</w:t>
+      </w:r>
+    </w:p>
+    <w:p>
+      <w:pPr>
+        <w:pStyle w:val="Corpsdetexte"/>
+        <w:spacing w:before="4"/>
+        <w:ind w:left="0" w:firstLine="0"/>
+        <w:rPr>
+          <w:sz w:val="21"/>
+        </w:rPr>
+      </w:pPr>
+    </w:p>
+    <w:p>
+      <w:pPr>
+        <w:pStyle w:val="Corpsdetexte"/>
+        <w:spacing w:before="4"/>
+        <w:ind w:left="0" w:firstLine="0"/>
+        <w:rPr>
+          <w:sz w:val="21"/>
+        </w:rPr>
+      </w:pPr>
+    </w:p>
+    <w:p>
+      <w:pPr>
+        <w:pStyle w:val="Titre2"/>
+        <w:spacing w:before="95" w:line="265" w:lineRule="exact"/>
+        <w:ind w:left="0" w:firstLine="0"/>
+        <w:jc w:val="left"/>
+        <w:rPr>
+          <w:color w:val="000000" w:themeColor="text1"/>
+        </w:rPr>
+      </w:pPr>
+      <w:r>
+        <w:rPr>
+          <w:color w:val="000000" w:themeColor="text1"/>
+        </w:rPr>
+        <w:t>Functional analyst @ EACI</w:t>
+      </w:r>
+    </w:p>
+    <w:p>
+      <w:pPr>
+        <w:pStyle w:val="Corpsdetexte"/>
+        <w:spacing w:before="2"/>
+        <w:ind w:left="0" w:firstLine="0"/>
+      </w:pPr>
+      <w:r>
+        <w:t>November 2008 – September 2011</w:t>
+      </w:r>
+    </w:p>
+    <w:p>
+      <w:pPr>
+        <w:pStyle w:val="Corpsdetexte"/>
+        <w:spacing w:before="152"/>
+        <w:ind w:left="0" w:firstLine="0"/>
+      </w:pPr>
+      <w:r>
+        <w:t>Environment:</w:t>
+      </w:r>
+    </w:p>
+    <w:p>
+      <w:pPr>
+        <w:pStyle w:val="Paragraphedeliste"/>
+        <w:numPr>
+          <w:ilvl w:val="0"/>
+          <w:numId w:val="9"/>
+        </w:numPr>
+        <w:tabs>
+          <w:tab w:val="left" w:pos="831"/>
+        </w:tabs>
+        <w:spacing w:before="17"/>
+        <w:ind w:left="0" w:firstLine="0"/>
+      </w:pPr>
+      <w:r>
+        <w:t xml:space="preserve">I </w:t>
+      </w:r>
+      <w:r>
+        <w:t>oversaw</w:t>
+      </w:r>
+      <w:r>
+        <w:t xml:space="preserve"> writing diagrams and scenarios.</w:t>
+      </w:r>
+    </w:p>
+    <w:p>
+      <w:pPr>
+        <w:pStyle w:val="Corpsdetexte"/>
+        <w:spacing w:before="143"/>
+        <w:ind w:left="0" w:firstLine="0"/>
+      </w:pPr>
+      <w:r>
+        <w:t>Where the «Magic» happened:</w:t>
+      </w:r>
+    </w:p>
+    <w:p>
+      <w:pPr>
+        <w:pStyle w:val="Paragraphedeliste"/>
+        <w:numPr>
+          <w:ilvl w:val="0"/>
+          <w:numId w:val="9"/>
+        </w:numPr>
+        <w:tabs>
+          <w:tab w:val="left" w:pos="831"/>
+        </w:tabs>
+        <w:spacing w:before="22" w:line="232" w:lineRule="auto"/>
+        <w:ind w:left="0" w:right="515" w:firstLine="0"/>
+      </w:pPr>
+      <w:r>
+        <w:t>My knowledge of different open source platforms allowed solving different problems during the project. These changes have impacted 25000 persons in 40countries.</w:t>
+      </w:r>
+    </w:p>
+    <w:p>
+      <w:pPr>
+        <w:tabs>
+          <w:tab w:val="left" w:pos="831"/>
+        </w:tabs>
+        <w:spacing w:before="22" w:line="232" w:lineRule="auto"/>
+        <w:ind w:right="515"/>
+      </w:pPr>
+    </w:p>
+    <w:p>
+      <w:pPr>
+        <w:pStyle w:val="Titre2"/>
+        <w:spacing w:before="95" w:line="265" w:lineRule="exact"/>
+        <w:ind w:left="0" w:firstLine="0"/>
+        <w:jc w:val="left"/>
+        <w:rPr>
+          <w:color w:val="000000" w:themeColor="text1"/>
+        </w:rPr>
+      </w:pPr>
+      <w:r>
+        <w:rPr>
+          <w:color w:val="000000" w:themeColor="text1"/>
+        </w:rPr>
+        <w:t>technical customer care @ Télé2 / Base / KPN</w:t>
+      </w:r>
+    </w:p>
+    <w:p>
+      <w:pPr>
+        <w:pStyle w:val="Corpsdetexte"/>
+        <w:spacing w:before="2"/>
+        <w:ind w:left="0" w:firstLine="0"/>
+      </w:pPr>
+      <w:r>
+        <w:t>December 2007 – November 2008</w:t>
+      </w:r>
+    </w:p>
+    <w:p>
+      <w:pPr>
+        <w:pStyle w:val="Corpsdetexte"/>
+        <w:spacing w:before="152"/>
+        <w:ind w:left="0" w:firstLine="0"/>
+      </w:pPr>
+      <w:r>
+        <w:t>Environment:</w:t>
+      </w:r>
+    </w:p>
+    <w:p>
+      <w:pPr>
+        <w:pStyle w:val="Paragraphedeliste"/>
+        <w:numPr>
+          <w:ilvl w:val="0"/>
+          <w:numId w:val="9"/>
+        </w:numPr>
+        <w:tabs>
+          <w:tab w:val="left" w:pos="831"/>
+        </w:tabs>
+        <w:spacing w:before="17"/>
+        <w:ind w:left="0" w:firstLine="0"/>
+      </w:pPr>
+      <w:r>
+        <w:t>My main task was to help customers to resolve technical problems with their ADSL connection.</w:t>
+      </w:r>
+    </w:p>
+    <w:p>
+      <w:pPr>
+        <w:pStyle w:val="Corpsdetexte"/>
+        <w:spacing w:before="143"/>
+        <w:ind w:left="0" w:firstLine="0"/>
+      </w:pPr>
+      <w:r>
+        <w:t>Where the «Magic» happened:</w:t>
+      </w:r>
+    </w:p>
+    <w:p>
+      <w:pPr>
+        <w:pStyle w:val="Paragraphedeliste"/>
+        <w:numPr>
+          <w:ilvl w:val="0"/>
+          <w:numId w:val="9"/>
+        </w:numPr>
+        <w:tabs>
+          <w:tab w:val="left" w:pos="831"/>
+        </w:tabs>
+        <w:spacing w:before="22" w:line="232" w:lineRule="auto"/>
+        <w:ind w:left="0" w:right="515" w:firstLine="0"/>
+      </w:pPr>
+      <w:r>
+        <w:t>With time and commitment, I was able to solve difficult problems and manage customer with complex profiles.</w:t>
+      </w:r>
+    </w:p>
+    <w:p>
+      <w:pPr>
+        <w:tabs>
+          <w:tab w:val="left" w:pos="831"/>
+        </w:tabs>
+        <w:spacing w:before="22" w:line="232" w:lineRule="auto"/>
+        <w:ind w:right="515"/>
+        <w:rPr>
+          <w:lang w:val="en-US"/>
+        </w:rPr>
+      </w:pPr>
+    </w:p>
+    <w:p>
+      <w:pPr>
+        <w:tabs>
+          <w:tab w:val="left" w:pos="1701"/>
+        </w:tabs>
         <w:rPr>
           <w:color w:val="808080"/>
           <w:sz w:val="20"/>
           <w:szCs w:val="20"/>
-          <w:u w:color="808080"/>
-          <w:lang w:val="en-GB"/>
-        </w:rPr>
-      </w:pPr>
-      <w:r>
-        <w:rPr>
-          <w:color w:val="808080"/>
-          <w:sz w:val="20"/>
-          <w:szCs w:val="20"/>
-          <w:u w:color="808080"/>
-          <w:lang w:val="en-GB"/>
-        </w:rPr>
-        <w:t>Telephone: +32479751025</w:t>
-      </w:r>
-    </w:p>
-    <w:p>
-      <w:pPr>
-        <w:rPr>
-          <w:lang w:val="en-GB"/>
-        </w:rPr>
-      </w:pPr>
-    </w:p>
-    <w:p>
-      <w:pPr>
-        <w:rPr>
-          <w:sz w:val="28"/>
-          <w:szCs w:val="28"/>
-          <w:u w:val="single"/>
-          <w:lang w:val="en-GB"/>
-        </w:rPr>
-      </w:pPr>
-    </w:p>
-    <w:p>
-      <w:pPr>
-        <w:rPr>
-          <w:sz w:val="28"/>
-          <w:szCs w:val="28"/>
-          <w:u w:val="single"/>
-          <w:lang w:val="en-GB"/>
-        </w:rPr>
-      </w:pPr>
-      <w:r>
-        <w:rPr>
-          <w:sz w:val="28"/>
-          <w:szCs w:val="28"/>
-          <w:u w:val="single"/>
-          <w:lang w:val="en-GB"/>
-        </w:rPr>
-        <w:t>Professional experiences</w:t>
-      </w:r>
-    </w:p>
-    <w:p>
-      <w:pPr>
-        <w:rPr>
-          <w:sz w:val="28"/>
-          <w:szCs w:val="28"/>
-          <w:u w:val="single"/>
-          <w:lang w:val="en-GB"/>
-        </w:rPr>
-      </w:pPr>
-    </w:p>
-    <w:p>
-      <w:pPr>
-        <w:pStyle w:val="Titre2"/>
-        <w:spacing w:line="265" w:lineRule="exact"/>
-        <w:ind w:left="0" w:firstLine="0"/>
-        <w:jc w:val="left"/>
-        <w:rPr>
-          <w:color w:val="000000" w:themeColor="text1"/>
-        </w:rPr>
-      </w:pPr>
-      <w:r>
-        <w:rPr>
-          <w:color w:val="000000" w:themeColor="text1"/>
-        </w:rPr>
-        <w:t xml:space="preserve">Change Manager </w:t>
-      </w:r>
-      <w:r>
-        <w:rPr>
-          <w:color w:val="000000" w:themeColor="text1"/>
-        </w:rPr>
-        <w:t xml:space="preserve">@ </w:t>
-      </w:r>
-      <w:r>
-        <w:rPr>
-          <w:color w:val="000000" w:themeColor="text1"/>
-        </w:rPr>
-        <w:t>Befimmo</w:t>
-      </w:r>
-    </w:p>
-    <w:p>
-      <w:pPr>
-        <w:pStyle w:val="Corpsdetexte"/>
-        <w:spacing w:line="265" w:lineRule="exact"/>
-        <w:ind w:left="0" w:firstLine="0"/>
-      </w:pPr>
-      <w:r>
-        <w:t xml:space="preserve">March 2021 </w:t>
-      </w:r>
-      <w:r>
-        <w:t xml:space="preserve">– </w:t>
-      </w:r>
-      <w:r>
-        <w:t>April 2021</w:t>
-      </w:r>
-    </w:p>
-    <w:p>
-      <w:pPr>
-        <w:pStyle w:val="Corpsdetexte"/>
-        <w:spacing w:before="152"/>
-        <w:ind w:left="0" w:firstLine="0"/>
-      </w:pPr>
-      <w:r>
-        <w:t>Environment:</w:t>
-      </w:r>
-    </w:p>
-    <w:p>
-      <w:pPr>
-        <w:pStyle w:val="Paragraphedeliste"/>
-        <w:numPr>
-          <w:ilvl w:val="0"/>
-          <w:numId w:val="4"/>
-        </w:numPr>
-        <w:tabs>
-          <w:tab w:val="left" w:pos="831"/>
-        </w:tabs>
-        <w:ind w:left="0" w:firstLine="0"/>
-      </w:pPr>
-      <w:r>
-        <w:t>Digital innovation program</w:t>
-      </w:r>
-      <w:r>
-        <w:t xml:space="preserve"> in an historically non-IT environment.</w:t>
-      </w:r>
-    </w:p>
-    <w:p>
-      <w:pPr>
-        <w:pStyle w:val="Corpsdetexte"/>
-        <w:spacing w:before="143"/>
-        <w:ind w:left="0" w:firstLine="0"/>
-      </w:pPr>
-      <w:r>
-        <w:t>Main activities and responsibilities:</w:t>
-      </w:r>
-    </w:p>
-    <w:p>
-      <w:pPr>
-        <w:pStyle w:val="Paragraphedeliste"/>
-        <w:numPr>
-          <w:ilvl w:val="0"/>
-          <w:numId w:val="4"/>
-        </w:numPr>
-        <w:tabs>
-          <w:tab w:val="left" w:pos="831"/>
-        </w:tabs>
-        <w:ind w:left="0" w:firstLine="0"/>
-      </w:pPr>
-      <w:r>
-        <w:t>Dedicated to the team in charge of the riskiest part of the program.</w:t>
-      </w:r>
-    </w:p>
-    <w:p>
-      <w:pPr>
-        <w:pStyle w:val="Paragraphedeliste"/>
-        <w:numPr>
-          <w:ilvl w:val="0"/>
-          <w:numId w:val="4"/>
-        </w:numPr>
-        <w:tabs>
-          <w:tab w:val="left" w:pos="831"/>
-        </w:tabs>
-        <w:spacing w:before="13"/>
-        <w:ind w:left="0" w:firstLine="0"/>
-      </w:pPr>
-      <w:r>
-        <w:t>Cross team reference about the project methodologies</w:t>
-      </w:r>
-      <w:r>
-        <w:t>.</w:t>
-      </w:r>
-    </w:p>
-    <w:p>
-      <w:pPr>
-        <w:pStyle w:val="Paragraphedeliste"/>
-        <w:numPr>
-          <w:ilvl w:val="0"/>
-          <w:numId w:val="4"/>
-        </w:numPr>
-        <w:tabs>
-          <w:tab w:val="left" w:pos="831"/>
-        </w:tabs>
-        <w:spacing w:before="13"/>
-        <w:ind w:left="0" w:firstLine="0"/>
-      </w:pPr>
-      <w:r>
-        <w:t>Enforce</w:t>
-      </w:r>
-      <w:r>
-        <w:t xml:space="preserve"> the transparency of the </w:t>
-      </w:r>
-      <w:r>
-        <w:t xml:space="preserve">external development </w:t>
-      </w:r>
-      <w:r>
-        <w:t>team.</w:t>
-      </w:r>
-    </w:p>
-    <w:p>
-      <w:pPr>
-        <w:pStyle w:val="Paragraphedeliste"/>
-        <w:numPr>
-          <w:ilvl w:val="0"/>
-          <w:numId w:val="4"/>
-        </w:numPr>
-        <w:tabs>
-          <w:tab w:val="left" w:pos="831"/>
-        </w:tabs>
-        <w:spacing w:before="14"/>
-        <w:ind w:left="0" w:firstLine="0"/>
-      </w:pPr>
-      <w:r>
-        <w:t>Providing</w:t>
-      </w:r>
-      <w:r>
-        <w:t xml:space="preserve"> trainings</w:t>
-      </w:r>
-      <w:r>
-        <w:t xml:space="preserve"> for the Product Owners</w:t>
-      </w:r>
-      <w:r>
-        <w:t>.</w:t>
-      </w:r>
-    </w:p>
-    <w:p>
-      <w:pPr>
-        <w:pStyle w:val="Corpsdetexte"/>
-        <w:spacing w:before="148"/>
-        <w:ind w:left="0" w:firstLine="0"/>
-      </w:pPr>
-      <w:r>
-        <w:t>Where the «Magic» happened:</w:t>
-      </w:r>
-    </w:p>
-    <w:p>
-      <w:pPr>
-        <w:pStyle w:val="Paragraphedeliste"/>
-        <w:numPr>
-          <w:ilvl w:val="0"/>
-          <w:numId w:val="4"/>
-        </w:numPr>
-        <w:tabs>
-          <w:tab w:val="left" w:pos="831"/>
-        </w:tabs>
-        <w:spacing w:before="22" w:line="235" w:lineRule="auto"/>
-        <w:ind w:left="0" w:right="468" w:firstLine="0"/>
-      </w:pPr>
-      <w:r>
-        <w:t>M</w:t>
-      </w:r>
-      <w:r>
-        <w:t>indset</w:t>
-      </w:r>
-      <w:r>
-        <w:t>’s change</w:t>
-      </w:r>
-      <w:r>
-        <w:t xml:space="preserve"> from real estate t</w:t>
-      </w:r>
-      <w:r>
-        <w:t>o smart buildings creation and management.</w:t>
-      </w:r>
-      <w:r>
-        <w:t xml:space="preserve"> </w:t>
-      </w:r>
-    </w:p>
-    <w:p>
-      <w:pPr>
-        <w:pStyle w:val="Paragraphedeliste"/>
-        <w:tabs>
-          <w:tab w:val="left" w:pos="831"/>
-        </w:tabs>
-        <w:spacing w:before="22" w:line="235" w:lineRule="auto"/>
-        <w:ind w:left="0" w:right="468" w:firstLine="0"/>
-      </w:pPr>
-    </w:p>
-    <w:p>
-      <w:pPr>
-        <w:pStyle w:val="Titre2"/>
-        <w:spacing w:line="265" w:lineRule="exact"/>
-        <w:jc w:val="left"/>
-      </w:pPr>
-    </w:p>
-    <w:p>
-      <w:pPr>
-        <w:pStyle w:val="Titre2"/>
-        <w:spacing w:line="265" w:lineRule="exact"/>
-        <w:ind w:left="0" w:firstLine="0"/>
-        <w:jc w:val="left"/>
-        <w:rPr>
-          <w:color w:val="000000" w:themeColor="text1"/>
-        </w:rPr>
-      </w:pPr>
-      <w:r>
-        <w:rPr>
-          <w:color w:val="000000" w:themeColor="text1"/>
-        </w:rPr>
-        <w:t>Scrum Master</w:t>
-      </w:r>
-      <w:r>
-        <w:rPr>
-          <w:color w:val="000000" w:themeColor="text1"/>
-        </w:rPr>
-        <w:t xml:space="preserve"> @ </w:t>
-      </w:r>
-      <w:r>
-        <w:rPr>
-          <w:color w:val="000000" w:themeColor="text1"/>
-        </w:rPr>
-        <w:t>Proximus</w:t>
-      </w:r>
-    </w:p>
-    <w:p>
-      <w:pPr>
-        <w:pStyle w:val="Corpsdetexte"/>
-        <w:spacing w:line="265" w:lineRule="exact"/>
-        <w:ind w:left="0" w:firstLine="0"/>
-      </w:pPr>
-      <w:r>
-        <w:t xml:space="preserve">June 2020 – </w:t>
-      </w:r>
-      <w:r>
-        <w:t>April 2021</w:t>
-      </w:r>
-    </w:p>
-    <w:p>
-      <w:pPr>
-        <w:pStyle w:val="Corpsdetexte"/>
-        <w:spacing w:before="152"/>
-        <w:ind w:left="0" w:firstLine="0"/>
-      </w:pPr>
-      <w:r>
-        <w:t>Environment:</w:t>
-      </w:r>
-    </w:p>
-    <w:p>
-      <w:pPr>
-        <w:pStyle w:val="Paragraphedeliste"/>
-        <w:numPr>
-          <w:ilvl w:val="0"/>
-          <w:numId w:val="4"/>
-        </w:numPr>
-        <w:tabs>
-          <w:tab w:val="left" w:pos="831"/>
-        </w:tabs>
-        <w:ind w:left="0" w:firstLine="0"/>
-      </w:pPr>
-      <w:r>
-        <w:t xml:space="preserve">API specialized service delivering for the whole </w:t>
-      </w:r>
-      <w:r>
-        <w:t>company.</w:t>
-      </w:r>
-    </w:p>
-    <w:p>
-      <w:pPr>
-        <w:pStyle w:val="Corpsdetexte"/>
-        <w:spacing w:before="143"/>
-        <w:ind w:left="0" w:firstLine="0"/>
-      </w:pPr>
-      <w:r>
-        <w:t>Main activities and responsibilities:</w:t>
-      </w:r>
-    </w:p>
-    <w:p>
-      <w:pPr>
-        <w:pStyle w:val="Paragraphedeliste"/>
-        <w:numPr>
-          <w:ilvl w:val="0"/>
-          <w:numId w:val="4"/>
-        </w:numPr>
-        <w:tabs>
-          <w:tab w:val="left" w:pos="831"/>
-        </w:tabs>
-        <w:ind w:left="0" w:firstLine="0"/>
-      </w:pPr>
-      <w:r>
-        <w:t xml:space="preserve">Helping 2 teams </w:t>
-      </w:r>
-      <w:r>
-        <w:t xml:space="preserve">of 40 people </w:t>
-      </w:r>
-      <w:r>
-        <w:t>removing their impediments.</w:t>
-      </w:r>
-    </w:p>
-    <w:p>
-      <w:pPr>
-        <w:pStyle w:val="Paragraphedeliste"/>
-        <w:numPr>
-          <w:ilvl w:val="0"/>
-          <w:numId w:val="4"/>
-        </w:numPr>
-        <w:tabs>
-          <w:tab w:val="left" w:pos="831"/>
-        </w:tabs>
-        <w:spacing w:before="13"/>
-        <w:ind w:left="0" w:firstLine="0"/>
-      </w:pPr>
-      <w:r>
-        <w:t>Improvement of the Agile methodologies and the processes.</w:t>
-      </w:r>
-    </w:p>
-    <w:p>
-      <w:pPr>
-        <w:pStyle w:val="Paragraphedeliste"/>
-        <w:numPr>
-          <w:ilvl w:val="0"/>
-          <w:numId w:val="4"/>
-        </w:numPr>
-        <w:tabs>
-          <w:tab w:val="left" w:pos="831"/>
-        </w:tabs>
-        <w:spacing w:before="13"/>
-        <w:ind w:left="0" w:firstLine="0"/>
-      </w:pPr>
-      <w:r>
-        <w:t>Maintain the transparency of the teams.</w:t>
-      </w:r>
-    </w:p>
-    <w:p>
-      <w:pPr>
-        <w:pStyle w:val="Paragraphedeliste"/>
-        <w:numPr>
-          <w:ilvl w:val="0"/>
-          <w:numId w:val="4"/>
-        </w:numPr>
-        <w:tabs>
-          <w:tab w:val="left" w:pos="831"/>
-        </w:tabs>
-        <w:spacing w:before="14"/>
-        <w:ind w:left="0" w:firstLine="0"/>
-      </w:pPr>
-      <w:r>
-        <w:t>Creating trainings.</w:t>
-      </w:r>
-    </w:p>
-    <w:p>
-      <w:pPr>
-        <w:pStyle w:val="Paragraphedeliste"/>
-        <w:numPr>
-          <w:ilvl w:val="0"/>
-          <w:numId w:val="4"/>
-        </w:numPr>
-        <w:tabs>
-          <w:tab w:val="left" w:pos="831"/>
-        </w:tabs>
-        <w:spacing w:before="14"/>
-        <w:ind w:left="0" w:firstLine="0"/>
-      </w:pPr>
-      <w:r>
-        <w:t>Synchronize work between teams.</w:t>
-      </w:r>
-    </w:p>
-    <w:p>
-      <w:pPr>
-        <w:pStyle w:val="Corpsdetexte"/>
-        <w:spacing w:before="148"/>
-        <w:ind w:left="0" w:firstLine="0"/>
-      </w:pPr>
-      <w:r>
-        <w:t>Where the «Magic» happened:</w:t>
-      </w:r>
-    </w:p>
-    <w:p>
-      <w:pPr>
-        <w:pStyle w:val="Paragraphedeliste"/>
-        <w:numPr>
-          <w:ilvl w:val="0"/>
-          <w:numId w:val="4"/>
-        </w:numPr>
-        <w:tabs>
-          <w:tab w:val="left" w:pos="831"/>
-        </w:tabs>
-        <w:spacing w:before="22" w:line="235" w:lineRule="auto"/>
-        <w:ind w:left="0" w:right="468" w:firstLine="0"/>
-      </w:pPr>
-      <w:r>
-        <w:t>Being able to do everything remotely in a strong micro-management environment.</w:t>
-      </w:r>
-    </w:p>
-    <w:p>
-      <w:pPr>
-        <w:pStyle w:val="Paragraphedeliste"/>
-        <w:numPr>
-          <w:ilvl w:val="0"/>
-          <w:numId w:val="4"/>
-        </w:numPr>
-        <w:tabs>
-          <w:tab w:val="left" w:pos="831"/>
-        </w:tabs>
-        <w:spacing w:before="22" w:line="235" w:lineRule="auto"/>
-        <w:ind w:left="0" w:right="468" w:firstLine="0"/>
-      </w:pPr>
-      <w:r>
-        <w:t>Reducing the quantity of meeting of 25%.</w:t>
-      </w:r>
-    </w:p>
-    <w:p>
-      <w:pPr>
-        <w:pStyle w:val="Paragraphedeliste"/>
-        <w:numPr>
-          <w:ilvl w:val="0"/>
-          <w:numId w:val="4"/>
-        </w:numPr>
-        <w:tabs>
-          <w:tab w:val="left" w:pos="831"/>
-        </w:tabs>
-        <w:spacing w:before="22" w:line="235" w:lineRule="auto"/>
-        <w:ind w:left="0" w:right="468" w:firstLine="0"/>
-      </w:pPr>
-      <w:r>
-        <w:t>Working with multicultural teams (8 nationalities).</w:t>
-      </w:r>
-    </w:p>
-    <w:p>
-      <w:pPr>
-        <w:tabs>
-          <w:tab w:val="left" w:pos="831"/>
-        </w:tabs>
-        <w:spacing w:before="22" w:line="235" w:lineRule="auto"/>
-        <w:ind w:right="468"/>
-      </w:pPr>
-    </w:p>
-    <w:p>
-      <w:pPr>
-        <w:pStyle w:val="Titre2"/>
-        <w:spacing w:line="265" w:lineRule="exact"/>
-        <w:ind w:left="0" w:firstLine="0"/>
-        <w:jc w:val="left"/>
-        <w:rPr>
-          <w:color w:val="000000" w:themeColor="text1"/>
-        </w:rPr>
-      </w:pPr>
-      <w:r>
-        <w:rPr>
-          <w:color w:val="000000" w:themeColor="text1"/>
-        </w:rPr>
-        <w:br/>
-      </w:r>
-      <w:r>
-        <w:rPr>
-          <w:color w:val="000000" w:themeColor="text1"/>
-        </w:rPr>
-        <w:t xml:space="preserve">Agile Coach @ </w:t>
-      </w:r>
-      <w:r>
-        <w:rPr>
-          <w:color w:val="000000" w:themeColor="text1"/>
-        </w:rPr>
-        <w:t>Vallourec Germany and France</w:t>
-      </w:r>
-    </w:p>
-    <w:p>
-      <w:pPr>
-        <w:pStyle w:val="Corpsdetexte"/>
-        <w:spacing w:line="265" w:lineRule="exact"/>
-        <w:ind w:left="0" w:firstLine="0"/>
-      </w:pPr>
-      <w:r>
-        <w:t>September 2018 – March 2020</w:t>
-      </w:r>
-    </w:p>
-    <w:p>
-      <w:pPr>
-        <w:pStyle w:val="Corpsdetexte"/>
-        <w:spacing w:before="152"/>
-        <w:ind w:left="0" w:firstLine="0"/>
-      </w:pPr>
-      <w:r>
-        <w:t>Environment:</w:t>
-      </w:r>
-    </w:p>
-    <w:p>
-      <w:pPr>
-        <w:pStyle w:val="Paragraphedeliste"/>
-        <w:numPr>
-          <w:ilvl w:val="0"/>
-          <w:numId w:val="4"/>
-        </w:numPr>
-        <w:tabs>
-          <w:tab w:val="left" w:pos="831"/>
-        </w:tabs>
-        <w:ind w:left="0" w:firstLine="0"/>
-      </w:pPr>
-      <w:r>
-        <w:t>IT linked with a global Industrial environment</w:t>
-      </w:r>
-      <w:r>
-        <w:t>.</w:t>
-      </w:r>
-    </w:p>
-    <w:p>
-      <w:pPr>
-        <w:pStyle w:val="Corpsdetexte"/>
-        <w:spacing w:before="143"/>
-        <w:ind w:left="0" w:firstLine="0"/>
-      </w:pPr>
-      <w:r>
-        <w:t>Main activities and responsibilities:</w:t>
-      </w:r>
-    </w:p>
-    <w:p>
-      <w:pPr>
-        <w:pStyle w:val="Paragraphedeliste"/>
-        <w:numPr>
-          <w:ilvl w:val="0"/>
-          <w:numId w:val="4"/>
-        </w:numPr>
-        <w:tabs>
-          <w:tab w:val="left" w:pos="831"/>
-        </w:tabs>
-        <w:ind w:left="0" w:firstLine="0"/>
-      </w:pPr>
-      <w:r>
-        <w:t>Coaching of 4 teams</w:t>
-      </w:r>
-      <w:r>
-        <w:t xml:space="preserve"> (70 people)</w:t>
-      </w:r>
-      <w:r>
-        <w:t xml:space="preserve"> using for example energizers in ceremonies, serious</w:t>
-      </w:r>
-      <w:r>
-        <w:t xml:space="preserve"> </w:t>
-      </w:r>
-      <w:r>
-        <w:t>gaming.</w:t>
-      </w:r>
-    </w:p>
-    <w:p>
-      <w:pPr>
-        <w:pStyle w:val="Paragraphedeliste"/>
-        <w:numPr>
-          <w:ilvl w:val="0"/>
-          <w:numId w:val="4"/>
-        </w:numPr>
-        <w:tabs>
-          <w:tab w:val="left" w:pos="831"/>
-        </w:tabs>
-        <w:spacing w:before="13"/>
-        <w:ind w:left="0" w:firstLine="0"/>
-      </w:pPr>
-      <w:r>
-        <w:t>Improvement of the Agile methodologies in the IT service and the</w:t>
-      </w:r>
-      <w:r>
-        <w:t xml:space="preserve"> </w:t>
-      </w:r>
-      <w:r>
-        <w:t>processes.</w:t>
-      </w:r>
-    </w:p>
-    <w:p>
-      <w:pPr>
-        <w:pStyle w:val="Paragraphedeliste"/>
-        <w:numPr>
-          <w:ilvl w:val="0"/>
-          <w:numId w:val="4"/>
-        </w:numPr>
-        <w:tabs>
-          <w:tab w:val="left" w:pos="831"/>
-        </w:tabs>
-        <w:spacing w:before="13"/>
-        <w:ind w:left="0" w:firstLine="0"/>
-      </w:pPr>
-      <w:r>
-        <w:t>Helping the Scrum master an</w:t>
-      </w:r>
-      <w:r>
-        <w:t>d the management to maintain</w:t>
-      </w:r>
-      <w:r>
-        <w:t xml:space="preserve"> visibility</w:t>
-      </w:r>
-      <w:r>
-        <w:t>.</w:t>
-      </w:r>
-    </w:p>
-    <w:p>
-      <w:pPr>
-        <w:pStyle w:val="Paragraphedeliste"/>
-        <w:numPr>
-          <w:ilvl w:val="0"/>
-          <w:numId w:val="4"/>
-        </w:numPr>
-        <w:tabs>
-          <w:tab w:val="left" w:pos="831"/>
-        </w:tabs>
-        <w:spacing w:before="13"/>
-        <w:ind w:left="0" w:firstLine="0"/>
-      </w:pPr>
-      <w:r>
-        <w:t>Improving processes to accelerate development</w:t>
-      </w:r>
-      <w:r>
-        <w:t>.</w:t>
-      </w:r>
-    </w:p>
-    <w:p>
-      <w:pPr>
-        <w:pStyle w:val="Paragraphedeliste"/>
-        <w:numPr>
-          <w:ilvl w:val="0"/>
-          <w:numId w:val="4"/>
-        </w:numPr>
-        <w:tabs>
-          <w:tab w:val="left" w:pos="831"/>
-        </w:tabs>
-        <w:spacing w:before="13"/>
-        <w:ind w:left="0" w:firstLine="0"/>
-      </w:pPr>
-      <w:r>
-        <w:t>Managing global impediments of the teams</w:t>
-      </w:r>
-      <w:r>
-        <w:t>.</w:t>
-      </w:r>
-    </w:p>
-    <w:p>
-      <w:pPr>
-        <w:pStyle w:val="Paragraphedeliste"/>
-        <w:numPr>
-          <w:ilvl w:val="0"/>
-          <w:numId w:val="4"/>
-        </w:numPr>
-        <w:tabs>
-          <w:tab w:val="left" w:pos="831"/>
-        </w:tabs>
-        <w:spacing w:before="13"/>
-        <w:ind w:left="0" w:firstLine="0"/>
-      </w:pPr>
-      <w:r>
-        <w:t>Helping the group management to improve Agile presence in the different regions</w:t>
-      </w:r>
-      <w:r>
-        <w:t>.</w:t>
-      </w:r>
-    </w:p>
-    <w:p>
-      <w:pPr>
-        <w:pStyle w:val="Paragraphedeliste"/>
-        <w:numPr>
-          <w:ilvl w:val="0"/>
-          <w:numId w:val="4"/>
-        </w:numPr>
-        <w:tabs>
-          <w:tab w:val="left" w:pos="831"/>
-        </w:tabs>
-        <w:spacing w:before="14"/>
-        <w:ind w:left="0" w:firstLine="0"/>
-      </w:pPr>
-      <w:r>
-        <w:lastRenderedPageBreak/>
-        <w:t>Ma</w:t>
-      </w:r>
-      <w:r>
-        <w:t>naging conferences and training</w:t>
-      </w:r>
-      <w:r>
-        <w:t>.</w:t>
-      </w:r>
-    </w:p>
-    <w:p>
-      <w:pPr>
-        <w:pStyle w:val="Paragraphedeliste"/>
-        <w:numPr>
-          <w:ilvl w:val="0"/>
-          <w:numId w:val="4"/>
-        </w:numPr>
-        <w:tabs>
-          <w:tab w:val="left" w:pos="831"/>
-        </w:tabs>
-        <w:spacing w:before="14"/>
-        <w:ind w:left="0" w:firstLine="0"/>
-      </w:pPr>
-      <w:r>
-        <w:t>Proof of concept of SAFE framework in a full program</w:t>
-      </w:r>
-    </w:p>
-    <w:p>
-      <w:pPr>
-        <w:pStyle w:val="Corpsdetexte"/>
-        <w:spacing w:before="148"/>
-        <w:ind w:left="0" w:firstLine="0"/>
-      </w:pPr>
-      <w:r>
-        <w:t>Where the «Magic» happened:</w:t>
-      </w:r>
-    </w:p>
-    <w:p>
-      <w:pPr>
-        <w:pStyle w:val="Paragraphedeliste"/>
-        <w:numPr>
-          <w:ilvl w:val="0"/>
-          <w:numId w:val="4"/>
-        </w:numPr>
-        <w:tabs>
-          <w:tab w:val="left" w:pos="831"/>
-        </w:tabs>
-        <w:spacing w:before="22" w:line="235" w:lineRule="auto"/>
-        <w:ind w:left="0" w:right="468" w:firstLine="0"/>
-      </w:pPr>
-      <w:r>
-        <w:t>Creating interactions between very different teams within a multicultural environment and two countries.</w:t>
-      </w:r>
-    </w:p>
-    <w:p>
-      <w:pPr>
-        <w:pStyle w:val="Paragraphedeliste"/>
-        <w:numPr>
-          <w:ilvl w:val="0"/>
-          <w:numId w:val="4"/>
-        </w:numPr>
-        <w:tabs>
-          <w:tab w:val="left" w:pos="831"/>
-        </w:tabs>
-        <w:spacing w:before="22" w:line="235" w:lineRule="auto"/>
-        <w:ind w:left="0" w:right="468" w:firstLine="0"/>
-      </w:pPr>
-      <w:r>
-        <w:t xml:space="preserve">Some of the projects are </w:t>
-      </w:r>
-      <w:r>
-        <w:t>made by team members in Germany and in France. All the meetings are done using virtual meeting tools like Microsoft Teams. Creating a good team spirit in this kind of environment is a real challenge.</w:t>
-      </w:r>
-    </w:p>
-    <w:p>
-      <w:pPr>
-        <w:pStyle w:val="Titre2"/>
-        <w:spacing w:line="265" w:lineRule="exact"/>
-        <w:ind w:left="0" w:firstLine="0"/>
-        <w:jc w:val="left"/>
-        <w:rPr>
-          <w:color w:val="000000" w:themeColor="text1"/>
-        </w:rPr>
-      </w:pPr>
-    </w:p>
-    <w:p>
-      <w:pPr>
-        <w:pStyle w:val="Titre2"/>
-        <w:spacing w:line="265" w:lineRule="exact"/>
-        <w:ind w:left="0" w:firstLine="0"/>
-        <w:jc w:val="left"/>
-        <w:rPr>
-          <w:color w:val="000000" w:themeColor="text1"/>
-        </w:rPr>
-      </w:pPr>
-      <w:r>
-        <w:rPr>
-          <w:color w:val="000000" w:themeColor="text1"/>
-        </w:rPr>
-        <w:br/>
-      </w:r>
-      <w:r>
-        <w:rPr>
-          <w:color w:val="000000" w:themeColor="text1"/>
-        </w:rPr>
-        <w:t>Agile Coach @ Buy Way</w:t>
-      </w:r>
-    </w:p>
-    <w:p>
-      <w:pPr>
-        <w:pStyle w:val="Corpsdetexte"/>
-        <w:spacing w:line="265" w:lineRule="exact"/>
-        <w:ind w:left="0" w:firstLine="0"/>
-      </w:pPr>
-      <w:r>
-        <w:t>February 2018 – June 2018</w:t>
-      </w:r>
-    </w:p>
-    <w:p>
-      <w:pPr>
-        <w:pStyle w:val="Corpsdetexte"/>
-        <w:spacing w:before="152"/>
-        <w:ind w:left="0" w:firstLine="0"/>
-      </w:pPr>
-      <w:r>
-        <w:t>Environment:</w:t>
-      </w:r>
-    </w:p>
-    <w:p>
-      <w:pPr>
-        <w:pStyle w:val="Paragraphedeliste"/>
-        <w:numPr>
-          <w:ilvl w:val="0"/>
-          <w:numId w:val="4"/>
-        </w:numPr>
-        <w:tabs>
-          <w:tab w:val="left" w:pos="831"/>
-        </w:tabs>
-        <w:ind w:left="0" w:firstLine="0"/>
-      </w:pPr>
-      <w:r>
-        <w:t xml:space="preserve">Work </w:t>
-      </w:r>
-      <w:r>
-        <w:rPr>
-          <w:spacing w:val="-3"/>
-        </w:rPr>
-        <w:t xml:space="preserve">on </w:t>
-      </w:r>
-      <w:r>
-        <w:t>GDPR and PSD2 with my</w:t>
-      </w:r>
-      <w:r>
-        <w:t xml:space="preserve"> </w:t>
-      </w:r>
-      <w:r>
-        <w:t>teams</w:t>
-      </w:r>
-    </w:p>
-    <w:p>
-      <w:pPr>
-        <w:pStyle w:val="Corpsdetexte"/>
-        <w:spacing w:before="143"/>
-        <w:ind w:left="0" w:firstLine="0"/>
-      </w:pPr>
-      <w:r>
-        <w:t>Main activities and responsibilities:</w:t>
-      </w:r>
-    </w:p>
-    <w:p>
-      <w:pPr>
-        <w:pStyle w:val="Paragraphedeliste"/>
-        <w:numPr>
-          <w:ilvl w:val="0"/>
-          <w:numId w:val="4"/>
-        </w:numPr>
-        <w:tabs>
-          <w:tab w:val="left" w:pos="831"/>
-        </w:tabs>
-        <w:ind w:left="0" w:firstLine="0"/>
-      </w:pPr>
-      <w:r>
-        <w:t>Coaching of 7 teams</w:t>
-      </w:r>
-      <w:r>
-        <w:t xml:space="preserve"> (65 people)</w:t>
-      </w:r>
-      <w:r>
-        <w:t xml:space="preserve"> using for example energizers in ceremonies, serious</w:t>
-      </w:r>
-      <w:r>
-        <w:t xml:space="preserve"> </w:t>
-      </w:r>
-      <w:r>
-        <w:t>gaming</w:t>
-      </w:r>
-      <w:r>
-        <w:t xml:space="preserve"> like Lego serious play.</w:t>
-      </w:r>
-    </w:p>
-    <w:p>
-      <w:pPr>
-        <w:pStyle w:val="Paragraphedeliste"/>
-        <w:numPr>
-          <w:ilvl w:val="0"/>
-          <w:numId w:val="4"/>
-        </w:numPr>
-        <w:tabs>
-          <w:tab w:val="left" w:pos="831"/>
-        </w:tabs>
-        <w:spacing w:before="13"/>
-        <w:ind w:left="0" w:firstLine="0"/>
-      </w:pPr>
-      <w:r>
-        <w:t>Improvement of the Agile methodologies in the IT service.</w:t>
-      </w:r>
-    </w:p>
-    <w:p>
-      <w:pPr>
-        <w:pStyle w:val="Paragraphedeliste"/>
-        <w:numPr>
-          <w:ilvl w:val="0"/>
-          <w:numId w:val="4"/>
-        </w:numPr>
-        <w:tabs>
-          <w:tab w:val="left" w:pos="831"/>
-        </w:tabs>
-        <w:spacing w:before="13"/>
-        <w:ind w:left="0" w:firstLine="0"/>
-      </w:pPr>
-      <w:r>
-        <w:t>Improvement of the processes using Lean principles.</w:t>
-      </w:r>
-    </w:p>
-    <w:p>
-      <w:pPr>
-        <w:pStyle w:val="Paragraphedeliste"/>
-        <w:numPr>
-          <w:ilvl w:val="0"/>
-          <w:numId w:val="4"/>
-        </w:numPr>
-        <w:tabs>
-          <w:tab w:val="left" w:pos="831"/>
-        </w:tabs>
-        <w:spacing w:before="13"/>
-        <w:ind w:left="0" w:firstLine="0"/>
-      </w:pPr>
-      <w:r>
-        <w:t>Increase communication with external product owners</w:t>
-      </w:r>
-      <w:r>
-        <w:t>.</w:t>
-      </w:r>
-    </w:p>
-    <w:p>
-      <w:pPr>
-        <w:pStyle w:val="Paragraphedeliste"/>
-        <w:numPr>
-          <w:ilvl w:val="0"/>
-          <w:numId w:val="4"/>
-        </w:numPr>
-        <w:tabs>
-          <w:tab w:val="left" w:pos="831"/>
-        </w:tabs>
-        <w:spacing w:before="13"/>
-        <w:ind w:left="0" w:firstLine="0"/>
-      </w:pPr>
-      <w:r>
-        <w:t>A m</w:t>
-      </w:r>
-      <w:r>
-        <w:t>ix between “old” and new technologies</w:t>
-      </w:r>
-      <w:r>
-        <w:t>.</w:t>
-      </w:r>
-    </w:p>
-    <w:p>
-      <w:pPr>
-        <w:pStyle w:val="Paragraphedeliste"/>
-        <w:numPr>
-          <w:ilvl w:val="0"/>
-          <w:numId w:val="4"/>
-        </w:numPr>
-        <w:tabs>
-          <w:tab w:val="left" w:pos="831"/>
-        </w:tabs>
-        <w:spacing w:before="13"/>
-        <w:ind w:left="0" w:firstLine="0"/>
-      </w:pPr>
-      <w:r>
-        <w:t>Implementation of D</w:t>
-      </w:r>
-      <w:r>
-        <w:t xml:space="preserve">ocker use and continuous </w:t>
-      </w:r>
-      <w:r>
-        <w:t>development and continuous deployment.</w:t>
-      </w:r>
-    </w:p>
-    <w:p>
-      <w:pPr>
-        <w:pStyle w:val="Paragraphedeliste"/>
-        <w:numPr>
-          <w:ilvl w:val="0"/>
-          <w:numId w:val="4"/>
-        </w:numPr>
-        <w:tabs>
-          <w:tab w:val="left" w:pos="831"/>
-        </w:tabs>
-        <w:spacing w:before="14"/>
-        <w:ind w:left="0" w:firstLine="0"/>
-      </w:pPr>
-      <w:r>
-        <w:t>Managing workshops and product</w:t>
-      </w:r>
-      <w:r>
-        <w:t xml:space="preserve"> </w:t>
-      </w:r>
-      <w:r>
-        <w:t>evolution.</w:t>
-      </w:r>
-    </w:p>
-    <w:p>
-      <w:pPr>
-        <w:pStyle w:val="Paragraphedeliste"/>
-        <w:numPr>
-          <w:ilvl w:val="0"/>
-          <w:numId w:val="4"/>
-        </w:numPr>
-        <w:tabs>
-          <w:tab w:val="left" w:pos="831"/>
-        </w:tabs>
-        <w:spacing w:before="14"/>
-        <w:ind w:left="0" w:firstLine="0"/>
-      </w:pPr>
-      <w:r>
-        <w:t>Helping with innovation communication.</w:t>
-      </w:r>
-    </w:p>
-    <w:p>
-      <w:pPr>
-        <w:pStyle w:val="Corpsdetexte"/>
-        <w:spacing w:before="148"/>
-        <w:ind w:left="0" w:firstLine="0"/>
-      </w:pPr>
-      <w:r>
-        <w:t>Where the «Magic» happened:</w:t>
-      </w:r>
-    </w:p>
-    <w:p>
-      <w:pPr>
-        <w:pStyle w:val="Paragraphedeliste"/>
-        <w:numPr>
-          <w:ilvl w:val="0"/>
-          <w:numId w:val="4"/>
-        </w:numPr>
-        <w:tabs>
-          <w:tab w:val="left" w:pos="831"/>
-        </w:tabs>
-        <w:spacing w:before="22" w:line="235" w:lineRule="auto"/>
-        <w:ind w:left="0" w:right="468" w:firstLine="0"/>
-      </w:pPr>
-      <w:r>
-        <w:t>6 different problems have been identified and the communication between the 7 different teams has been</w:t>
-      </w:r>
-      <w:r>
-        <w:t xml:space="preserve"> </w:t>
-      </w:r>
-      <w:r>
-        <w:t>improved</w:t>
-      </w:r>
-      <w:r>
-        <w:t xml:space="preserve"> through different exercises mixed with pair programming, guild meetings and board games sessions.</w:t>
-      </w:r>
-    </w:p>
-    <w:p>
-      <w:pPr>
-        <w:pStyle w:val="Corpsdetexte"/>
-        <w:spacing w:before="6"/>
-        <w:ind w:left="0" w:firstLine="0"/>
-        <w:rPr>
-          <w:sz w:val="34"/>
-        </w:rPr>
-      </w:pPr>
-    </w:p>
-    <w:p>
-      <w:pPr>
-        <w:tabs>
-          <w:tab w:val="left" w:pos="831"/>
-        </w:tabs>
-        <w:spacing w:before="22"/>
-        <w:rPr>
-          <w:lang w:val="en-US"/>
-        </w:rPr>
-      </w:pPr>
-    </w:p>
-    <w:p>
-      <w:pPr>
-        <w:pStyle w:val="Titre2"/>
-        <w:spacing w:before="95" w:line="265" w:lineRule="exact"/>
-        <w:ind w:left="0" w:firstLine="0"/>
-        <w:jc w:val="left"/>
-        <w:rPr>
-          <w:color w:val="000000" w:themeColor="text1"/>
-        </w:rPr>
-      </w:pPr>
-      <w:r>
-        <w:rPr>
-          <w:color w:val="000000" w:themeColor="text1"/>
-        </w:rPr>
-        <w:t>Scrum Master / Agile Coach @ BNP PARIBAS FORTIS</w:t>
-      </w:r>
-    </w:p>
-    <w:p>
-      <w:pPr>
-        <w:pStyle w:val="Corpsdetexte"/>
-        <w:spacing w:line="265" w:lineRule="exact"/>
-        <w:ind w:left="0" w:firstLine="0"/>
-      </w:pPr>
-      <w:r>
-        <w:t>October 2017 – January 2018</w:t>
-      </w:r>
-    </w:p>
-    <w:p>
-      <w:pPr>
-        <w:pStyle w:val="Corpsdetexte"/>
-        <w:spacing w:before="152"/>
-        <w:ind w:left="0" w:firstLine="0"/>
-      </w:pPr>
-      <w:r>
-        <w:t>Environment:</w:t>
-      </w:r>
-    </w:p>
-    <w:p>
-      <w:pPr>
-        <w:pStyle w:val="Paragraphedeliste"/>
-        <w:numPr>
-          <w:ilvl w:val="0"/>
-          <w:numId w:val="4"/>
-        </w:numPr>
-        <w:tabs>
-          <w:tab w:val="left" w:pos="831"/>
-        </w:tabs>
-        <w:ind w:left="0" w:firstLine="0"/>
-      </w:pPr>
-      <w:r>
-        <w:t>Helping 2 squads in their transition to AGILE and helping them removing their</w:t>
-      </w:r>
-      <w:r>
-        <w:t xml:space="preserve"> </w:t>
-      </w:r>
-      <w:r>
-        <w:t>impediments.</w:t>
-      </w:r>
-    </w:p>
-    <w:p>
-      <w:pPr>
-        <w:pStyle w:val="Corpsdetexte"/>
-        <w:spacing w:before="143"/>
-        <w:ind w:left="0" w:firstLine="0"/>
-      </w:pPr>
-      <w:r>
-        <w:t>Main activities and responsibilities:</w:t>
-      </w:r>
-    </w:p>
-    <w:p>
-      <w:pPr>
-        <w:pStyle w:val="Paragraphedeliste"/>
-        <w:numPr>
-          <w:ilvl w:val="0"/>
-          <w:numId w:val="4"/>
-        </w:numPr>
-        <w:tabs>
-          <w:tab w:val="left" w:pos="831"/>
-        </w:tabs>
-        <w:ind w:left="0" w:firstLine="0"/>
-      </w:pPr>
-      <w:r>
-        <w:t>Report of the transformation status in the</w:t>
-      </w:r>
-      <w:r>
-        <w:t xml:space="preserve"> </w:t>
-      </w:r>
-      <w:r>
-        <w:t>squads.</w:t>
-      </w:r>
-    </w:p>
-    <w:p>
-      <w:pPr>
-        <w:pStyle w:val="Paragraphedeliste"/>
-        <w:numPr>
-          <w:ilvl w:val="0"/>
-          <w:numId w:val="4"/>
-        </w:numPr>
-        <w:tabs>
-          <w:tab w:val="left" w:pos="831"/>
-        </w:tabs>
-        <w:spacing w:before="13"/>
-        <w:ind w:left="0" w:firstLine="0"/>
-      </w:pPr>
-      <w:r>
-        <w:t>Give workshops about SCRUM and</w:t>
-      </w:r>
-      <w:r>
-        <w:t xml:space="preserve"> </w:t>
-      </w:r>
-      <w:r>
-        <w:t>DevOps.</w:t>
-      </w:r>
-    </w:p>
-    <w:p>
-      <w:pPr>
-        <w:pStyle w:val="Paragraphedeliste"/>
-        <w:numPr>
-          <w:ilvl w:val="0"/>
-          <w:numId w:val="4"/>
-        </w:numPr>
-        <w:tabs>
-          <w:tab w:val="left" w:pos="831"/>
-        </w:tabs>
-        <w:spacing w:before="14"/>
-        <w:ind w:left="0" w:firstLine="0"/>
-      </w:pPr>
-      <w:r>
-        <w:t xml:space="preserve">Manage the data </w:t>
-      </w:r>
-      <w:r>
-        <w:t>visualization</w:t>
-      </w:r>
-      <w:r>
-        <w:t xml:space="preserve"> tool</w:t>
-      </w:r>
-      <w:r>
-        <w:t xml:space="preserve"> </w:t>
-      </w:r>
-      <w:r>
-        <w:t>evolution.</w:t>
-      </w:r>
-    </w:p>
-    <w:p>
-      <w:pPr>
-        <w:pStyle w:val="Paragraphedeliste"/>
-        <w:numPr>
-          <w:ilvl w:val="0"/>
-          <w:numId w:val="4"/>
-        </w:numPr>
-        <w:tabs>
-          <w:tab w:val="left" w:pos="831"/>
-        </w:tabs>
-        <w:spacing w:before="14"/>
-        <w:ind w:left="0" w:firstLine="0"/>
-      </w:pPr>
-      <w:r>
-        <w:t>Implementing the SAFE framework in the whole company</w:t>
-      </w:r>
-    </w:p>
-    <w:p>
-      <w:pPr>
-        <w:pStyle w:val="Corpsdetexte"/>
-        <w:spacing w:before="148"/>
-        <w:ind w:left="0" w:firstLine="0"/>
-      </w:pPr>
-      <w:r>
-        <w:t>Where the «Magic» happened:</w:t>
-      </w:r>
-    </w:p>
-    <w:p>
-      <w:pPr>
-        <w:pStyle w:val="Paragraphedeliste"/>
-        <w:numPr>
-          <w:ilvl w:val="0"/>
-          <w:numId w:val="4"/>
-        </w:numPr>
-        <w:tabs>
-          <w:tab w:val="left" w:pos="831"/>
-        </w:tabs>
-        <w:spacing w:before="22" w:line="235" w:lineRule="auto"/>
-        <w:ind w:left="0" w:right="638" w:firstLine="0"/>
-      </w:pPr>
-      <w:r>
-        <w:t xml:space="preserve">In a BI environment, introduction of Lean startup and a </w:t>
-      </w:r>
-      <w:proofErr w:type="spellStart"/>
-      <w:r>
-        <w:t>kanban</w:t>
-      </w:r>
-      <w:proofErr w:type="spellEnd"/>
-      <w:r>
-        <w:t xml:space="preserve">-Scrum mix with </w:t>
-      </w:r>
-      <w:r>
-        <w:rPr>
-          <w:spacing w:val="-3"/>
-        </w:rPr>
-        <w:t xml:space="preserve">an </w:t>
-      </w:r>
-      <w:r>
-        <w:t>increase of efficiency of the 3</w:t>
-      </w:r>
-      <w:r>
-        <w:t xml:space="preserve"> </w:t>
-      </w:r>
-      <w:r>
-        <w:t>teams.</w:t>
-      </w:r>
-    </w:p>
-    <w:p>
-      <w:pPr>
-        <w:pStyle w:val="Corpsdetexte"/>
-        <w:spacing w:before="9"/>
-        <w:ind w:left="0" w:firstLine="0"/>
-        <w:rPr>
-          <w:sz w:val="21"/>
-        </w:rPr>
-      </w:pPr>
-    </w:p>
-    <w:p>
-      <w:pPr>
-        <w:pStyle w:val="Titre2"/>
-        <w:spacing w:before="95" w:line="265" w:lineRule="exact"/>
-        <w:ind w:left="0" w:firstLine="0"/>
-        <w:jc w:val="left"/>
-        <w:rPr>
-          <w:color w:val="000000" w:themeColor="text1"/>
-        </w:rPr>
-      </w:pPr>
-      <w:r>
-        <w:rPr>
-          <w:color w:val="000000" w:themeColor="text1"/>
-        </w:rPr>
-        <w:t>Agile and DEVOPS Coach @ Tractebel</w:t>
-      </w:r>
-    </w:p>
-    <w:p>
-      <w:pPr>
-        <w:pStyle w:val="Corpsdetexte"/>
-        <w:spacing w:before="3"/>
-        <w:ind w:left="0" w:firstLine="0"/>
-      </w:pPr>
-      <w:r>
-        <w:t>June 2017 – September 2017</w:t>
-      </w:r>
-    </w:p>
-    <w:p>
-      <w:pPr>
-        <w:pStyle w:val="Corpsdetexte"/>
-        <w:spacing w:before="147"/>
-        <w:ind w:left="0" w:firstLine="0"/>
-      </w:pPr>
-      <w:r>
-        <w:t>Environment:</w:t>
-      </w:r>
-    </w:p>
-    <w:p>
-      <w:pPr>
-        <w:pStyle w:val="Paragraphedeliste"/>
-        <w:numPr>
-          <w:ilvl w:val="0"/>
-          <w:numId w:val="4"/>
-        </w:numPr>
-        <w:tabs>
-          <w:tab w:val="left" w:pos="831"/>
-        </w:tabs>
-        <w:ind w:left="0" w:firstLine="0"/>
-      </w:pPr>
-      <w:r>
-        <w:t>Agile coaching for the product owner and the scrum</w:t>
-      </w:r>
-      <w:r>
-        <w:t xml:space="preserve"> </w:t>
-      </w:r>
-      <w:r>
-        <w:t>masters.</w:t>
-      </w:r>
-    </w:p>
-    <w:p>
-      <w:pPr>
-        <w:pStyle w:val="Corpsdetexte"/>
-        <w:spacing w:before="148"/>
-        <w:ind w:left="0" w:firstLine="0"/>
-      </w:pPr>
-      <w:r>
-        <w:lastRenderedPageBreak/>
-        <w:t>Main activities and responsibilities:</w:t>
-      </w:r>
-    </w:p>
-    <w:p>
-      <w:pPr>
-        <w:pStyle w:val="Paragraphedeliste"/>
-        <w:numPr>
-          <w:ilvl w:val="0"/>
-          <w:numId w:val="4"/>
-        </w:numPr>
-        <w:tabs>
-          <w:tab w:val="left" w:pos="831"/>
-        </w:tabs>
-        <w:spacing w:before="17"/>
-        <w:ind w:left="0" w:firstLine="0"/>
-      </w:pPr>
-      <w:r>
-        <w:t>Coaching of product</w:t>
-      </w:r>
-      <w:r>
-        <w:t xml:space="preserve"> </w:t>
-      </w:r>
-      <w:r>
-        <w:t>owners.</w:t>
-      </w:r>
-    </w:p>
-    <w:p>
-      <w:pPr>
-        <w:pStyle w:val="Paragraphedeliste"/>
-        <w:numPr>
-          <w:ilvl w:val="0"/>
-          <w:numId w:val="4"/>
-        </w:numPr>
-        <w:tabs>
-          <w:tab w:val="left" w:pos="831"/>
-        </w:tabs>
-        <w:spacing w:before="14"/>
-        <w:ind w:left="0" w:firstLine="0"/>
-      </w:pPr>
-      <w:r>
-        <w:t>Giving workshops about SCRUM and</w:t>
-      </w:r>
-      <w:r>
-        <w:t xml:space="preserve"> </w:t>
-      </w:r>
-      <w:r>
-        <w:t>DevOps.</w:t>
-      </w:r>
-    </w:p>
-    <w:p>
-      <w:pPr>
-        <w:pStyle w:val="Paragraphedeliste"/>
-        <w:numPr>
-          <w:ilvl w:val="0"/>
-          <w:numId w:val="4"/>
-        </w:numPr>
-        <w:tabs>
-          <w:tab w:val="left" w:pos="831"/>
-        </w:tabs>
-        <w:spacing w:before="13"/>
-        <w:ind w:left="0" w:firstLine="0"/>
-      </w:pPr>
-      <w:r>
-        <w:t>Product owner for 2 projects (Migration +Refactoring).</w:t>
-      </w:r>
-    </w:p>
-    <w:p>
-      <w:pPr>
-        <w:pStyle w:val="Corpsdetexte"/>
-        <w:spacing w:before="144"/>
-        <w:ind w:left="0" w:firstLine="0"/>
-      </w:pPr>
-      <w:r>
-        <w:t>Where the «Magic» happened:</w:t>
-      </w:r>
-    </w:p>
-    <w:p>
-      <w:pPr>
-        <w:pStyle w:val="Paragraphedeliste"/>
-        <w:numPr>
-          <w:ilvl w:val="0"/>
-          <w:numId w:val="4"/>
-        </w:numPr>
-        <w:tabs>
-          <w:tab w:val="left" w:pos="831"/>
-        </w:tabs>
-        <w:spacing w:before="17"/>
-        <w:ind w:left="0" w:firstLine="0"/>
-      </w:pPr>
-      <w:r>
-        <w:t>Agile migration of 3 product owners and 15 developers for 4 different</w:t>
-      </w:r>
-      <w:r>
-        <w:t xml:space="preserve"> </w:t>
-      </w:r>
-      <w:r>
-        <w:t>projects.</w:t>
-      </w:r>
-    </w:p>
-    <w:p>
-      <w:pPr>
-        <w:pStyle w:val="Corpsdetexte"/>
-        <w:spacing w:before="10"/>
-        <w:ind w:left="0" w:firstLine="0"/>
-        <w:rPr>
-          <w:sz w:val="21"/>
-        </w:rPr>
-      </w:pPr>
-    </w:p>
-    <w:p>
-      <w:pPr>
-        <w:pStyle w:val="Corpsdetexte"/>
-        <w:spacing w:before="10"/>
-        <w:ind w:left="0" w:firstLine="0"/>
-        <w:rPr>
-          <w:sz w:val="21"/>
-        </w:rPr>
-      </w:pPr>
-    </w:p>
-    <w:p>
-      <w:pPr>
-        <w:pStyle w:val="Titre2"/>
-        <w:spacing w:before="95" w:line="265" w:lineRule="exact"/>
-        <w:ind w:left="0" w:firstLine="0"/>
-        <w:jc w:val="left"/>
-        <w:rPr>
-          <w:color w:val="000000" w:themeColor="text1"/>
-        </w:rPr>
-      </w:pPr>
-      <w:r>
-        <w:rPr>
-          <w:color w:val="000000" w:themeColor="text1"/>
-        </w:rPr>
-        <w:t>Agile Coach @ Electrabel</w:t>
-      </w:r>
-    </w:p>
-    <w:p>
-      <w:pPr>
-        <w:pStyle w:val="Corpsdetexte"/>
-        <w:spacing w:line="265" w:lineRule="exact"/>
-        <w:ind w:left="0" w:firstLine="0"/>
-      </w:pPr>
-      <w:r>
-        <w:t>January 2017 – June 2017</w:t>
-      </w:r>
-    </w:p>
-    <w:p>
-      <w:pPr>
-        <w:pStyle w:val="Corpsdetexte"/>
-        <w:spacing w:before="152"/>
-        <w:ind w:left="0" w:firstLine="0"/>
-      </w:pPr>
-      <w:r>
-        <w:t>Environment:</w:t>
-      </w:r>
-    </w:p>
-    <w:p>
-      <w:pPr>
-        <w:pStyle w:val="Paragraphedeliste"/>
-        <w:numPr>
-          <w:ilvl w:val="0"/>
-          <w:numId w:val="4"/>
-        </w:numPr>
-        <w:tabs>
-          <w:tab w:val="left" w:pos="831"/>
-        </w:tabs>
-        <w:ind w:left="0" w:firstLine="0"/>
-      </w:pPr>
-      <w:r>
-        <w:t>Agile coaching of 7 teams for web marketing</w:t>
-      </w:r>
-      <w:r>
-        <w:t xml:space="preserve"> </w:t>
-      </w:r>
-      <w:r>
-        <w:t>projects.</w:t>
-      </w:r>
-    </w:p>
-    <w:p>
-      <w:pPr>
-        <w:pStyle w:val="Corpsdetexte"/>
-        <w:spacing w:before="143"/>
-        <w:ind w:left="0" w:firstLine="0"/>
-      </w:pPr>
-      <w:r>
-        <w:t>Where the «Magic» happened:</w:t>
-      </w:r>
-    </w:p>
-    <w:p>
-      <w:pPr>
-        <w:pStyle w:val="Paragraphedeliste"/>
-        <w:numPr>
-          <w:ilvl w:val="0"/>
-          <w:numId w:val="4"/>
-        </w:numPr>
-        <w:tabs>
-          <w:tab w:val="left" w:pos="831"/>
-        </w:tabs>
-        <w:spacing w:before="22" w:line="235" w:lineRule="auto"/>
-        <w:ind w:left="0" w:right="647" w:firstLine="0"/>
-      </w:pPr>
-      <w:r>
-        <w:t xml:space="preserve">In a company that wanted to change to Agile, I was able to bring the methodologies to their 7 teams </w:t>
-      </w:r>
-      <w:r>
-        <w:t xml:space="preserve">(58 people) </w:t>
-      </w:r>
-      <w:r>
-        <w:t>in the communication and marketing</w:t>
-      </w:r>
-      <w:r>
-        <w:t xml:space="preserve"> </w:t>
-      </w:r>
-      <w:r>
-        <w:t>services.</w:t>
-      </w:r>
-    </w:p>
-    <w:p>
-      <w:pPr>
-        <w:pStyle w:val="Paragraphedeliste"/>
-        <w:tabs>
-          <w:tab w:val="left" w:pos="831"/>
-        </w:tabs>
-        <w:spacing w:before="22" w:line="235" w:lineRule="auto"/>
-        <w:ind w:left="0" w:right="647" w:firstLine="0"/>
-      </w:pPr>
-    </w:p>
-    <w:p>
-      <w:pPr>
-        <w:pStyle w:val="Titre2"/>
-        <w:spacing w:before="95" w:line="265" w:lineRule="exact"/>
-        <w:ind w:left="0" w:firstLine="0"/>
-        <w:jc w:val="left"/>
-        <w:rPr>
-          <w:color w:val="000000" w:themeColor="text1"/>
-        </w:rPr>
-      </w:pPr>
-      <w:r>
-        <w:rPr>
-          <w:color w:val="000000" w:themeColor="text1"/>
-        </w:rPr>
-        <w:t>Product owner</w:t>
-      </w:r>
-      <w:r>
-        <w:rPr>
-          <w:color w:val="000000" w:themeColor="text1"/>
-        </w:rPr>
-        <w:t xml:space="preserve"> @ </w:t>
-      </w:r>
-      <w:r>
-        <w:rPr>
-          <w:color w:val="000000" w:themeColor="text1"/>
-        </w:rPr>
-        <w:t>Thales</w:t>
-      </w:r>
-    </w:p>
-    <w:p>
-      <w:pPr>
-        <w:pStyle w:val="Corpsdetexte"/>
-        <w:spacing w:line="265" w:lineRule="exact"/>
-        <w:ind w:left="0" w:firstLine="0"/>
-      </w:pPr>
-      <w:r>
-        <w:t xml:space="preserve">May 2016 </w:t>
-      </w:r>
-      <w:r>
-        <w:t xml:space="preserve">– </w:t>
-      </w:r>
-      <w:r>
-        <w:t>October</w:t>
-      </w:r>
-      <w:r>
-        <w:t xml:space="preserve"> 201</w:t>
-      </w:r>
-      <w:r>
-        <w:t>6</w:t>
-      </w:r>
-    </w:p>
-    <w:p>
-      <w:pPr>
-        <w:pStyle w:val="Corpsdetexte"/>
-        <w:spacing w:before="152"/>
-        <w:ind w:left="0" w:firstLine="0"/>
-      </w:pPr>
-      <w:r>
-        <w:t>Environment:</w:t>
-      </w:r>
-    </w:p>
-    <w:p>
-      <w:pPr>
-        <w:pStyle w:val="Paragraphedeliste"/>
-        <w:numPr>
-          <w:ilvl w:val="0"/>
-          <w:numId w:val="4"/>
-        </w:numPr>
-        <w:tabs>
-          <w:tab w:val="left" w:pos="831"/>
-        </w:tabs>
-        <w:ind w:left="0" w:firstLine="0"/>
-      </w:pPr>
-      <w:r>
-        <w:t>International m</w:t>
-      </w:r>
-      <w:r>
-        <w:t>ilitary communication project</w:t>
-      </w:r>
-    </w:p>
-    <w:p>
-      <w:pPr>
-        <w:pStyle w:val="Corpsdetexte"/>
-        <w:spacing w:before="143"/>
-        <w:ind w:left="0" w:firstLine="0"/>
-      </w:pPr>
-      <w:r>
-        <w:t>Where the «Magic» happened:</w:t>
-      </w:r>
-    </w:p>
-    <w:p>
-      <w:pPr>
-        <w:pStyle w:val="Paragraphedeliste"/>
-        <w:numPr>
-          <w:ilvl w:val="0"/>
-          <w:numId w:val="4"/>
-        </w:numPr>
-        <w:tabs>
-          <w:tab w:val="left" w:pos="831"/>
-        </w:tabs>
-        <w:spacing w:before="22" w:line="235" w:lineRule="auto"/>
-        <w:ind w:left="0" w:right="647" w:firstLine="0"/>
-      </w:pPr>
-      <w:r>
-        <w:t>I was able to bring the team in the right mindset even if the team was new in a complex project</w:t>
-      </w:r>
-      <w:r>
-        <w:t>.</w:t>
-      </w:r>
-    </w:p>
-    <w:p>
-      <w:pPr>
-        <w:pStyle w:val="Corpsdetexte"/>
-        <w:spacing w:before="9"/>
-        <w:ind w:left="0" w:firstLine="0"/>
-        <w:rPr>
-          <w:sz w:val="19"/>
-        </w:rPr>
-      </w:pPr>
-    </w:p>
-    <w:p>
-      <w:pPr>
-        <w:pStyle w:val="Corpsdetexte"/>
-        <w:spacing w:before="9"/>
-        <w:ind w:left="0" w:firstLine="0"/>
-        <w:rPr>
-          <w:sz w:val="19"/>
-        </w:rPr>
-      </w:pPr>
-    </w:p>
-    <w:p>
-      <w:pPr>
-        <w:pStyle w:val="Titre2"/>
-        <w:spacing w:before="95" w:line="265" w:lineRule="exact"/>
-        <w:ind w:left="0" w:firstLine="0"/>
-        <w:jc w:val="left"/>
-        <w:rPr>
-          <w:color w:val="000000" w:themeColor="text1"/>
-        </w:rPr>
-      </w:pPr>
-      <w:r>
-        <w:rPr>
-          <w:color w:val="000000" w:themeColor="text1"/>
-        </w:rPr>
-        <w:t>Business Analyst &amp; Solution Engineer @ European Commission</w:t>
-      </w:r>
-    </w:p>
-    <w:p>
-      <w:pPr>
-        <w:pStyle w:val="Corpsdetexte"/>
-        <w:spacing w:before="2"/>
-        <w:ind w:left="0" w:firstLine="0"/>
-      </w:pPr>
-      <w:r>
-        <w:t>May 2015 – May 2016</w:t>
-      </w:r>
-    </w:p>
-    <w:p>
-      <w:pPr>
-        <w:pStyle w:val="Corpsdetexte"/>
-        <w:spacing w:before="152"/>
-        <w:ind w:left="0" w:firstLine="0"/>
-      </w:pPr>
-      <w:r>
-        <w:t>Environment:</w:t>
-      </w:r>
-    </w:p>
-    <w:p>
-      <w:pPr>
-        <w:pStyle w:val="Paragraphedeliste"/>
-        <w:numPr>
-          <w:ilvl w:val="0"/>
-          <w:numId w:val="4"/>
-        </w:numPr>
-        <w:tabs>
-          <w:tab w:val="left" w:pos="831"/>
-        </w:tabs>
-        <w:spacing w:before="17"/>
-        <w:ind w:left="0" w:firstLine="0"/>
-      </w:pPr>
-      <w:r>
-        <w:t xml:space="preserve">Evolution </w:t>
-      </w:r>
-      <w:r>
-        <w:rPr>
-          <w:spacing w:val="-3"/>
-        </w:rPr>
-        <w:t xml:space="preserve">of </w:t>
-      </w:r>
-      <w:r>
-        <w:t>the European commission accounting</w:t>
-      </w:r>
-      <w:r>
-        <w:t xml:space="preserve"> </w:t>
-      </w:r>
-      <w:r>
-        <w:t>software.</w:t>
-      </w:r>
-    </w:p>
-    <w:p>
-      <w:pPr>
-        <w:pStyle w:val="Corpsdetexte"/>
-        <w:spacing w:before="148"/>
-        <w:ind w:left="0" w:firstLine="0"/>
-      </w:pPr>
-      <w:r>
-        <w:t>Main activities and responsibilities:</w:t>
-      </w:r>
-    </w:p>
-    <w:p>
-      <w:pPr>
-        <w:pStyle w:val="Paragraphedeliste"/>
-        <w:numPr>
-          <w:ilvl w:val="0"/>
-          <w:numId w:val="4"/>
-        </w:numPr>
-        <w:tabs>
-          <w:tab w:val="left" w:pos="831"/>
-        </w:tabs>
-        <w:ind w:left="0" w:firstLine="0"/>
-      </w:pPr>
-      <w:r>
-        <w:t>Increasing in available functionality especially for banking</w:t>
-      </w:r>
-      <w:r>
-        <w:t xml:space="preserve"> </w:t>
-      </w:r>
-      <w:r>
-        <w:t>needs.</w:t>
-      </w:r>
-    </w:p>
-    <w:p>
-      <w:pPr>
-        <w:pStyle w:val="Paragraphedeliste"/>
-        <w:numPr>
-          <w:ilvl w:val="0"/>
-          <w:numId w:val="4"/>
-        </w:numPr>
-        <w:tabs>
-          <w:tab w:val="left" w:pos="831"/>
-        </w:tabs>
-        <w:spacing w:line="235" w:lineRule="auto"/>
-        <w:ind w:left="0" w:right="962" w:firstLine="0"/>
-      </w:pPr>
-      <w:r>
-        <w:t xml:space="preserve">Designing and executing a disaster recovery plan </w:t>
-      </w:r>
-      <w:r>
-        <w:rPr>
-          <w:spacing w:val="-4"/>
-        </w:rPr>
-        <w:t xml:space="preserve">to </w:t>
-      </w:r>
-      <w:r>
-        <w:t>add automatic tasks like</w:t>
-      </w:r>
-      <w:r>
-        <w:t xml:space="preserve"> storage of the databases in</w:t>
-      </w:r>
-      <w:r>
-        <w:t xml:space="preserve"> Luxembourg’s European commission</w:t>
-      </w:r>
-      <w:r>
-        <w:t xml:space="preserve"> </w:t>
-      </w:r>
-      <w:r>
-        <w:t>buildings.</w:t>
-      </w:r>
-    </w:p>
-    <w:p>
-      <w:pPr>
-        <w:pStyle w:val="Paragraphedeliste"/>
-        <w:numPr>
-          <w:ilvl w:val="0"/>
-          <w:numId w:val="4"/>
-        </w:numPr>
-        <w:tabs>
-          <w:tab w:val="left" w:pos="831"/>
-        </w:tabs>
-        <w:ind w:left="0" w:firstLine="0"/>
-      </w:pPr>
-      <w:r>
-        <w:t xml:space="preserve">Helping the accounting and financial management </w:t>
-      </w:r>
-      <w:r>
-        <w:t>of</w:t>
-      </w:r>
-      <w:r>
-        <w:t xml:space="preserve"> ABAC to evolve into a JAVA</w:t>
-      </w:r>
-      <w:r>
-        <w:t xml:space="preserve"> </w:t>
-      </w:r>
-      <w:r>
-        <w:t>environment.</w:t>
-      </w:r>
-    </w:p>
-    <w:p>
-      <w:pPr>
-        <w:pStyle w:val="Paragraphedeliste"/>
-        <w:numPr>
-          <w:ilvl w:val="0"/>
-          <w:numId w:val="4"/>
-        </w:numPr>
-        <w:tabs>
-          <w:tab w:val="left" w:pos="831"/>
-        </w:tabs>
-        <w:spacing w:before="14"/>
-        <w:ind w:left="0" w:firstLine="0"/>
-      </w:pPr>
-      <w:r>
-        <w:t>Analyzing the business requirements for business</w:t>
-      </w:r>
-      <w:r>
-        <w:t xml:space="preserve"> </w:t>
-      </w:r>
-      <w:r>
-        <w:t>analysis.</w:t>
-      </w:r>
-    </w:p>
-    <w:p>
-      <w:pPr>
-        <w:pStyle w:val="Corpsdetexte"/>
-        <w:spacing w:before="143"/>
-        <w:ind w:left="0" w:firstLine="0"/>
-      </w:pPr>
-      <w:r>
-        <w:t>Where the «Magic» happened:</w:t>
-      </w:r>
-    </w:p>
-    <w:p>
-      <w:pPr>
-        <w:pStyle w:val="Paragraphedeliste"/>
-        <w:numPr>
-          <w:ilvl w:val="0"/>
-          <w:numId w:val="4"/>
-        </w:numPr>
-        <w:tabs>
-          <w:tab w:val="left" w:pos="831"/>
-        </w:tabs>
-        <w:spacing w:before="22" w:line="235" w:lineRule="auto"/>
-        <w:ind w:left="0" w:right="502" w:firstLine="0"/>
-      </w:pPr>
-      <w:r>
-        <w:t>Offering solutions to ensure the integrity and quality of the application for our 5000 users of the entire European</w:t>
-      </w:r>
-      <w:r>
-        <w:t xml:space="preserve"> </w:t>
-      </w:r>
-      <w:r>
-        <w:t>C</w:t>
-      </w:r>
-      <w:r>
-        <w:t>ommission.</w:t>
-      </w:r>
-    </w:p>
-    <w:p>
-      <w:pPr>
-        <w:pStyle w:val="Paragraphedeliste"/>
-        <w:numPr>
-          <w:ilvl w:val="0"/>
-          <w:numId w:val="4"/>
-        </w:numPr>
-        <w:tabs>
-          <w:tab w:val="left" w:pos="831"/>
-        </w:tabs>
-        <w:spacing w:before="27" w:line="235" w:lineRule="auto"/>
-        <w:ind w:left="0" w:right="564" w:firstLine="0"/>
-        <w:rPr>
-          <w:color w:val="000000" w:themeColor="text1"/>
-        </w:rPr>
-      </w:pPr>
-      <w:r>
-        <w:t xml:space="preserve">Bringing solutions to improve the integrity and the quality of the application thanks to workflow modification </w:t>
-      </w:r>
-      <w:r>
-        <w:rPr>
-          <w:spacing w:val="-3"/>
-        </w:rPr>
-        <w:t xml:space="preserve">or </w:t>
-      </w:r>
-      <w:r>
-        <w:t>4 new</w:t>
-      </w:r>
-      <w:r>
-        <w:t xml:space="preserve"> </w:t>
-      </w:r>
-      <w:r>
-        <w:t>features.</w:t>
-      </w:r>
-    </w:p>
-    <w:p>
-      <w:pPr>
-        <w:pStyle w:val="Paragraphedeliste"/>
-        <w:tabs>
-          <w:tab w:val="left" w:pos="831"/>
-        </w:tabs>
-        <w:spacing w:before="27" w:line="235" w:lineRule="auto"/>
-        <w:ind w:left="0" w:right="564" w:firstLine="0"/>
-        <w:rPr>
-          <w:color w:val="000000" w:themeColor="text1"/>
-        </w:rPr>
-      </w:pPr>
-    </w:p>
-    <w:p>
-      <w:pPr>
-        <w:pStyle w:val="Titre2"/>
-        <w:spacing w:before="95" w:line="265" w:lineRule="exact"/>
-        <w:ind w:left="0" w:firstLine="0"/>
-        <w:jc w:val="left"/>
-        <w:rPr>
-          <w:color w:val="000000" w:themeColor="text1"/>
-        </w:rPr>
-      </w:pPr>
-      <w:r>
-        <w:rPr>
-          <w:color w:val="000000" w:themeColor="text1"/>
-        </w:rPr>
-        <w:t xml:space="preserve"> Product Owner &amp; Scrum Master @ Forem</w:t>
-      </w:r>
-    </w:p>
-    <w:p>
-      <w:pPr>
-        <w:pStyle w:val="Corpsdetexte"/>
-        <w:spacing w:before="2"/>
-        <w:ind w:left="0" w:firstLine="0"/>
-      </w:pPr>
-      <w:r>
-        <w:t>November 2014 – May 2015</w:t>
-      </w:r>
-    </w:p>
-    <w:p>
-      <w:pPr>
-        <w:pStyle w:val="Corpsdetexte"/>
-        <w:spacing w:before="152"/>
-        <w:ind w:left="0" w:firstLine="0"/>
-      </w:pPr>
-      <w:r>
-        <w:t>Environment:</w:t>
-      </w:r>
-    </w:p>
-    <w:p>
-      <w:pPr>
-        <w:pStyle w:val="Paragraphedeliste"/>
-        <w:numPr>
-          <w:ilvl w:val="0"/>
-          <w:numId w:val="4"/>
-        </w:numPr>
-        <w:tabs>
-          <w:tab w:val="left" w:pos="831"/>
-        </w:tabs>
-        <w:spacing w:before="17"/>
-        <w:ind w:left="0" w:firstLine="0"/>
-      </w:pPr>
-      <w:r>
-        <w:t>Competency transfer from the federal government to the regional</w:t>
-      </w:r>
-      <w:r>
-        <w:t xml:space="preserve"> </w:t>
-      </w:r>
-      <w:r>
-        <w:t>governments.</w:t>
-      </w:r>
-    </w:p>
-    <w:p>
-      <w:pPr>
-        <w:pStyle w:val="Corpsdetexte"/>
-        <w:spacing w:before="148"/>
-        <w:ind w:left="0" w:firstLine="0"/>
-      </w:pPr>
-      <w:r>
-        <w:t>Main activities and responsibilities:</w:t>
-      </w:r>
-    </w:p>
-    <w:p>
-      <w:pPr>
-        <w:pStyle w:val="Paragraphedeliste"/>
-        <w:numPr>
-          <w:ilvl w:val="0"/>
-          <w:numId w:val="4"/>
-        </w:numPr>
-        <w:tabs>
-          <w:tab w:val="left" w:pos="831"/>
-        </w:tabs>
-        <w:spacing w:before="17" w:line="235" w:lineRule="auto"/>
-        <w:ind w:left="0" w:right="1163" w:firstLine="0"/>
-      </w:pPr>
-      <w:r>
-        <w:t xml:space="preserve">Integrating an OTC system using a web service &amp; transferring data from </w:t>
-      </w:r>
-      <w:r>
-        <w:lastRenderedPageBreak/>
-        <w:t>a SAS system to SharePoint.</w:t>
-      </w:r>
-    </w:p>
-    <w:p>
-      <w:pPr>
-        <w:pStyle w:val="Paragraphedeliste"/>
-        <w:numPr>
-          <w:ilvl w:val="0"/>
-          <w:numId w:val="4"/>
-        </w:numPr>
-        <w:tabs>
-          <w:tab w:val="left" w:pos="831"/>
-        </w:tabs>
-        <w:spacing w:before="24"/>
-        <w:ind w:left="0" w:firstLine="0"/>
-      </w:pPr>
-      <w:r>
-        <w:t>Documenting the AS-IS system working at the federal public service for</w:t>
-      </w:r>
-      <w:r>
-        <w:t xml:space="preserve"> </w:t>
-      </w:r>
-      <w:r>
-        <w:t>employment.</w:t>
-      </w:r>
-    </w:p>
-    <w:p>
-      <w:pPr>
-        <w:pStyle w:val="Paragraphedeliste"/>
-        <w:numPr>
-          <w:ilvl w:val="0"/>
-          <w:numId w:val="4"/>
-        </w:numPr>
-        <w:tabs>
-          <w:tab w:val="left" w:pos="831"/>
-        </w:tabs>
-        <w:spacing w:before="17" w:line="235" w:lineRule="auto"/>
-        <w:ind w:left="0" w:right="358" w:firstLine="0"/>
-      </w:pPr>
-      <w:r>
-        <w:t xml:space="preserve">Also, in charge of the data architecture, the solution engineering to build the new system and the documentation </w:t>
-      </w:r>
-      <w:r>
-        <w:rPr>
-          <w:spacing w:val="-3"/>
-        </w:rPr>
-        <w:t xml:space="preserve">of </w:t>
-      </w:r>
-      <w:r>
-        <w:t>the system TO-BE.</w:t>
-      </w:r>
-    </w:p>
-    <w:p>
-      <w:pPr>
-        <w:pStyle w:val="Paragraphedeliste"/>
-        <w:numPr>
-          <w:ilvl w:val="0"/>
-          <w:numId w:val="4"/>
-        </w:numPr>
-        <w:tabs>
-          <w:tab w:val="left" w:pos="831"/>
-        </w:tabs>
-        <w:spacing w:before="21" w:line="237" w:lineRule="auto"/>
-        <w:ind w:left="0" w:right="103" w:firstLine="0"/>
-      </w:pPr>
-      <w:r>
-        <w:t>In charge of retro-engineering of the SAS build forms and applications and process management for the new services like payment using the PIA software and electronic document management systems.</w:t>
-      </w:r>
-    </w:p>
-    <w:p>
-      <w:pPr>
-        <w:pStyle w:val="Paragraphedeliste"/>
-        <w:numPr>
-          <w:ilvl w:val="0"/>
-          <w:numId w:val="4"/>
-        </w:numPr>
-        <w:tabs>
-          <w:tab w:val="left" w:pos="831"/>
-        </w:tabs>
-        <w:spacing w:before="16"/>
-        <w:ind w:left="0" w:firstLine="0"/>
-      </w:pPr>
-      <w:r>
-        <w:t>Retrieving data from the old system and to guaranty the integrity during the</w:t>
-      </w:r>
-      <w:r>
-        <w:t xml:space="preserve"> </w:t>
-      </w:r>
-      <w:r>
-        <w:t>transfer.</w:t>
-      </w:r>
-    </w:p>
-    <w:p>
-      <w:pPr>
-        <w:pStyle w:val="Corpsdetexte"/>
-        <w:spacing w:before="148"/>
-        <w:ind w:left="0" w:firstLine="0"/>
-      </w:pPr>
-      <w:r>
-        <w:t>Where the «Magic» happened:</w:t>
-      </w:r>
-    </w:p>
-    <w:p>
-      <w:pPr>
-        <w:pStyle w:val="Paragraphedeliste"/>
-        <w:numPr>
-          <w:ilvl w:val="0"/>
-          <w:numId w:val="4"/>
-        </w:numPr>
-        <w:tabs>
-          <w:tab w:val="left" w:pos="831"/>
-        </w:tabs>
-        <w:spacing w:before="22" w:line="235" w:lineRule="auto"/>
-        <w:ind w:left="0" w:right="124" w:firstLine="0"/>
-      </w:pPr>
-      <w:r>
-        <w:t xml:space="preserve">We were able to create a solution in 6 months </w:t>
-      </w:r>
-      <w:r>
-        <w:rPr>
-          <w:spacing w:val="-3"/>
-        </w:rPr>
-        <w:t xml:space="preserve">when </w:t>
-      </w:r>
-      <w:r>
-        <w:t>the VDAB took 13 months to create theirs. The tools were built with a small team (maximum 3persons).</w:t>
-      </w:r>
-    </w:p>
-    <w:p>
-      <w:pPr>
-        <w:pStyle w:val="Corpsdetexte"/>
-        <w:spacing w:before="10"/>
-        <w:ind w:left="0" w:firstLine="0"/>
-        <w:rPr>
-          <w:sz w:val="19"/>
-        </w:rPr>
-      </w:pPr>
-    </w:p>
-    <w:p>
-      <w:pPr>
-        <w:pStyle w:val="Corpsdetexte"/>
-        <w:spacing w:before="10"/>
-        <w:ind w:left="0" w:firstLine="0"/>
-        <w:rPr>
-          <w:sz w:val="19"/>
-        </w:rPr>
-      </w:pPr>
-    </w:p>
-    <w:p>
-      <w:pPr>
-        <w:pStyle w:val="Titre2"/>
-        <w:spacing w:before="95" w:line="265" w:lineRule="exact"/>
-        <w:ind w:left="0" w:firstLine="0"/>
-        <w:jc w:val="left"/>
-        <w:rPr>
-          <w:color w:val="000000" w:themeColor="text1"/>
-        </w:rPr>
-      </w:pPr>
-      <w:r>
-        <w:rPr>
-          <w:color w:val="000000" w:themeColor="text1"/>
-        </w:rPr>
-        <w:t>Project Manager &amp; Architect @ Business &amp; Decision</w:t>
-      </w:r>
-    </w:p>
-    <w:p>
-      <w:pPr>
-        <w:pStyle w:val="Corpsdetexte"/>
-        <w:spacing w:before="2"/>
-        <w:ind w:left="0" w:firstLine="0"/>
-      </w:pPr>
-      <w:r>
-        <w:t>April 2014 – August 2014</w:t>
-      </w:r>
-    </w:p>
-    <w:p>
-      <w:pPr>
-        <w:pStyle w:val="Corpsdetexte"/>
-        <w:spacing w:before="152"/>
-        <w:ind w:left="0" w:firstLine="0"/>
-      </w:pPr>
-      <w:r>
-        <w:t>Environment:</w:t>
-      </w:r>
-    </w:p>
-    <w:p>
-      <w:pPr>
-        <w:pStyle w:val="Paragraphedeliste"/>
-        <w:numPr>
-          <w:ilvl w:val="0"/>
-          <w:numId w:val="4"/>
-        </w:numPr>
-        <w:tabs>
-          <w:tab w:val="left" w:pos="831"/>
-        </w:tabs>
-        <w:ind w:left="0" w:firstLine="0"/>
-      </w:pPr>
-      <w:r>
-        <w:t>ERP implementation / CRM</w:t>
-      </w:r>
-      <w:r>
-        <w:t xml:space="preserve"> </w:t>
-      </w:r>
-      <w:r>
-        <w:t>migration.</w:t>
-      </w:r>
-    </w:p>
-    <w:p>
-      <w:pPr>
-        <w:pStyle w:val="Corpsdetexte"/>
-        <w:spacing w:before="148"/>
-        <w:ind w:left="0" w:firstLine="0"/>
-      </w:pPr>
-      <w:r>
-        <w:t>Main activities and responsibilities:</w:t>
-      </w:r>
-    </w:p>
-    <w:p>
-      <w:pPr>
-        <w:pStyle w:val="Paragraphedeliste"/>
-        <w:numPr>
-          <w:ilvl w:val="0"/>
-          <w:numId w:val="4"/>
-        </w:numPr>
-        <w:tabs>
-          <w:tab w:val="left" w:pos="831"/>
-        </w:tabs>
-        <w:spacing w:before="13"/>
-        <w:ind w:left="0" w:right="350" w:firstLine="0"/>
-      </w:pPr>
-      <w:r>
-        <w:t>Helping to implement an ERP solution (</w:t>
-      </w:r>
-      <w:proofErr w:type="spellStart"/>
-      <w:r>
-        <w:t>Everwin</w:t>
-      </w:r>
-      <w:proofErr w:type="spellEnd"/>
-      <w:r>
-        <w:t xml:space="preserve"> SX) for their Benelux subsidiary including order to cash system, taking the opportunity to migrate their CRM from a</w:t>
-      </w:r>
-      <w:r>
-        <w:t>n</w:t>
-      </w:r>
-      <w:r>
-        <w:t xml:space="preserve"> MS Dynamics 4.0 to the 2013 version and clean their</w:t>
-      </w:r>
-      <w:r>
-        <w:t xml:space="preserve"> </w:t>
-      </w:r>
-      <w:r>
-        <w:t>data.</w:t>
-      </w:r>
-    </w:p>
-    <w:p>
-      <w:pPr>
-        <w:pStyle w:val="Paragraphedeliste"/>
-        <w:numPr>
-          <w:ilvl w:val="0"/>
-          <w:numId w:val="4"/>
-        </w:numPr>
-        <w:tabs>
-          <w:tab w:val="left" w:pos="831"/>
-        </w:tabs>
-        <w:spacing w:before="19" w:line="235" w:lineRule="auto"/>
-        <w:ind w:left="0" w:right="654" w:firstLine="0"/>
-      </w:pPr>
-      <w:r>
-        <w:t>In charge of process documentation, workshop management, being the single point of contact between the supplier and the different services in the</w:t>
-      </w:r>
-      <w:r>
-        <w:t xml:space="preserve"> </w:t>
-      </w:r>
-      <w:r>
-        <w:t>company.</w:t>
-      </w:r>
-    </w:p>
-    <w:p>
-      <w:pPr>
-        <w:pStyle w:val="Paragraphedeliste"/>
-        <w:numPr>
-          <w:ilvl w:val="0"/>
-          <w:numId w:val="4"/>
-        </w:numPr>
-        <w:tabs>
-          <w:tab w:val="left" w:pos="831"/>
-        </w:tabs>
-        <w:spacing w:before="23" w:line="235" w:lineRule="auto"/>
-        <w:ind w:left="0" w:right="507" w:firstLine="0"/>
-      </w:pPr>
-      <w:r>
-        <w:t xml:space="preserve">Analyzing the needs, managing the </w:t>
-      </w:r>
-      <w:proofErr w:type="gramStart"/>
-      <w:r>
-        <w:t>planning</w:t>
-      </w:r>
-      <w:proofErr w:type="gramEnd"/>
-      <w:r>
-        <w:t xml:space="preserve"> and making use statistics for each field to detect problematic field or forms (non-used, misused), so a lean CRM can be used in the Sales</w:t>
-      </w:r>
-      <w:r>
-        <w:t xml:space="preserve"> </w:t>
-      </w:r>
-      <w:r>
-        <w:t>service.</w:t>
-      </w:r>
-    </w:p>
-    <w:p>
-      <w:pPr>
-        <w:pStyle w:val="Paragraphedeliste"/>
-        <w:numPr>
-          <w:ilvl w:val="0"/>
-          <w:numId w:val="4"/>
-        </w:numPr>
-        <w:tabs>
-          <w:tab w:val="left" w:pos="831"/>
-        </w:tabs>
-        <w:spacing w:before="25" w:line="237" w:lineRule="auto"/>
-        <w:ind w:left="0" w:right="539" w:firstLine="0"/>
-      </w:pPr>
-      <w:r>
-        <w:t>Securing each point of the life cycles for both applications, design the new environment’s architecture, create a synchronous system in each site in Russia and Switzerland, make a scope control for the financial requirements and design secure recovery</w:t>
-      </w:r>
-      <w:r>
-        <w:t xml:space="preserve"> </w:t>
-      </w:r>
-      <w:r>
-        <w:t>procedures.</w:t>
-      </w:r>
-    </w:p>
-    <w:p>
-      <w:pPr>
-        <w:pStyle w:val="Corpsdetexte"/>
-        <w:spacing w:before="151"/>
-        <w:ind w:left="0" w:firstLine="0"/>
-      </w:pPr>
-      <w:r>
-        <w:t>Where the «Magic» happened:</w:t>
-      </w:r>
-    </w:p>
-    <w:p>
-      <w:pPr>
-        <w:pStyle w:val="Paragraphedeliste"/>
-        <w:numPr>
-          <w:ilvl w:val="0"/>
-          <w:numId w:val="4"/>
-        </w:numPr>
-        <w:tabs>
-          <w:tab w:val="left" w:pos="831"/>
-        </w:tabs>
-        <w:spacing w:before="22" w:line="235" w:lineRule="auto"/>
-        <w:ind w:left="0" w:right="944" w:firstLine="0"/>
-      </w:pPr>
-      <w:r>
-        <w:t xml:space="preserve">A new CRM design </w:t>
-      </w:r>
-      <w:r>
-        <w:rPr>
-          <w:spacing w:val="-3"/>
-        </w:rPr>
-        <w:t xml:space="preserve">was </w:t>
-      </w:r>
-      <w:r>
-        <w:t>done t</w:t>
-      </w:r>
-      <w:r>
-        <w:t>o fit with the requirements of</w:t>
-      </w:r>
-      <w:r>
-        <w:t xml:space="preserve"> long-term use of this system, interaction with other systems and architecture</w:t>
-      </w:r>
-      <w:r>
-        <w:t xml:space="preserve"> </w:t>
-      </w:r>
-      <w:r>
-        <w:t>requirements.</w:t>
-      </w:r>
-    </w:p>
-    <w:p>
-      <w:pPr>
-        <w:pStyle w:val="Paragraphedeliste"/>
-        <w:numPr>
-          <w:ilvl w:val="0"/>
-          <w:numId w:val="4"/>
-        </w:numPr>
-        <w:tabs>
-          <w:tab w:val="left" w:pos="831"/>
-        </w:tabs>
-        <w:spacing w:before="171" w:line="235" w:lineRule="auto"/>
-        <w:ind w:left="0" w:right="933" w:firstLine="0"/>
-      </w:pPr>
-      <w:r>
-        <w:t>He facilitated successful Release of Code from Engineering to Production by proactively and reactively working with Executives, Development and Operations</w:t>
-      </w:r>
-      <w:r>
-        <w:t xml:space="preserve"> </w:t>
-      </w:r>
-      <w:r>
-        <w:t>managers.</w:t>
-      </w:r>
-    </w:p>
-    <w:p>
-      <w:pPr>
-        <w:pStyle w:val="Corpsdetexte"/>
-        <w:spacing w:before="2"/>
-        <w:ind w:left="0" w:firstLine="0"/>
-      </w:pPr>
-    </w:p>
-    <w:p>
-      <w:pPr>
-        <w:pStyle w:val="Titre2"/>
-        <w:spacing w:before="95" w:line="265" w:lineRule="exact"/>
-        <w:ind w:left="0" w:firstLine="0"/>
-        <w:jc w:val="left"/>
-        <w:rPr>
-          <w:color w:val="000000" w:themeColor="text1"/>
-        </w:rPr>
-      </w:pPr>
-      <w:r>
-        <w:rPr>
-          <w:color w:val="000000" w:themeColor="text1"/>
-        </w:rPr>
-        <w:t>Product Owner / UX Designer @ VOO</w:t>
-      </w:r>
-    </w:p>
-    <w:p>
-      <w:pPr>
-        <w:pStyle w:val="Corpsdetexte"/>
-        <w:spacing w:line="265" w:lineRule="exact"/>
-        <w:ind w:left="0" w:firstLine="0"/>
-      </w:pPr>
-      <w:r>
-        <w:t>September 2013 – April 2014</w:t>
-      </w:r>
-    </w:p>
-    <w:p>
-      <w:pPr>
-        <w:pStyle w:val="Corpsdetexte"/>
-        <w:spacing w:before="153"/>
-        <w:ind w:left="0" w:firstLine="0"/>
-      </w:pPr>
-      <w:r>
-        <w:t>Environment:</w:t>
-      </w:r>
-    </w:p>
-    <w:p>
-      <w:pPr>
-        <w:pStyle w:val="Paragraphedeliste"/>
-        <w:numPr>
-          <w:ilvl w:val="0"/>
-          <w:numId w:val="4"/>
-        </w:numPr>
-        <w:tabs>
-          <w:tab w:val="left" w:pos="831"/>
-        </w:tabs>
-        <w:spacing w:before="17"/>
-        <w:ind w:left="0" w:firstLine="0"/>
-      </w:pPr>
-      <w:r>
-        <w:t>Several projects for VOO in the Web &amp; Mobile</w:t>
-      </w:r>
-      <w:r>
-        <w:t xml:space="preserve"> </w:t>
-      </w:r>
-      <w:r>
-        <w:t>department.</w:t>
-      </w:r>
-    </w:p>
-    <w:p>
-      <w:pPr>
-        <w:pStyle w:val="Corpsdetexte"/>
-        <w:spacing w:before="148"/>
-        <w:ind w:left="0" w:firstLine="0"/>
-      </w:pPr>
-      <w:r>
-        <w:t>Main activities and responsibilities:</w:t>
-      </w:r>
-    </w:p>
-    <w:p>
-      <w:pPr>
-        <w:pStyle w:val="Paragraphedeliste"/>
-        <w:numPr>
-          <w:ilvl w:val="0"/>
-          <w:numId w:val="4"/>
-        </w:numPr>
-        <w:tabs>
-          <w:tab w:val="left" w:pos="831"/>
-        </w:tabs>
-        <w:spacing w:before="13"/>
-        <w:ind w:left="0" w:firstLine="0"/>
-      </w:pPr>
-      <w:r>
-        <w:t xml:space="preserve">Making Website Business Analysis for </w:t>
-      </w:r>
-      <w:r>
-        <w:t xml:space="preserve">the </w:t>
-      </w:r>
-      <w:r>
-        <w:t>internal customer as marketing or billing</w:t>
-      </w:r>
-      <w:r>
-        <w:t xml:space="preserve"> </w:t>
-      </w:r>
-      <w:r>
-        <w:t>services</w:t>
-      </w:r>
-    </w:p>
-    <w:p>
-      <w:pPr>
-        <w:pStyle w:val="Paragraphedeliste"/>
-        <w:numPr>
-          <w:ilvl w:val="0"/>
-          <w:numId w:val="4"/>
-        </w:numPr>
-        <w:tabs>
-          <w:tab w:val="left" w:pos="831"/>
-        </w:tabs>
-        <w:spacing w:before="14"/>
-        <w:ind w:left="0" w:firstLine="0"/>
-      </w:pPr>
-      <w:r>
-        <w:t>Being the single point of contact for the marketing</w:t>
-      </w:r>
-      <w:r>
-        <w:t xml:space="preserve"> </w:t>
-      </w:r>
-      <w:r>
-        <w:t>users.</w:t>
-      </w:r>
-    </w:p>
-    <w:p>
-      <w:pPr>
-        <w:pStyle w:val="Paragraphedeliste"/>
-        <w:numPr>
-          <w:ilvl w:val="0"/>
-          <w:numId w:val="4"/>
-        </w:numPr>
-        <w:tabs>
-          <w:tab w:val="left" w:pos="831"/>
-        </w:tabs>
-        <w:spacing w:before="14"/>
-        <w:ind w:left="0" w:firstLine="0"/>
-      </w:pPr>
-      <w:r>
-        <w:t xml:space="preserve"> Defining the possibilities to make a responsive design website and a Mobile Application for the company’s sale funnel and to make business and function</w:t>
-      </w:r>
-      <w:r>
-        <w:t xml:space="preserve">al </w:t>
-      </w:r>
-      <w:r>
-        <w:t>analysis.</w:t>
-      </w:r>
-    </w:p>
-    <w:p>
-      <w:pPr>
-        <w:pStyle w:val="Paragraphedeliste"/>
-        <w:numPr>
-          <w:ilvl w:val="0"/>
-          <w:numId w:val="4"/>
-        </w:numPr>
-        <w:tabs>
-          <w:tab w:val="left" w:pos="831"/>
-        </w:tabs>
-        <w:spacing w:before="22" w:line="235" w:lineRule="auto"/>
-        <w:ind w:left="0" w:right="275" w:firstLine="0"/>
-      </w:pPr>
-      <w:r>
-        <w:t xml:space="preserve">Making an analysis </w:t>
-      </w:r>
-      <w:r>
-        <w:t xml:space="preserve">of </w:t>
-      </w:r>
-      <w:r>
-        <w:t xml:space="preserve">a heat map for the </w:t>
-      </w:r>
-      <w:proofErr w:type="spellStart"/>
-      <w:r>
-        <w:t>wi</w:t>
-      </w:r>
-      <w:proofErr w:type="spellEnd"/>
-      <w:r>
-        <w:t>-free p</w:t>
-      </w:r>
-      <w:r>
-        <w:t>r</w:t>
-      </w:r>
-      <w:r>
-        <w:t xml:space="preserve">oject. With data about the </w:t>
-      </w:r>
-      <w:r>
-        <w:lastRenderedPageBreak/>
-        <w:t xml:space="preserve">location of VOO’s customers, this map </w:t>
-      </w:r>
-      <w:proofErr w:type="gramStart"/>
-      <w:r>
-        <w:t>has to</w:t>
-      </w:r>
-      <w:proofErr w:type="gramEnd"/>
-      <w:r>
-        <w:t xml:space="preserve"> make business and function</w:t>
-      </w:r>
-      <w:r>
-        <w:t xml:space="preserve">al </w:t>
-      </w:r>
-      <w:r>
-        <w:t>analysis.</w:t>
-      </w:r>
-    </w:p>
-    <w:p>
-      <w:pPr>
-        <w:pStyle w:val="Paragraphedeliste"/>
-        <w:numPr>
-          <w:ilvl w:val="0"/>
-          <w:numId w:val="4"/>
-        </w:numPr>
-        <w:tabs>
-          <w:tab w:val="left" w:pos="831"/>
-        </w:tabs>
-        <w:spacing w:before="23" w:line="235" w:lineRule="auto"/>
-        <w:ind w:left="0" w:right="810" w:firstLine="0"/>
-      </w:pPr>
-      <w:r>
-        <w:t>Working on other marketing system</w:t>
-      </w:r>
-      <w:r>
-        <w:t>s</w:t>
-      </w:r>
-      <w:r>
-        <w:t xml:space="preserve"> like MS dynamics to improve customer relationship and interna</w:t>
-      </w:r>
-      <w:r>
-        <w:t>l</w:t>
-      </w:r>
-      <w:r>
-        <w:t xml:space="preserve"> customer</w:t>
-      </w:r>
-      <w:r>
-        <w:t xml:space="preserve"> </w:t>
-      </w:r>
-      <w:r>
-        <w:t>management.</w:t>
-      </w:r>
-    </w:p>
-    <w:p>
-      <w:pPr>
-        <w:pStyle w:val="Paragraphedeliste"/>
-        <w:numPr>
-          <w:ilvl w:val="0"/>
-          <w:numId w:val="4"/>
-        </w:numPr>
-        <w:tabs>
-          <w:tab w:val="left" w:pos="831"/>
-        </w:tabs>
-        <w:spacing w:before="23" w:line="235" w:lineRule="auto"/>
-        <w:ind w:left="0" w:right="691" w:firstLine="0"/>
-      </w:pPr>
-      <w:r>
-        <w:t xml:space="preserve">For the project linked to MS dynamics with video streaming database, he </w:t>
-      </w:r>
-      <w:proofErr w:type="gramStart"/>
-      <w:r>
-        <w:t>was in charge of</w:t>
-      </w:r>
-      <w:proofErr w:type="gramEnd"/>
-      <w:r>
-        <w:t xml:space="preserve"> the redaction of the business</w:t>
-      </w:r>
-      <w:r>
-        <w:t xml:space="preserve"> </w:t>
-      </w:r>
-      <w:r>
-        <w:t>requirements.</w:t>
-      </w:r>
-    </w:p>
-    <w:p>
-      <w:pPr>
-        <w:pStyle w:val="Paragraphedeliste"/>
-        <w:numPr>
-          <w:ilvl w:val="0"/>
-          <w:numId w:val="4"/>
-        </w:numPr>
-        <w:tabs>
-          <w:tab w:val="left" w:pos="831"/>
-        </w:tabs>
-        <w:spacing w:before="22" w:line="235" w:lineRule="auto"/>
-        <w:ind w:left="0" w:right="465" w:firstLine="0"/>
-      </w:pPr>
-      <w:r>
-        <w:t xml:space="preserve">Writing technical and functional analysis, using UML and BPMN diagrams to facilitate </w:t>
-      </w:r>
-      <w:r>
-        <w:t xml:space="preserve">the </w:t>
-      </w:r>
-      <w:r>
-        <w:t>developer’s work for most of our</w:t>
-      </w:r>
-      <w:r>
-        <w:t xml:space="preserve"> </w:t>
-      </w:r>
-      <w:r>
-        <w:t>projects.</w:t>
-      </w:r>
-    </w:p>
-    <w:p>
-      <w:pPr>
-        <w:pStyle w:val="Paragraphedeliste"/>
-        <w:numPr>
-          <w:ilvl w:val="0"/>
-          <w:numId w:val="4"/>
-        </w:numPr>
-        <w:tabs>
-          <w:tab w:val="left" w:pos="831"/>
-        </w:tabs>
-        <w:spacing w:before="28" w:line="235" w:lineRule="auto"/>
-        <w:ind w:left="0" w:right="148" w:firstLine="0"/>
-      </w:pPr>
-      <w:r>
-        <w:t xml:space="preserve">Designing </w:t>
-      </w:r>
-      <w:r>
-        <w:t xml:space="preserve">a </w:t>
-      </w:r>
-      <w:r>
-        <w:t>lean system process to make requirements fit with good perf</w:t>
-      </w:r>
-      <w:r>
-        <w:t>ormances and to avoid error in</w:t>
-      </w:r>
-      <w:r>
-        <w:t xml:space="preserve"> heterogeneous web</w:t>
-      </w:r>
-      <w:r>
-        <w:t xml:space="preserve"> </w:t>
-      </w:r>
-      <w:r>
-        <w:t>infrastructure.</w:t>
-      </w:r>
-    </w:p>
-    <w:p>
-      <w:pPr>
-        <w:pStyle w:val="Paragraphedeliste"/>
-        <w:numPr>
-          <w:ilvl w:val="0"/>
-          <w:numId w:val="4"/>
-        </w:numPr>
-        <w:tabs>
-          <w:tab w:val="left" w:pos="831"/>
-        </w:tabs>
-        <w:spacing w:before="22" w:line="235" w:lineRule="auto"/>
-        <w:ind w:left="0" w:right="755" w:firstLine="0"/>
-      </w:pPr>
-      <w:r>
-        <w:t>Meeting all interna</w:t>
-      </w:r>
-      <w:r>
-        <w:t>l</w:t>
-      </w:r>
-      <w:r>
-        <w:t xml:space="preserve"> customers and solution suppliers, like Moxie for our click to call project or OGONE for the online</w:t>
-      </w:r>
-      <w:r>
-        <w:t xml:space="preserve"> </w:t>
-      </w:r>
-      <w:r>
-        <w:t>payment.</w:t>
-      </w:r>
-    </w:p>
-    <w:p>
-      <w:pPr>
-        <w:pStyle w:val="Corpsdetexte"/>
-        <w:spacing w:before="153"/>
-        <w:ind w:left="0" w:firstLine="0"/>
-      </w:pPr>
-      <w:r>
-        <w:t>Where the «Magic» happened:</w:t>
-      </w:r>
-    </w:p>
-    <w:p>
-      <w:pPr>
-        <w:pStyle w:val="Paragraphedeliste"/>
-        <w:numPr>
-          <w:ilvl w:val="0"/>
-          <w:numId w:val="4"/>
-        </w:numPr>
-        <w:tabs>
-          <w:tab w:val="left" w:pos="831"/>
-        </w:tabs>
-        <w:ind w:left="0" w:firstLine="0"/>
-      </w:pPr>
-      <w:r>
-        <w:t xml:space="preserve">10 analyses done for changes </w:t>
-      </w:r>
-      <w:proofErr w:type="gramStart"/>
-      <w:r>
-        <w:t>in</w:t>
-      </w:r>
-      <w:proofErr w:type="gramEnd"/>
-      <w:r>
-        <w:t xml:space="preserve"> the website with services split in Brussels and</w:t>
-      </w:r>
-      <w:r>
-        <w:t xml:space="preserve"> </w:t>
-      </w:r>
-      <w:r>
-        <w:t>Liege.</w:t>
-      </w:r>
-    </w:p>
-    <w:p>
-      <w:pPr>
-        <w:tabs>
-          <w:tab w:val="left" w:pos="831"/>
-        </w:tabs>
-        <w:rPr>
-          <w:lang w:val="en-US"/>
-        </w:rPr>
-      </w:pPr>
-    </w:p>
-    <w:p>
-      <w:pPr>
-        <w:tabs>
-          <w:tab w:val="left" w:pos="831"/>
-        </w:tabs>
-        <w:rPr>
-          <w:lang w:val="en-US"/>
-        </w:rPr>
-      </w:pPr>
-    </w:p>
-    <w:p>
-      <w:pPr>
-        <w:pStyle w:val="Titre2"/>
-        <w:spacing w:before="95" w:line="265" w:lineRule="exact"/>
-        <w:ind w:left="0" w:firstLine="0"/>
-        <w:jc w:val="left"/>
-        <w:rPr>
-          <w:color w:val="000000" w:themeColor="text1"/>
-        </w:rPr>
-      </w:pPr>
-      <w:r>
-        <w:rPr>
-          <w:color w:val="000000" w:themeColor="text1"/>
-        </w:rPr>
-        <w:t>Product Owner &amp; Scrum Master@ Open IT Concept</w:t>
-      </w:r>
-    </w:p>
-    <w:p>
-      <w:pPr>
-        <w:pStyle w:val="Corpsdetexte"/>
-        <w:spacing w:before="2"/>
-        <w:ind w:left="0" w:firstLine="0"/>
-      </w:pPr>
-      <w:r>
-        <w:t>January 2013 – July 2013</w:t>
-      </w:r>
-    </w:p>
-    <w:p>
-      <w:pPr>
-        <w:pStyle w:val="Corpsdetexte"/>
-        <w:spacing w:before="152"/>
-        <w:ind w:left="0" w:firstLine="0"/>
-      </w:pPr>
-      <w:r>
-        <w:t>Environment:</w:t>
-      </w:r>
-    </w:p>
-    <w:p>
-      <w:pPr>
-        <w:pStyle w:val="Paragraphedeliste"/>
-        <w:numPr>
-          <w:ilvl w:val="0"/>
-          <w:numId w:val="4"/>
-        </w:numPr>
-        <w:tabs>
-          <w:tab w:val="left" w:pos="831"/>
-        </w:tabs>
-        <w:spacing w:before="13"/>
-        <w:ind w:left="0" w:firstLine="0"/>
-      </w:pPr>
-      <w:r>
-        <w:t xml:space="preserve">I was in charge of a </w:t>
-      </w:r>
-      <w:proofErr w:type="gramStart"/>
-      <w:r>
-        <w:t>resources</w:t>
-      </w:r>
-      <w:proofErr w:type="gramEnd"/>
-      <w:r>
-        <w:t xml:space="preserve"> management tool project for a farm</w:t>
-      </w:r>
-      <w:r>
-        <w:t xml:space="preserve"> </w:t>
-      </w:r>
-      <w:r>
-        <w:t>consortium.</w:t>
-      </w:r>
-    </w:p>
-    <w:p>
-      <w:pPr>
-        <w:pStyle w:val="Corpsdetexte"/>
-        <w:spacing w:before="148"/>
-        <w:ind w:left="0" w:firstLine="0"/>
-      </w:pPr>
-      <w:r>
-        <w:t>Main activities and responsibilities:</w:t>
-      </w:r>
-    </w:p>
-    <w:p>
-      <w:pPr>
-        <w:pStyle w:val="Paragraphedeliste"/>
-        <w:numPr>
-          <w:ilvl w:val="0"/>
-          <w:numId w:val="4"/>
-        </w:numPr>
-        <w:tabs>
-          <w:tab w:val="left" w:pos="831"/>
-        </w:tabs>
-        <w:spacing w:before="20" w:line="237" w:lineRule="auto"/>
-        <w:ind w:left="0" w:right="353" w:firstLine="0"/>
-        <w:jc w:val="both"/>
-      </w:pPr>
-      <w:r>
-        <w:t>One of his main project</w:t>
-      </w:r>
-      <w:r>
-        <w:t>s is a mobile-</w:t>
-      </w:r>
-      <w:r>
-        <w:t>oriented interface that can be used with one hand in a tractor using 3G networks. For each event, the special coordinates were saved in a database. Each event can be shown on</w:t>
-      </w:r>
-      <w:r>
-        <w:t xml:space="preserve"> a</w:t>
-      </w:r>
-      <w:r>
-        <w:t xml:space="preserve"> map using a webpage with Google map</w:t>
-      </w:r>
-      <w:r>
-        <w:t xml:space="preserve"> </w:t>
-      </w:r>
-      <w:r>
-        <w:t>API.</w:t>
-      </w:r>
-    </w:p>
-    <w:p>
-      <w:pPr>
-        <w:pStyle w:val="Paragraphedeliste"/>
-        <w:numPr>
-          <w:ilvl w:val="0"/>
-          <w:numId w:val="4"/>
-        </w:numPr>
-        <w:tabs>
-          <w:tab w:val="left" w:pos="831"/>
-        </w:tabs>
-        <w:spacing w:before="25" w:line="235" w:lineRule="auto"/>
-        <w:ind w:left="0" w:right="498" w:firstLine="0"/>
-      </w:pPr>
-      <w:r>
-        <w:t>The other main feature is the possibility to export the data to the official governmental software and automatic backup</w:t>
-      </w:r>
-      <w:r>
-        <w:t xml:space="preserve"> </w:t>
-      </w:r>
-      <w:r>
-        <w:t>systems.</w:t>
-      </w:r>
-    </w:p>
-    <w:p>
-      <w:pPr>
-        <w:pStyle w:val="Corpsdetexte"/>
-        <w:spacing w:before="148"/>
-        <w:ind w:left="0" w:firstLine="0"/>
-      </w:pPr>
-      <w:r>
-        <w:t>Where the «Magic» happened:</w:t>
-      </w:r>
-    </w:p>
-    <w:p>
-      <w:pPr>
-        <w:pStyle w:val="Paragraphedeliste"/>
-        <w:numPr>
-          <w:ilvl w:val="0"/>
-          <w:numId w:val="4"/>
-        </w:numPr>
-        <w:tabs>
-          <w:tab w:val="left" w:pos="831"/>
-        </w:tabs>
-        <w:ind w:left="0" w:firstLine="0"/>
-      </w:pPr>
-      <w:r>
-        <w:t>A simple and ergonomic system that can be used by farmers who have no knowledge in</w:t>
-      </w:r>
-      <w:r>
-        <w:t xml:space="preserve"> </w:t>
-      </w:r>
-      <w:r>
-        <w:t>IT.</w:t>
-      </w:r>
-    </w:p>
-    <w:p>
-      <w:pPr>
-        <w:pStyle w:val="Paragraphedeliste"/>
-        <w:numPr>
-          <w:ilvl w:val="0"/>
-          <w:numId w:val="4"/>
-        </w:numPr>
-        <w:tabs>
-          <w:tab w:val="left" w:pos="831"/>
-        </w:tabs>
-        <w:spacing w:before="14"/>
-        <w:ind w:left="0" w:firstLine="0"/>
-      </w:pPr>
-      <w:r>
-        <w:t>The application is still working</w:t>
-      </w:r>
-      <w:r>
-        <w:t xml:space="preserve"> </w:t>
-      </w:r>
-      <w:r>
-        <w:t>today.</w:t>
-      </w:r>
-    </w:p>
-    <w:p>
-      <w:pPr>
-        <w:pStyle w:val="Corpsdetexte"/>
-        <w:spacing w:before="4"/>
-        <w:ind w:left="0" w:firstLine="0"/>
-        <w:rPr>
-          <w:sz w:val="21"/>
-        </w:rPr>
-      </w:pPr>
-    </w:p>
-    <w:p>
-      <w:pPr>
-        <w:pStyle w:val="Corpsdetexte"/>
-        <w:spacing w:before="4"/>
-        <w:ind w:left="0" w:firstLine="0"/>
-        <w:rPr>
-          <w:sz w:val="21"/>
-        </w:rPr>
-      </w:pPr>
-    </w:p>
-    <w:p>
-      <w:pPr>
-        <w:pStyle w:val="Titre2"/>
-        <w:spacing w:before="95" w:line="265" w:lineRule="exact"/>
-        <w:ind w:left="0" w:firstLine="0"/>
-        <w:jc w:val="left"/>
-        <w:rPr>
-          <w:color w:val="000000" w:themeColor="text1"/>
-        </w:rPr>
-      </w:pPr>
-      <w:r>
-        <w:rPr>
-          <w:color w:val="000000" w:themeColor="text1"/>
-        </w:rPr>
-        <w:t>Product Owner &amp; Scrum master @ Sogeti</w:t>
-      </w:r>
-    </w:p>
-    <w:p>
-      <w:pPr>
-        <w:pStyle w:val="Corpsdetexte"/>
-        <w:spacing w:before="2"/>
-        <w:ind w:left="0" w:firstLine="0"/>
-      </w:pPr>
-      <w:r>
-        <w:t>September 2011 – August 2012</w:t>
-      </w:r>
-    </w:p>
-    <w:p>
-      <w:pPr>
-        <w:pStyle w:val="Corpsdetexte"/>
-        <w:spacing w:before="153"/>
-        <w:ind w:left="0" w:firstLine="0"/>
-      </w:pPr>
-      <w:r>
-        <w:t>Environment:</w:t>
-      </w:r>
-    </w:p>
-    <w:p>
-      <w:pPr>
-        <w:pStyle w:val="Paragraphedeliste"/>
-        <w:numPr>
-          <w:ilvl w:val="0"/>
-          <w:numId w:val="4"/>
-        </w:numPr>
-        <w:tabs>
-          <w:tab w:val="left" w:pos="831"/>
-        </w:tabs>
-        <w:spacing w:before="17"/>
-        <w:ind w:left="0" w:firstLine="0"/>
-      </w:pPr>
-      <w:r>
-        <w:t xml:space="preserve">I </w:t>
-      </w:r>
-      <w:proofErr w:type="gramStart"/>
-      <w:r>
-        <w:t>was in charge of</w:t>
-      </w:r>
-      <w:proofErr w:type="gramEnd"/>
-      <w:r>
-        <w:t xml:space="preserve"> a human resources and planning tools project internally in SOGETI</w:t>
-      </w:r>
-      <w:r>
-        <w:t xml:space="preserve"> </w:t>
-      </w:r>
-      <w:r>
-        <w:t>Belgium.</w:t>
-      </w:r>
-    </w:p>
-    <w:p>
-      <w:pPr>
-        <w:pStyle w:val="Corpsdetexte"/>
-        <w:spacing w:before="148"/>
-        <w:ind w:left="0" w:firstLine="0"/>
-      </w:pPr>
-      <w:r>
-        <w:t>Main activities and responsibilities:</w:t>
-      </w:r>
-    </w:p>
-    <w:p>
-      <w:pPr>
-        <w:pStyle w:val="Paragraphedeliste"/>
-        <w:numPr>
-          <w:ilvl w:val="0"/>
-          <w:numId w:val="4"/>
-        </w:numPr>
-        <w:tabs>
-          <w:tab w:val="left" w:pos="831"/>
-        </w:tabs>
-        <w:ind w:left="0" w:firstLine="0"/>
-      </w:pPr>
-      <w:r>
-        <w:t>Anticipate</w:t>
-      </w:r>
-      <w:r>
-        <w:t xml:space="preserve"> product</w:t>
-      </w:r>
-      <w:r>
-        <w:t xml:space="preserve"> </w:t>
-      </w:r>
-      <w:r>
-        <w:t>evolution.</w:t>
-      </w:r>
-    </w:p>
-    <w:p>
-      <w:pPr>
-        <w:pStyle w:val="Corpsdetexte"/>
-        <w:spacing w:before="143"/>
-        <w:ind w:left="0" w:firstLine="0"/>
-      </w:pPr>
-      <w:r>
-        <w:t>Where the «Magic» happened:</w:t>
-      </w:r>
-    </w:p>
-    <w:p>
-      <w:pPr>
-        <w:pStyle w:val="Paragraphedeliste"/>
-        <w:numPr>
-          <w:ilvl w:val="0"/>
-          <w:numId w:val="4"/>
-        </w:numPr>
-        <w:tabs>
-          <w:tab w:val="left" w:pos="831"/>
-        </w:tabs>
-        <w:ind w:left="0" w:firstLine="0"/>
-      </w:pPr>
-      <w:r>
-        <w:t>Team leading for the first time with a project impacting 300</w:t>
-      </w:r>
-      <w:r>
-        <w:t xml:space="preserve"> </w:t>
-      </w:r>
-      <w:r>
-        <w:t>persons.</w:t>
-      </w:r>
-    </w:p>
-    <w:p>
-      <w:pPr>
-        <w:pStyle w:val="Corpsdetexte"/>
-        <w:spacing w:before="4"/>
-        <w:ind w:left="0" w:firstLine="0"/>
-        <w:rPr>
-          <w:sz w:val="21"/>
-        </w:rPr>
-      </w:pPr>
-    </w:p>
-    <w:p>
-      <w:pPr>
-        <w:pStyle w:val="Corpsdetexte"/>
-        <w:spacing w:before="4"/>
-        <w:ind w:left="0" w:firstLine="0"/>
-        <w:rPr>
-          <w:sz w:val="21"/>
-        </w:rPr>
-      </w:pPr>
-    </w:p>
-    <w:p>
-      <w:pPr>
-        <w:pStyle w:val="Titre2"/>
-        <w:spacing w:before="95" w:line="265" w:lineRule="exact"/>
-        <w:ind w:left="0" w:firstLine="0"/>
-        <w:jc w:val="left"/>
-        <w:rPr>
-          <w:color w:val="000000" w:themeColor="text1"/>
-        </w:rPr>
-      </w:pPr>
-      <w:r>
-        <w:rPr>
-          <w:color w:val="000000" w:themeColor="text1"/>
-        </w:rPr>
-        <w:t>Functional analyst @ EACI</w:t>
-      </w:r>
-    </w:p>
-    <w:p>
-      <w:pPr>
-        <w:pStyle w:val="Corpsdetexte"/>
-        <w:spacing w:before="2"/>
-        <w:ind w:left="0" w:firstLine="0"/>
-      </w:pPr>
-      <w:r>
-        <w:t>November 2008 – September 2011</w:t>
-      </w:r>
-    </w:p>
-    <w:p>
-      <w:pPr>
-        <w:pStyle w:val="Corpsdetexte"/>
-        <w:spacing w:before="152"/>
-        <w:ind w:left="0" w:firstLine="0"/>
-      </w:pPr>
-      <w:r>
-        <w:t>Environment:</w:t>
-      </w:r>
-    </w:p>
-    <w:p>
-      <w:pPr>
-        <w:pStyle w:val="Paragraphedeliste"/>
-        <w:numPr>
-          <w:ilvl w:val="0"/>
-          <w:numId w:val="4"/>
-        </w:numPr>
-        <w:tabs>
-          <w:tab w:val="left" w:pos="831"/>
-        </w:tabs>
-        <w:spacing w:before="17"/>
-        <w:ind w:left="0" w:firstLine="0"/>
-      </w:pPr>
-      <w:r>
-        <w:t xml:space="preserve">I </w:t>
-      </w:r>
-      <w:proofErr w:type="gramStart"/>
-      <w:r>
-        <w:t>was</w:t>
-      </w:r>
-      <w:r>
-        <w:t xml:space="preserve"> in charge of</w:t>
-      </w:r>
-      <w:proofErr w:type="gramEnd"/>
-      <w:r>
-        <w:t xml:space="preserve"> writing</w:t>
-      </w:r>
-      <w:r>
-        <w:t xml:space="preserve"> diagrams and scenarios.</w:t>
-      </w:r>
-    </w:p>
-    <w:p>
-      <w:pPr>
-        <w:pStyle w:val="Corpsdetexte"/>
-        <w:spacing w:before="143"/>
-        <w:ind w:left="0" w:firstLine="0"/>
-      </w:pPr>
-      <w:r>
-        <w:t>Where the «Magic» happened:</w:t>
-      </w:r>
-    </w:p>
-    <w:p>
-      <w:pPr>
-        <w:pStyle w:val="Paragraphedeliste"/>
-        <w:numPr>
-          <w:ilvl w:val="0"/>
-          <w:numId w:val="4"/>
-        </w:numPr>
-        <w:tabs>
-          <w:tab w:val="left" w:pos="831"/>
-        </w:tabs>
-        <w:spacing w:before="22" w:line="235" w:lineRule="auto"/>
-        <w:ind w:left="0" w:right="515" w:firstLine="0"/>
-      </w:pPr>
-      <w:r>
-        <w:t xml:space="preserve">My knowledge of different </w:t>
-      </w:r>
-      <w:proofErr w:type="gramStart"/>
-      <w:r>
-        <w:t>open source</w:t>
-      </w:r>
-      <w:proofErr w:type="gramEnd"/>
-      <w:r>
-        <w:t xml:space="preserve"> platforms allowed </w:t>
-      </w:r>
-      <w:r>
-        <w:t>solving</w:t>
-      </w:r>
-      <w:r>
-        <w:t xml:space="preserve"> different </w:t>
-      </w:r>
-      <w:r>
-        <w:lastRenderedPageBreak/>
-        <w:t xml:space="preserve">problems during the </w:t>
-      </w:r>
-      <w:r>
-        <w:t xml:space="preserve">project. </w:t>
-      </w:r>
-      <w:r>
-        <w:t>These changes</w:t>
-      </w:r>
-      <w:r>
-        <w:t xml:space="preserve"> have impacted 25000 persons in 40countries.</w:t>
-      </w:r>
-    </w:p>
-    <w:p>
-      <w:pPr>
-        <w:tabs>
-          <w:tab w:val="left" w:pos="831"/>
-        </w:tabs>
-        <w:spacing w:before="22" w:line="235" w:lineRule="auto"/>
-        <w:ind w:right="515"/>
-      </w:pPr>
-    </w:p>
-    <w:p>
-      <w:pPr>
-        <w:pStyle w:val="Titre2"/>
-        <w:spacing w:before="95" w:line="265" w:lineRule="exact"/>
-        <w:ind w:left="0" w:firstLine="0"/>
-        <w:jc w:val="left"/>
-        <w:rPr>
-          <w:color w:val="000000" w:themeColor="text1"/>
-        </w:rPr>
-      </w:pPr>
-      <w:r>
-        <w:rPr>
-          <w:color w:val="000000" w:themeColor="text1"/>
-        </w:rPr>
-        <w:t>technical customer care</w:t>
-      </w:r>
-      <w:r>
-        <w:rPr>
-          <w:color w:val="000000" w:themeColor="text1"/>
-        </w:rPr>
-        <w:t xml:space="preserve"> @ </w:t>
-      </w:r>
-      <w:r>
-        <w:rPr>
-          <w:color w:val="000000" w:themeColor="text1"/>
-        </w:rPr>
-        <w:t>Télé2 / Base / KPN</w:t>
-      </w:r>
-    </w:p>
-    <w:p>
-      <w:pPr>
-        <w:pStyle w:val="Corpsdetexte"/>
-        <w:spacing w:before="2"/>
-        <w:ind w:left="0" w:firstLine="0"/>
-      </w:pPr>
-      <w:r>
-        <w:t>December 2007 – November 2008</w:t>
-      </w:r>
-    </w:p>
-    <w:p>
-      <w:pPr>
-        <w:pStyle w:val="Corpsdetexte"/>
-        <w:spacing w:before="152"/>
-        <w:ind w:left="0" w:firstLine="0"/>
-      </w:pPr>
-      <w:r>
-        <w:t>Environment:</w:t>
-      </w:r>
-    </w:p>
-    <w:p>
-      <w:pPr>
-        <w:pStyle w:val="Paragraphedeliste"/>
-        <w:numPr>
-          <w:ilvl w:val="0"/>
-          <w:numId w:val="4"/>
-        </w:numPr>
-        <w:tabs>
-          <w:tab w:val="left" w:pos="831"/>
-        </w:tabs>
-        <w:spacing w:before="17"/>
-        <w:ind w:left="0" w:firstLine="0"/>
-      </w:pPr>
-      <w:r>
-        <w:t>My main task was to help customers to resolve technical problems with their ADSL connection</w:t>
-      </w:r>
-      <w:r>
-        <w:t>.</w:t>
-      </w:r>
-    </w:p>
-    <w:p>
-      <w:pPr>
-        <w:pStyle w:val="Corpsdetexte"/>
-        <w:spacing w:before="143"/>
-        <w:ind w:left="0" w:firstLine="0"/>
-      </w:pPr>
-      <w:r>
-        <w:t>Where the «Magic» happened:</w:t>
-      </w:r>
-    </w:p>
-    <w:p>
-      <w:pPr>
-        <w:pStyle w:val="Paragraphedeliste"/>
-        <w:numPr>
-          <w:ilvl w:val="0"/>
-          <w:numId w:val="4"/>
-        </w:numPr>
-        <w:tabs>
-          <w:tab w:val="left" w:pos="831"/>
-        </w:tabs>
-        <w:spacing w:before="22" w:line="235" w:lineRule="auto"/>
-        <w:ind w:left="0" w:right="515" w:firstLine="0"/>
-      </w:pPr>
-      <w:r>
-        <w:t>With time and commitment, I was able to solve difficult problems and manage customer with complex profiles</w:t>
-      </w:r>
-      <w:r>
-        <w:t>.</w:t>
-      </w:r>
-    </w:p>
-    <w:p>
-      <w:pPr>
-        <w:tabs>
-          <w:tab w:val="left" w:pos="831"/>
-        </w:tabs>
-        <w:spacing w:before="22" w:line="235" w:lineRule="auto"/>
-        <w:ind w:right="515"/>
-        <w:rPr>
-          <w:lang w:val="en-US"/>
-        </w:rPr>
-      </w:pPr>
-    </w:p>
-    <w:p>
-      <w:pPr>
-        <w:tabs>
-          <w:tab w:val="left" w:pos="1701"/>
-        </w:tabs>
-        <w:rPr>
-          <w:color w:val="808080"/>
-          <w:sz w:val="20"/>
-          <w:szCs w:val="20"/>
-          <w:u w:color="808080"/>
           <w:lang w:val="en-GB"/>
         </w:rPr>
       </w:pPr>
@@ -3758,6 +3793,115 @@
           <w:tab w:val="left" w:pos="1701"/>
         </w:tabs>
         <w:rPr>
+          <w:rFonts w:ascii="Arial Unicode MS" w:hAnsi="Arial Unicode MS" w:hint="eastAsia"/>
+          <w:sz w:val="28"/>
+          <w:szCs w:val="28"/>
+          <w:u w:val="single"/>
+          <w:lang w:val="en-GB"/>
+        </w:rPr>
+      </w:pPr>
+    </w:p>
+    <w:p>
+      <w:pPr>
+        <w:pStyle w:val="Paragraphedeliste"/>
+        <w:numPr>
+          <w:ilvl w:val="0"/>
+          <w:numId w:val="9"/>
+        </w:numPr>
+        <w:tabs>
+          <w:tab w:val="left" w:pos="831"/>
+        </w:tabs>
+        <w:ind w:left="0" w:firstLine="0"/>
+        <w:rPr>
+          <w:rFonts w:hint="eastAsia"/>
+        </w:rPr>
+      </w:pPr>
+      <w:r>
+        <w:t>Mentorship for student’s entrepreneurship programs</w:t>
+      </w:r>
+    </w:p>
+    <w:p>
+      <w:pPr>
+        <w:pStyle w:val="Paragraphedeliste"/>
+        <w:numPr>
+          <w:ilvl w:val="0"/>
+          <w:numId w:val="9"/>
+        </w:numPr>
+        <w:tabs>
+          <w:tab w:val="left" w:pos="831"/>
+        </w:tabs>
+        <w:ind w:left="0" w:firstLine="0"/>
+      </w:pPr>
+      <w:r>
+        <w:t xml:space="preserve">Member of the </w:t>
+      </w:r>
+      <w:proofErr w:type="spellStart"/>
+      <w:r>
+        <w:t>Ustart</w:t>
+      </w:r>
+      <w:proofErr w:type="spellEnd"/>
+      <w:r>
+        <w:t xml:space="preserve"> foundation's national board</w:t>
+      </w:r>
+    </w:p>
+    <w:p>
+      <w:pPr>
+        <w:pStyle w:val="Paragraphedeliste"/>
+        <w:numPr>
+          <w:ilvl w:val="0"/>
+          <w:numId w:val="9"/>
+        </w:numPr>
+        <w:tabs>
+          <w:tab w:val="left" w:pos="831"/>
+        </w:tabs>
+        <w:ind w:left="0" w:firstLine="0"/>
+      </w:pPr>
+      <w:r>
+        <w:t>Entrepreneurship expert for the Young enterprise projects program</w:t>
+      </w:r>
+    </w:p>
+    <w:p>
+      <w:pPr>
+        <w:pStyle w:val="Paragraphedeliste"/>
+        <w:numPr>
+          <w:ilvl w:val="0"/>
+          <w:numId w:val="9"/>
+        </w:numPr>
+        <w:tabs>
+          <w:tab w:val="left" w:pos="831"/>
+        </w:tabs>
+        <w:ind w:left="0" w:firstLine="0"/>
+      </w:pPr>
+      <w:r>
+        <w:t>Organizer of the Brussels Healthcare Startup weekend</w:t>
+      </w:r>
+    </w:p>
+    <w:p>
+      <w:pPr>
+        <w:tabs>
+          <w:tab w:val="left" w:pos="1701"/>
+        </w:tabs>
+        <w:rPr>
+          <w:lang w:val="en-GB"/>
+        </w:rPr>
+      </w:pPr>
+    </w:p>
+    <w:p>
+      <w:pPr>
+        <w:tabs>
+          <w:tab w:val="left" w:pos="1701"/>
+        </w:tabs>
+        <w:rPr>
+          <w:lang w:val="en-GB"/>
+        </w:rPr>
+      </w:pPr>
+    </w:p>
+    <w:p>
+      <w:pPr>
+        <w:tabs>
+          <w:tab w:val="left" w:pos="1701"/>
+        </w:tabs>
+        <w:rPr>
           <w:rFonts w:ascii="Arial Unicode MS" w:hAnsi="Arial Unicode MS"/>
           <w:sz w:val="28"/>
           <w:szCs w:val="28"/>
@@ -3765,134 +3909,28 @@
           <w:lang w:val="en-GB"/>
         </w:rPr>
       </w:pPr>
-    </w:p>
-    <w:p>
-      <w:pPr>
-        <w:pStyle w:val="Paragraphedeliste"/>
-        <w:numPr>
-          <w:ilvl w:val="0"/>
-          <w:numId w:val="4"/>
-        </w:numPr>
-        <w:tabs>
-          <w:tab w:val="left" w:pos="831"/>
-        </w:tabs>
-        <w:ind w:left="0" w:firstLine="0"/>
-      </w:pPr>
-      <w:r>
-        <w:t>Mentorship for student’s entrepreneurship programs</w:t>
-      </w:r>
-    </w:p>
-    <w:p>
-      <w:pPr>
-        <w:pStyle w:val="Paragraphedeliste"/>
-        <w:numPr>
-          <w:ilvl w:val="0"/>
-          <w:numId w:val="4"/>
-        </w:numPr>
-        <w:tabs>
-          <w:tab w:val="left" w:pos="831"/>
-        </w:tabs>
-        <w:ind w:left="0" w:firstLine="0"/>
-      </w:pPr>
-      <w:r>
-        <w:t xml:space="preserve">Member of the </w:t>
-      </w:r>
-      <w:proofErr w:type="spellStart"/>
-      <w:r>
-        <w:t>Ustart</w:t>
-      </w:r>
-      <w:proofErr w:type="spellEnd"/>
-      <w:r>
-        <w:t xml:space="preserve"> foundation's national board</w:t>
-      </w:r>
-    </w:p>
-    <w:p>
-      <w:pPr>
-        <w:pStyle w:val="Paragraphedeliste"/>
-        <w:numPr>
-          <w:ilvl w:val="0"/>
-          <w:numId w:val="4"/>
-        </w:numPr>
-        <w:tabs>
-          <w:tab w:val="left" w:pos="831"/>
-        </w:tabs>
-        <w:ind w:left="0" w:firstLine="0"/>
-      </w:pPr>
-      <w:r>
-        <w:t>Entrepreneurship expert for the Young enterprise projects program</w:t>
-      </w:r>
-    </w:p>
-    <w:p>
-      <w:pPr>
-        <w:pStyle w:val="Paragraphedeliste"/>
-        <w:numPr>
-          <w:ilvl w:val="0"/>
-          <w:numId w:val="4"/>
-        </w:numPr>
-        <w:tabs>
-          <w:tab w:val="left" w:pos="831"/>
-        </w:tabs>
-        <w:ind w:left="0" w:firstLine="0"/>
-      </w:pPr>
-      <w:r>
-        <w:t>Organizer of the Brussels Healthcare Startup weekend</w:t>
-      </w:r>
-    </w:p>
-    <w:p>
-      <w:pPr>
-        <w:tabs>
-          <w:tab w:val="left" w:pos="1701"/>
-        </w:tabs>
-        <w:rPr>
-          <w:lang w:val="en-GB"/>
-        </w:rPr>
-      </w:pPr>
-    </w:p>
-    <w:p>
-      <w:pPr>
-        <w:tabs>
-          <w:tab w:val="left" w:pos="1701"/>
-        </w:tabs>
-        <w:rPr>
-          <w:lang w:val="en-GB"/>
-        </w:rPr>
-      </w:pPr>
-    </w:p>
-    <w:p>
-      <w:pPr>
-        <w:tabs>
-          <w:tab w:val="left" w:pos="1701"/>
-        </w:tabs>
-        <w:rPr>
-          <w:rFonts w:ascii="Arial Unicode MS" w:hAnsi="Arial Unicode MS"/>
+      <w:r>
+        <w:rPr>
           <w:sz w:val="28"/>
           <w:szCs w:val="28"/>
           <w:u w:val="single"/>
           <w:lang w:val="en-GB"/>
         </w:rPr>
-      </w:pPr>
-      <w:r>
-        <w:rPr>
+        <w:t xml:space="preserve"> Publication: </w:t>
+      </w:r>
+      <w:r>
+        <w:rPr>
+          <w:rFonts w:ascii="Arial Unicode MS" w:hAnsi="Arial Unicode MS" w:hint="eastAsia"/>
           <w:sz w:val="28"/>
           <w:szCs w:val="28"/>
           <w:u w:val="single"/>
           <w:lang w:val="en-GB"/>
         </w:rPr>
-        <w:t xml:space="preserve"> Publication: </w:t>
-      </w:r>
-      <w:r>
-        <w:rPr>
-          <w:rFonts w:ascii="Arial Unicode MS" w:hAnsi="Arial Unicode MS"/>
-          <w:sz w:val="28"/>
-          <w:szCs w:val="28"/>
-          <w:u w:val="single"/>
-          <w:lang w:val="en-GB"/>
-        </w:rPr>
         <w:br/>
       </w:r>
       <w:r>
         <w:rPr>
-          <w:rFonts w:ascii="Arial Unicode MS" w:hAnsi="Arial Unicode MS"/>
+          <w:rFonts w:ascii="Arial Unicode MS" w:hAnsi="Arial Unicode MS" w:hint="eastAsia"/>
           <w:sz w:val="22"/>
           <w:szCs w:val="22"/>
           <w:u w:val="single"/>
@@ -3908,7 +3946,60 @@
           <w:szCs w:val="22"/>
           <w:lang w:val="en-GB"/>
         </w:rPr>
-        <w:t>Education and student employability, Crowd</w:t>
+        <w:t>Education and student employability, Crowd-sourcing week, 2016</w:t>
+      </w:r>
+      <w:r>
+        <w:rPr>
+          <w:rFonts w:ascii="Arial Unicode MS" w:hAnsi="Arial Unicode MS" w:hint="eastAsia"/>
+          <w:sz w:val="22"/>
+          <w:szCs w:val="22"/>
+          <w:u w:val="single"/>
+          <w:lang w:val="en-GB"/>
+        </w:rPr>
+        <w:br/>
+      </w:r>
+    </w:p>
+    <w:p>
+      <w:pPr>
+        <w:tabs>
+          <w:tab w:val="left" w:pos="1701"/>
+        </w:tabs>
+        <w:rPr>
+          <w:rFonts w:ascii="Arial Unicode MS" w:hAnsi="Arial Unicode MS" w:hint="eastAsia"/>
+          <w:sz w:val="28"/>
+          <w:szCs w:val="28"/>
+          <w:u w:val="single"/>
+          <w:lang w:val="en-GB"/>
+        </w:rPr>
+      </w:pPr>
+      <w:r>
+        <w:rPr>
+          <w:sz w:val="28"/>
+          <w:szCs w:val="28"/>
+          <w:u w:val="single"/>
+          <w:lang w:val="en-GB"/>
+        </w:rPr>
+        <w:t xml:space="preserve">Personal projects: </w:t>
+      </w:r>
+      <w:r>
+        <w:rPr>
+          <w:rFonts w:ascii="Arial Unicode MS" w:hAnsi="Arial Unicode MS" w:hint="eastAsia"/>
+          <w:sz w:val="28"/>
+          <w:szCs w:val="28"/>
+          <w:u w:val="single"/>
+          <w:lang w:val="en-GB"/>
+        </w:rPr>
+        <w:br/>
+      </w:r>
+      <w:r>
+        <w:rPr>
+          <w:rFonts w:ascii="Arial Unicode MS" w:hAnsi="Arial Unicode MS" w:hint="eastAsia"/>
+          <w:sz w:val="28"/>
+          <w:szCs w:val="28"/>
+          <w:u w:val="single"/>
+          <w:lang w:val="en-GB"/>
+        </w:rPr>
+        <w:br/>
       </w:r>
       <w:r>
         <w:rPr>
@@ -3918,21 +4009,11 @@
           <w:szCs w:val="22"/>
           <w:lang w:val="en-GB"/>
         </w:rPr>
-        <w:t>-</w:t>
-      </w:r>
-      <w:r>
-        <w:rPr>
-          <w:b/>
-          <w:bCs/>
-          <w:sz w:val="22"/>
-          <w:szCs w:val="22"/>
-          <w:lang w:val="en-GB"/>
-        </w:rPr>
-        <w:t>sourcing week, 2016</w:t>
-      </w:r>
-      <w:r>
-        <w:rPr>
-          <w:rFonts w:ascii="Arial Unicode MS" w:hAnsi="Arial Unicode MS"/>
+        <w:t>Development of a marketing neural network solution in python.</w:t>
+      </w:r>
+      <w:r>
+        <w:rPr>
+          <w:rFonts w:ascii="Arial Unicode MS" w:hAnsi="Arial Unicode MS" w:hint="eastAsia"/>
           <w:sz w:val="22"/>
           <w:szCs w:val="22"/>
           <w:u w:val="single"/>
@@ -3947,69 +4028,7 @@
           <w:tab w:val="left" w:pos="1701"/>
         </w:tabs>
         <w:rPr>
-          <w:rFonts w:ascii="Arial Unicode MS" w:hAnsi="Arial Unicode MS"/>
-          <w:sz w:val="28"/>
-          <w:szCs w:val="28"/>
-          <w:u w:val="single"/>
-          <w:lang w:val="en-GB"/>
-        </w:rPr>
-      </w:pPr>
-      <w:r>
-        <w:rPr>
-          <w:sz w:val="28"/>
-          <w:szCs w:val="28"/>
-          <w:u w:val="single"/>
-          <w:lang w:val="en-GB"/>
-        </w:rPr>
-        <w:t xml:space="preserve">Personal projects: </w:t>
-      </w:r>
-      <w:r>
-        <w:rPr>
-          <w:rFonts w:ascii="Arial Unicode MS" w:hAnsi="Arial Unicode MS"/>
-          <w:sz w:val="28"/>
-          <w:szCs w:val="28"/>
-          <w:u w:val="single"/>
-          <w:lang w:val="en-GB"/>
-        </w:rPr>
-        <w:br/>
-      </w:r>
-      <w:r>
-        <w:rPr>
-          <w:rFonts w:ascii="Arial Unicode MS" w:hAnsi="Arial Unicode MS"/>
-          <w:sz w:val="28"/>
-          <w:szCs w:val="28"/>
-          <w:u w:val="single"/>
-          <w:lang w:val="en-GB"/>
-        </w:rPr>
-        <w:br/>
-      </w:r>
-      <w:r>
-        <w:rPr>
-          <w:b/>
-          <w:bCs/>
-          <w:sz w:val="22"/>
-          <w:szCs w:val="22"/>
-          <w:lang w:val="en-GB"/>
-        </w:rPr>
-        <w:t>Development of a marketing neural network solution in python.</w:t>
-      </w:r>
-      <w:r>
-        <w:rPr>
-          <w:rFonts w:ascii="Arial Unicode MS" w:hAnsi="Arial Unicode MS"/>
-          <w:sz w:val="22"/>
-          <w:szCs w:val="22"/>
-          <w:u w:val="single"/>
-          <w:lang w:val="en-GB"/>
-        </w:rPr>
-        <w:br/>
-      </w:r>
-    </w:p>
-    <w:p>
-      <w:pPr>
-        <w:tabs>
-          <w:tab w:val="left" w:pos="1701"/>
-        </w:tabs>
-        <w:rPr>
+          <w:rFonts w:hint="eastAsia"/>
           <w:lang w:val="en-GB"/>
         </w:rPr>
       </w:pPr>
@@ -4078,7 +4097,7 @@
       </w:pPr>
       <w:r>
         <w:rPr>
-          <w:rFonts w:ascii="Arial Unicode MS" w:hAnsi="Arial Unicode MS"/>
+          <w:rFonts w:ascii="Arial Unicode MS" w:hAnsi="Arial Unicode MS" w:hint="eastAsia"/>
           <w:sz w:val="28"/>
           <w:szCs w:val="28"/>
           <w:u w:val="single"/>
@@ -4203,6 +4222,7 @@
         <w:rPr>
           <w:lang w:val="en-GB"/>
         </w:rPr>
+        <w:lastRenderedPageBreak/>
         <w:t>2001 - 2003</w:t>
       </w:r>
       <w:r>
@@ -4413,7 +4433,6 @@
         <w:rPr>
           <w:lang w:val="en-GB"/>
         </w:rPr>
-        <w:lastRenderedPageBreak/>
         <w:t>2015</w:t>
       </w:r>
       <w:r>
@@ -4567,21 +4586,7 @@
           <w:lang w:val="en-GB"/>
         </w:rPr>
         <w:tab/>
-        <w:t xml:space="preserve">Content Strategy for </w:t>
-      </w:r>
-      <w:proofErr w:type="gramStart"/>
-      <w:r>
-        <w:rPr>
-          <w:lang w:val="en-GB"/>
-        </w:rPr>
-        <w:t>professionals</w:t>
-      </w:r>
-      <w:proofErr w:type="gramEnd"/>
-      <w:r>
-        <w:rPr>
-          <w:lang w:val="en-GB"/>
-        </w:rPr>
-        <w:t xml:space="preserve"> MOOC</w:t>
+        <w:t>Content Strategy for professionals MOOC</w:t>
       </w:r>
     </w:p>
     <w:p>
@@ -4877,7 +4882,6 @@
           <w:color w:val="B7291E"/>
           <w:sz w:val="10"/>
           <w:szCs w:val="10"/>
-          <w:u w:color="B7291E"/>
           <w:lang w:val="en-GB"/>
         </w:rPr>
       </w:pPr>
@@ -4892,17 +4896,16 @@
           <w:color w:val="B7291E"/>
           <w:sz w:val="10"/>
           <w:szCs w:val="10"/>
-          <w:u w:color="B7291E"/>
-          <w:lang w:val="en-GB"/>
-        </w:rPr>
-      </w:pPr>
-    </w:p>
-    <w:p>
-      <w:pPr>
-        <w:pStyle w:val="Paragraphedeliste"/>
-        <w:numPr>
-          <w:ilvl w:val="0"/>
-          <w:numId w:val="4"/>
+          <w:lang w:val="en-GB"/>
+        </w:rPr>
+      </w:pPr>
+    </w:p>
+    <w:p>
+      <w:pPr>
+        <w:pStyle w:val="Paragraphedeliste"/>
+        <w:numPr>
+          <w:ilvl w:val="0"/>
+          <w:numId w:val="9"/>
         </w:numPr>
         <w:tabs>
           <w:tab w:val="left" w:pos="831"/>
@@ -4918,7 +4921,7 @@
         <w:pStyle w:val="Paragraphedeliste"/>
         <w:numPr>
           <w:ilvl w:val="0"/>
-          <w:numId w:val="4"/>
+          <w:numId w:val="9"/>
         </w:numPr>
         <w:tabs>
           <w:tab w:val="left" w:pos="831"/>
@@ -4934,7 +4937,7 @@
         <w:pStyle w:val="Paragraphedeliste"/>
         <w:numPr>
           <w:ilvl w:val="0"/>
-          <w:numId w:val="4"/>
+          <w:numId w:val="9"/>
         </w:numPr>
         <w:tabs>
           <w:tab w:val="left" w:pos="831"/>
@@ -4950,7 +4953,7 @@
         <w:pStyle w:val="Paragraphedeliste"/>
         <w:numPr>
           <w:ilvl w:val="0"/>
-          <w:numId w:val="4"/>
+          <w:numId w:val="9"/>
         </w:numPr>
         <w:tabs>
           <w:tab w:val="left" w:pos="831"/>
@@ -4966,29 +4969,23 @@
         <w:pStyle w:val="Paragraphedeliste"/>
         <w:numPr>
           <w:ilvl w:val="0"/>
-          <w:numId w:val="4"/>
-        </w:numPr>
-        <w:tabs>
-          <w:tab w:val="left" w:pos="831"/>
-        </w:tabs>
-        <w:ind w:left="0" w:firstLine="0"/>
-      </w:pPr>
-      <w:r>
-        <w:t>Customer need</w:t>
-      </w:r>
-      <w:r>
-        <w:t>s</w:t>
-      </w:r>
-      <w:r>
-        <w:t xml:space="preserve"> analysis </w:t>
-      </w:r>
-    </w:p>
-    <w:p>
-      <w:pPr>
-        <w:pStyle w:val="Paragraphedeliste"/>
-        <w:numPr>
-          <w:ilvl w:val="0"/>
-          <w:numId w:val="4"/>
+          <w:numId w:val="9"/>
+        </w:numPr>
+        <w:tabs>
+          <w:tab w:val="left" w:pos="831"/>
+        </w:tabs>
+        <w:ind w:left="0" w:firstLine="0"/>
+      </w:pPr>
+      <w:r>
+        <w:t xml:space="preserve">Customer needs analysis </w:t>
+      </w:r>
+    </w:p>
+    <w:p>
+      <w:pPr>
+        <w:pStyle w:val="Paragraphedeliste"/>
+        <w:numPr>
+          <w:ilvl w:val="0"/>
+          <w:numId w:val="9"/>
         </w:numPr>
         <w:tabs>
           <w:tab w:val="left" w:pos="831"/>
@@ -5004,7 +5001,7 @@
         <w:pStyle w:val="Paragraphedeliste"/>
         <w:numPr>
           <w:ilvl w:val="0"/>
-          <w:numId w:val="4"/>
+          <w:numId w:val="9"/>
         </w:numPr>
         <w:tabs>
           <w:tab w:val="left" w:pos="831"/>
@@ -5020,7 +5017,7 @@
         <w:pStyle w:val="Paragraphedeliste"/>
         <w:numPr>
           <w:ilvl w:val="0"/>
-          <w:numId w:val="4"/>
+          <w:numId w:val="9"/>
         </w:numPr>
         <w:tabs>
           <w:tab w:val="left" w:pos="831"/>
@@ -5036,7 +5033,7 @@
         <w:pStyle w:val="Paragraphedeliste"/>
         <w:numPr>
           <w:ilvl w:val="0"/>
-          <w:numId w:val="4"/>
+          <w:numId w:val="9"/>
         </w:numPr>
         <w:tabs>
           <w:tab w:val="left" w:pos="831"/>
@@ -5052,7 +5049,7 @@
         <w:pStyle w:val="Paragraphedeliste"/>
         <w:numPr>
           <w:ilvl w:val="0"/>
-          <w:numId w:val="4"/>
+          <w:numId w:val="9"/>
         </w:numPr>
         <w:tabs>
           <w:tab w:val="left" w:pos="831"/>
@@ -5068,7 +5065,7 @@
         <w:pStyle w:val="Paragraphedeliste"/>
         <w:numPr>
           <w:ilvl w:val="0"/>
-          <w:numId w:val="4"/>
+          <w:numId w:val="9"/>
         </w:numPr>
         <w:tabs>
           <w:tab w:val="left" w:pos="831"/>
@@ -5084,18 +5081,15 @@
         <w:pStyle w:val="Paragraphedeliste"/>
         <w:numPr>
           <w:ilvl w:val="0"/>
-          <w:numId w:val="4"/>
-        </w:numPr>
-        <w:tabs>
-          <w:tab w:val="left" w:pos="831"/>
-        </w:tabs>
-        <w:ind w:left="0" w:firstLine="0"/>
-      </w:pPr>
-      <w:r>
-        <w:t>Training</w:t>
-      </w:r>
-      <w:r>
-        <w:t xml:space="preserve"> and workshops management</w:t>
+          <w:numId w:val="9"/>
+        </w:numPr>
+        <w:tabs>
+          <w:tab w:val="left" w:pos="831"/>
+        </w:tabs>
+        <w:ind w:left="0" w:firstLine="0"/>
+      </w:pPr>
+      <w:r>
+        <w:t>Training and workshops management</w:t>
       </w:r>
     </w:p>
     <w:p>
@@ -5106,7 +5100,6 @@
           <w:b w:val="0"/>
           <w:bCs w:val="0"/>
           <w:color w:val="000000"/>
-          <w:u w:color="000000"/>
           <w:lang w:val="en-GB"/>
         </w:rPr>
       </w:pPr>
@@ -5119,7 +5112,6 @@
           <w:b w:val="0"/>
           <w:bCs w:val="0"/>
           <w:color w:val="000000"/>
-          <w:u w:color="000000"/>
           <w:lang w:val="en-GB"/>
         </w:rPr>
       </w:pPr>
@@ -5157,21 +5149,15 @@
         <w:pStyle w:val="Paragraphedeliste"/>
         <w:numPr>
           <w:ilvl w:val="0"/>
-          <w:numId w:val="4"/>
-        </w:numPr>
-        <w:tabs>
-          <w:tab w:val="left" w:pos="831"/>
-        </w:tabs>
-        <w:ind w:left="0" w:firstLine="0"/>
-      </w:pPr>
-      <w:r>
-        <w:t xml:space="preserve">Methodologies used: </w:t>
-      </w:r>
-      <w:r>
-        <w:t xml:space="preserve">Agile, </w:t>
-      </w:r>
-      <w:r>
-        <w:t xml:space="preserve">LEAN, DevOps, SCRUM, SAFE, Prince 2, </w:t>
+          <w:numId w:val="9"/>
+        </w:numPr>
+        <w:tabs>
+          <w:tab w:val="left" w:pos="831"/>
+        </w:tabs>
+        <w:ind w:left="0" w:firstLine="0"/>
+      </w:pPr>
+      <w:r>
+        <w:t xml:space="preserve">Methodologies used: Agile, LEAN, DevOps, SCRUM, SAFE, Prince 2, </w:t>
       </w:r>
       <w:proofErr w:type="spellStart"/>
       <w:r>
@@ -5182,6 +5168,7 @@
         <w:t>, TMAP, Kanban, RUP, Mind mapping, Concept mapping, UML, BPMN, Mehari</w:t>
       </w:r>
     </w:p>
+    <w:p/>
     <w:sectPr>
       <w:headerReference w:type="default" r:id="rId9"/>
       <w:footerReference w:type="default" r:id="rId10"/>
@@ -6369,6 +6356,18 @@
   </w:num>
   <w:num w:numId="8">
     <w:abstractNumId w:val="4"/>
+  </w:num>
+  <w:num w:numId="9">
+    <w:abstractNumId w:val="1"/>
+    <w:lvlOverride w:ilvl="0"/>
+    <w:lvlOverride w:ilvl="1"/>
+    <w:lvlOverride w:ilvl="2"/>
+    <w:lvlOverride w:ilvl="3"/>
+    <w:lvlOverride w:ilvl="4"/>
+    <w:lvlOverride w:ilvl="5"/>
+    <w:lvlOverride w:ilvl="6"/>
+    <w:lvlOverride w:ilvl="7"/>
+    <w:lvlOverride w:ilvl="8"/>
   </w:num>
 </w:numbering>
 </file>
@@ -6451,7 +6450,7 @@
     <w:lsdException w:name="Closing" w:semiHidden="1" w:unhideWhenUsed="1"/>
     <w:lsdException w:name="Signature" w:semiHidden="1" w:unhideWhenUsed="1"/>
     <w:lsdException w:name="Default Paragraph Font" w:semiHidden="1" w:uiPriority="1" w:unhideWhenUsed="1"/>
-    <w:lsdException w:name="Body Text" w:semiHidden="1" w:unhideWhenUsed="1"/>
+    <w:lsdException w:name="Body Text" w:semiHidden="1" w:unhideWhenUsed="1" w:qFormat="1"/>
     <w:lsdException w:name="Body Text Indent" w:semiHidden="1" w:unhideWhenUsed="1"/>
     <w:lsdException w:name="List Continue" w:semiHidden="1" w:unhideWhenUsed="1"/>
     <w:lsdException w:name="List Continue 2" w:semiHidden="1" w:unhideWhenUsed="1"/>
@@ -8162,6 +8161,8 @@
   <w:style w:type="paragraph" w:styleId="Corpsdetexte">
     <w:name w:val="Body Text"/>
     <w:basedOn w:val="Normal"/>
+    <w:link w:val="CorpsdetexteCar"/>
+    <w:qFormat/>
     <w:rsid w:val="00F80093"/>
     <w:pPr>
       <w:widowControl w:val="0"/>
@@ -8472,6 +8473,22 @@
       <w:sz w:val="32"/>
       <w:szCs w:val="32"/>
       <w:lang w:val="fr-BE"/>
+    </w:rPr>
+  </w:style>
+  <w:style w:type="character" w:customStyle="1" w:styleId="CorpsdetexteCar">
+    <w:name w:val="Corps de texte Car"/>
+    <w:basedOn w:val="Policepardfaut"/>
+    <w:link w:val="Corpsdetexte"/>
+    <w:rsid w:val="00CB2795"/>
+    <w:rPr>
+      <w:rFonts w:ascii="Calibri" w:hAnsi="Calibri" w:cs="Arial Unicode MS"/>
+      <w:b/>
+      <w:bCs/>
+      <w:color w:val="000000"/>
+      <w:sz w:val="22"/>
+      <w:szCs w:val="22"/>
+      <w:u w:color="000000"/>
+      <w:lang w:val="en-US"/>
     </w:rPr>
   </w:style>
 </w:styles>
